--- a/06.docx
+++ b/06.docx
@@ -34,6 +34,7 @@
       <w:r>
         <w:rPr>
           <w:rFonts w:cs="Arial"/>
+          <w:noProof/>
           <w:rtl/>
           <w:lang w:bidi="fa-IR"/>
         </w:rPr>
@@ -104,7 +105,21 @@
         <w:rPr>
           <w:lang w:bidi="fa-IR"/>
         </w:rPr>
-        <w:t>const server = http.createServer(() =&gt; {</w:t>
+        <w:t xml:space="preserve">const server = </w:t>
+      </w:r>
+      <w:proofErr w:type="spellStart"/>
+      <w:r>
+        <w:rPr>
+          <w:lang w:bidi="fa-IR"/>
+        </w:rPr>
+        <w:t>http.createServer</w:t>
+      </w:r>
+      <w:proofErr w:type="spellEnd"/>
+      <w:r>
+        <w:rPr>
+          <w:lang w:bidi="fa-IR"/>
+        </w:rPr>
+        <w:t>(() =&gt; {</w:t>
       </w:r>
     </w:p>
     <w:p>
@@ -195,11 +210,19 @@
           <w:lang w:bidi="fa-IR"/>
         </w:rPr>
       </w:pPr>
-      <w:r>
-        <w:rPr>
-          <w:lang w:bidi="fa-IR"/>
-        </w:rPr>
-        <w:t>server.listen(3000, () =&gt; {</w:t>
+      <w:proofErr w:type="spellStart"/>
+      <w:r>
+        <w:rPr>
+          <w:lang w:bidi="fa-IR"/>
+        </w:rPr>
+        <w:t>server.listen</w:t>
+      </w:r>
+      <w:proofErr w:type="spellEnd"/>
+      <w:r>
+        <w:rPr>
+          <w:lang w:bidi="fa-IR"/>
+        </w:rPr>
+        <w:t>(3000, () =&gt; {</w:t>
       </w:r>
     </w:p>
     <w:p>
@@ -232,7 +255,6 @@
       <w:pPr>
         <w:bidi/>
         <w:rPr>
-          <w:rFonts w:hint="cs"/>
           <w:rtl/>
           <w:lang w:bidi="fa-IR"/>
         </w:rPr>
@@ -245,15 +267,29 @@
         </w:rPr>
         <w:t>(</w:t>
       </w:r>
-      <w:hyperlink r:id="rId5" w:history="1">
-        <w:r>
-          <w:rPr>
-            <w:rStyle w:val="Hyperlink"/>
-            <w:lang w:bidi="fa-IR"/>
-          </w:rPr>
-          <w:t>http://127.0.0.1:3000/</w:t>
-        </w:r>
-      </w:hyperlink>
+      <w:r>
+        <w:fldChar w:fldCharType="begin"/>
+      </w:r>
+      <w:r>
+        <w:instrText>HYPERLINK "http://127.0.0.1:3000/"</w:instrText>
+      </w:r>
+      <w:r>
+        <w:fldChar w:fldCharType="separate"/>
+      </w:r>
+      <w:r>
+        <w:rPr>
+          <w:rStyle w:val="Hyperlink"/>
+          <w:lang w:bidi="fa-IR"/>
+        </w:rPr>
+        <w:t>http://127.0.0.1:3000/</w:t>
+      </w:r>
+      <w:r>
+        <w:rPr>
+          <w:rStyle w:val="Hyperlink"/>
+          <w:lang w:bidi="fa-IR"/>
+        </w:rPr>
+        <w:fldChar w:fldCharType="end"/>
+      </w:r>
       <w:r>
         <w:rPr>
           <w:rFonts w:hint="cs"/>
@@ -280,6 +316,7 @@
       </w:pPr>
       <w:r>
         <w:rPr>
+          <w:noProof/>
           <w:lang w:bidi="fa-IR"/>
         </w:rPr>
         <w:lastRenderedPageBreak/>
@@ -299,7 +336,7 @@
                     <pic:cNvPicPr/>
                   </pic:nvPicPr>
                   <pic:blipFill>
-                    <a:blip r:embed="rId6"/>
+                    <a:blip r:embed="rId5"/>
                     <a:stretch>
                       <a:fillRect/>
                     </a:stretch>
@@ -336,6 +373,7 @@
       </w:pPr>
       <w:r>
         <w:rPr>
+          <w:noProof/>
           <w:lang w:bidi="fa-IR"/>
         </w:rPr>
         <w:drawing>
@@ -354,7 +392,7 @@
                     <pic:cNvPicPr/>
                   </pic:nvPicPr>
                   <pic:blipFill>
-                    <a:blip r:embed="rId7"/>
+                    <a:blip r:embed="rId6"/>
                     <a:stretch>
                       <a:fillRect/>
                     </a:stretch>
@@ -469,6 +507,7 @@
       <w:r>
         <w:rPr>
           <w:rFonts w:cs="Arial"/>
+          <w:noProof/>
           <w:rtl/>
           <w:lang w:bidi="fa-IR"/>
         </w:rPr>
@@ -489,7 +528,7 @@
                     <pic:cNvPicPr/>
                   </pic:nvPicPr>
                   <pic:blipFill>
-                    <a:blip r:embed="rId8"/>
+                    <a:blip r:embed="rId7"/>
                     <a:stretch>
                       <a:fillRect/>
                     </a:stretch>
@@ -528,6 +567,7 @@
       <w:r>
         <w:rPr>
           <w:rFonts w:cs="Arial"/>
+          <w:noProof/>
           <w:rtl/>
           <w:lang w:bidi="fa-IR"/>
         </w:rPr>
@@ -547,7 +587,7 @@
                     <pic:cNvPicPr/>
                   </pic:nvPicPr>
                   <pic:blipFill>
-                    <a:blip r:embed="rId9"/>
+                    <a:blip r:embed="rId8"/>
                     <a:stretch>
                       <a:fillRect/>
                     </a:stretch>
@@ -578,6 +618,7 @@
       <w:r>
         <w:rPr>
           <w:rFonts w:cs="Arial"/>
+          <w:noProof/>
           <w:rtl/>
           <w:lang w:bidi="fa-IR"/>
         </w:rPr>
@@ -597,7 +638,7 @@
                     <pic:cNvPicPr/>
                   </pic:nvPicPr>
                   <pic:blipFill>
-                    <a:blip r:embed="rId10"/>
+                    <a:blip r:embed="rId9"/>
                     <a:stretch>
                       <a:fillRect/>
                     </a:stretch>
@@ -622,16 +663,40 @@
       <w:pPr>
         <w:bidi/>
         <w:rPr>
-          <w:rFonts w:hint="cs"/>
-          <w:lang w:bidi="fa-IR"/>
-        </w:rPr>
-      </w:pPr>
-      <w:r>
-        <w:rPr>
-          <w:rFonts w:hint="cs"/>
-          <w:rtl/>
-          <w:lang w:bidi="fa-IR"/>
-        </w:rPr>
+          <w:lang w:bidi="fa-IR"/>
+        </w:rPr>
+      </w:pPr>
+    </w:p>
+    <w:p>
+      <w:pPr>
+        <w:bidi/>
+        <w:rPr>
+          <w:lang w:bidi="fa-IR"/>
+        </w:rPr>
+      </w:pPr>
+    </w:p>
+    <w:p>
+      <w:pPr>
+        <w:bidi/>
+        <w:rPr>
+          <w:lang w:bidi="fa-IR"/>
+        </w:rPr>
+      </w:pPr>
+    </w:p>
+    <w:p>
+      <w:pPr>
+        <w:bidi/>
+        <w:rPr>
+          <w:lang w:bidi="fa-IR"/>
+        </w:rPr>
+      </w:pPr>
+      <w:r>
+        <w:rPr>
+          <w:rFonts w:hint="cs"/>
+          <w:rtl/>
+          <w:lang w:bidi="fa-IR"/>
+        </w:rPr>
+        <w:lastRenderedPageBreak/>
         <w:t xml:space="preserve">2 </w:t>
       </w:r>
       <w:r>
@@ -655,6 +720,931 @@
         </w:rPr>
         <w:t>express</w:t>
       </w:r>
+    </w:p>
+    <w:p>
+      <w:pPr>
+        <w:rPr>
+          <w:lang w:bidi="fa-IR"/>
+        </w:rPr>
+      </w:pPr>
+      <w:r>
+        <w:rPr>
+          <w:lang w:bidi="fa-IR"/>
+        </w:rPr>
+        <w:t>const app = express();</w:t>
+      </w:r>
+    </w:p>
+    <w:p>
+      <w:pPr>
+        <w:rPr>
+          <w:lang w:bidi="fa-IR"/>
+        </w:rPr>
+      </w:pPr>
+    </w:p>
+    <w:p>
+      <w:pPr>
+        <w:rPr>
+          <w:lang w:bidi="fa-IR"/>
+        </w:rPr>
+      </w:pPr>
+      <w:proofErr w:type="spellStart"/>
+      <w:r>
+        <w:rPr>
+          <w:lang w:bidi="fa-IR"/>
+        </w:rPr>
+        <w:t>app.use</w:t>
+      </w:r>
+      <w:proofErr w:type="spellEnd"/>
+      <w:r>
+        <w:rPr>
+          <w:lang w:bidi="fa-IR"/>
+        </w:rPr>
+        <w:t>((req, res) =&gt; {</w:t>
+      </w:r>
+    </w:p>
+    <w:p>
+      <w:pPr>
+        <w:rPr>
+          <w:lang w:bidi="fa-IR"/>
+        </w:rPr>
+      </w:pPr>
+      <w:r>
+        <w:rPr>
+          <w:lang w:bidi="fa-IR"/>
+        </w:rPr>
+        <w:t xml:space="preserve">    console.log(req.url, </w:t>
+      </w:r>
+      <w:proofErr w:type="spellStart"/>
+      <w:r>
+        <w:rPr>
+          <w:lang w:bidi="fa-IR"/>
+        </w:rPr>
+        <w:t>req.method</w:t>
+      </w:r>
+      <w:proofErr w:type="spellEnd"/>
+      <w:r>
+        <w:rPr>
+          <w:lang w:bidi="fa-IR"/>
+        </w:rPr>
+        <w:t>);</w:t>
+      </w:r>
+    </w:p>
+    <w:p>
+      <w:pPr>
+        <w:rPr>
+          <w:lang w:bidi="fa-IR"/>
+        </w:rPr>
+      </w:pPr>
+      <w:r>
+        <w:rPr>
+          <w:lang w:bidi="fa-IR"/>
+        </w:rPr>
+        <w:t xml:space="preserve">    </w:t>
+      </w:r>
+      <w:proofErr w:type="spellStart"/>
+      <w:r>
+        <w:rPr>
+          <w:lang w:bidi="fa-IR"/>
+        </w:rPr>
+        <w:t>res.send</w:t>
+      </w:r>
+      <w:proofErr w:type="spellEnd"/>
+      <w:r>
+        <w:rPr>
+          <w:lang w:bidi="fa-IR"/>
+        </w:rPr>
+        <w:t>("</w:t>
+      </w:r>
+      <w:proofErr w:type="spellStart"/>
+      <w:r>
+        <w:rPr>
+          <w:lang w:bidi="fa-IR"/>
+        </w:rPr>
+        <w:t>aaaaa</w:t>
+      </w:r>
+      <w:proofErr w:type="spellEnd"/>
+      <w:r>
+        <w:rPr>
+          <w:lang w:bidi="fa-IR"/>
+        </w:rPr>
+        <w:t>");</w:t>
+      </w:r>
+    </w:p>
+    <w:p>
+      <w:pPr>
+        <w:rPr>
+          <w:lang w:bidi="fa-IR"/>
+        </w:rPr>
+      </w:pPr>
+      <w:r>
+        <w:rPr>
+          <w:lang w:bidi="fa-IR"/>
+        </w:rPr>
+        <w:t>});</w:t>
+      </w:r>
+    </w:p>
+    <w:p>
+      <w:pPr>
+        <w:rPr>
+          <w:lang w:bidi="fa-IR"/>
+        </w:rPr>
+      </w:pPr>
+    </w:p>
+    <w:p>
+      <w:pPr>
+        <w:rPr>
+          <w:lang w:bidi="fa-IR"/>
+        </w:rPr>
+      </w:pPr>
+      <w:proofErr w:type="spellStart"/>
+      <w:r>
+        <w:rPr>
+          <w:lang w:bidi="fa-IR"/>
+        </w:rPr>
+        <w:t>app.use</w:t>
+      </w:r>
+      <w:proofErr w:type="spellEnd"/>
+      <w:r>
+        <w:rPr>
+          <w:lang w:bidi="fa-IR"/>
+        </w:rPr>
+        <w:t>("/", (req, res) =&gt; {</w:t>
+      </w:r>
+    </w:p>
+    <w:p>
+      <w:pPr>
+        <w:rPr>
+          <w:lang w:bidi="fa-IR"/>
+        </w:rPr>
+      </w:pPr>
+      <w:r>
+        <w:rPr>
+          <w:lang w:bidi="fa-IR"/>
+        </w:rPr>
+        <w:t xml:space="preserve">    console.log(req.url, </w:t>
+      </w:r>
+      <w:proofErr w:type="spellStart"/>
+      <w:r>
+        <w:rPr>
+          <w:lang w:bidi="fa-IR"/>
+        </w:rPr>
+        <w:t>req.method</w:t>
+      </w:r>
+      <w:proofErr w:type="spellEnd"/>
+      <w:r>
+        <w:rPr>
+          <w:lang w:bidi="fa-IR"/>
+        </w:rPr>
+        <w:t>);</w:t>
+      </w:r>
+    </w:p>
+    <w:p>
+      <w:pPr>
+        <w:rPr>
+          <w:lang w:bidi="fa-IR"/>
+        </w:rPr>
+      </w:pPr>
+      <w:r>
+        <w:rPr>
+          <w:lang w:bidi="fa-IR"/>
+        </w:rPr>
+        <w:t xml:space="preserve">    </w:t>
+      </w:r>
+      <w:proofErr w:type="spellStart"/>
+      <w:r>
+        <w:rPr>
+          <w:lang w:bidi="fa-IR"/>
+        </w:rPr>
+        <w:t>res.send</w:t>
+      </w:r>
+      <w:proofErr w:type="spellEnd"/>
+      <w:r>
+        <w:rPr>
+          <w:lang w:bidi="fa-IR"/>
+        </w:rPr>
+        <w:t>("</w:t>
+      </w:r>
+      <w:proofErr w:type="spellStart"/>
+      <w:r>
+        <w:rPr>
+          <w:lang w:bidi="fa-IR"/>
+        </w:rPr>
+        <w:t>bbbbbb</w:t>
+      </w:r>
+      <w:proofErr w:type="spellEnd"/>
+      <w:r>
+        <w:rPr>
+          <w:lang w:bidi="fa-IR"/>
+        </w:rPr>
+        <w:t>");</w:t>
+      </w:r>
+    </w:p>
+    <w:p>
+      <w:pPr>
+        <w:rPr>
+          <w:lang w:bidi="fa-IR"/>
+        </w:rPr>
+      </w:pPr>
+      <w:r>
+        <w:rPr>
+          <w:lang w:bidi="fa-IR"/>
+        </w:rPr>
+        <w:t>});</w:t>
+      </w:r>
+    </w:p>
+    <w:p>
+      <w:pPr>
+        <w:rPr>
+          <w:lang w:bidi="fa-IR"/>
+        </w:rPr>
+      </w:pPr>
+    </w:p>
+    <w:p>
+      <w:pPr>
+        <w:rPr>
+          <w:lang w:bidi="fa-IR"/>
+        </w:rPr>
+      </w:pPr>
+      <w:proofErr w:type="spellStart"/>
+      <w:r>
+        <w:rPr>
+          <w:lang w:bidi="fa-IR"/>
+        </w:rPr>
+        <w:t>app.use</w:t>
+      </w:r>
+      <w:proofErr w:type="spellEnd"/>
+      <w:r>
+        <w:rPr>
+          <w:lang w:bidi="fa-IR"/>
+        </w:rPr>
+        <w:t>("/test", (req, res) =&gt; {</w:t>
+      </w:r>
+    </w:p>
+    <w:p>
+      <w:pPr>
+        <w:rPr>
+          <w:lang w:bidi="fa-IR"/>
+        </w:rPr>
+      </w:pPr>
+      <w:r>
+        <w:rPr>
+          <w:lang w:bidi="fa-IR"/>
+        </w:rPr>
+        <w:t xml:space="preserve">    console.log(req.url, </w:t>
+      </w:r>
+      <w:proofErr w:type="spellStart"/>
+      <w:r>
+        <w:rPr>
+          <w:lang w:bidi="fa-IR"/>
+        </w:rPr>
+        <w:t>req.method</w:t>
+      </w:r>
+      <w:proofErr w:type="spellEnd"/>
+      <w:r>
+        <w:rPr>
+          <w:lang w:bidi="fa-IR"/>
+        </w:rPr>
+        <w:t>);</w:t>
+      </w:r>
+    </w:p>
+    <w:p>
+      <w:pPr>
+        <w:rPr>
+          <w:lang w:bidi="fa-IR"/>
+        </w:rPr>
+      </w:pPr>
+      <w:r>
+        <w:rPr>
+          <w:lang w:bidi="fa-IR"/>
+        </w:rPr>
+        <w:t xml:space="preserve">    </w:t>
+      </w:r>
+      <w:proofErr w:type="spellStart"/>
+      <w:r>
+        <w:rPr>
+          <w:lang w:bidi="fa-IR"/>
+        </w:rPr>
+        <w:t>res.send</w:t>
+      </w:r>
+      <w:proofErr w:type="spellEnd"/>
+      <w:r>
+        <w:rPr>
+          <w:lang w:bidi="fa-IR"/>
+        </w:rPr>
+        <w:t>("</w:t>
+      </w:r>
+      <w:proofErr w:type="spellStart"/>
+      <w:r>
+        <w:rPr>
+          <w:lang w:bidi="fa-IR"/>
+        </w:rPr>
+        <w:t>ccccc</w:t>
+      </w:r>
+      <w:proofErr w:type="spellEnd"/>
+      <w:r>
+        <w:rPr>
+          <w:lang w:bidi="fa-IR"/>
+        </w:rPr>
+        <w:t>");</w:t>
+      </w:r>
+    </w:p>
+    <w:p>
+      <w:pPr>
+        <w:rPr>
+          <w:lang w:bidi="fa-IR"/>
+        </w:rPr>
+      </w:pPr>
+      <w:r>
+        <w:rPr>
+          <w:lang w:bidi="fa-IR"/>
+        </w:rPr>
+        <w:t>});</w:t>
+      </w:r>
+    </w:p>
+    <w:p>
+      <w:pPr>
+        <w:rPr>
+          <w:lang w:bidi="fa-IR"/>
+        </w:rPr>
+      </w:pPr>
+    </w:p>
+    <w:p>
+      <w:pPr>
+        <w:rPr>
+          <w:lang w:bidi="fa-IR"/>
+        </w:rPr>
+      </w:pPr>
+      <w:proofErr w:type="spellStart"/>
+      <w:r>
+        <w:rPr>
+          <w:lang w:bidi="fa-IR"/>
+        </w:rPr>
+        <w:t>app.listen</w:t>
+      </w:r>
+      <w:proofErr w:type="spellEnd"/>
+      <w:r>
+        <w:rPr>
+          <w:lang w:bidi="fa-IR"/>
+        </w:rPr>
+        <w:t>(3000, () =&gt; {</w:t>
+      </w:r>
+    </w:p>
+    <w:p>
+      <w:pPr>
+        <w:rPr>
+          <w:lang w:bidi="fa-IR"/>
+        </w:rPr>
+      </w:pPr>
+      <w:r>
+        <w:rPr>
+          <w:lang w:bidi="fa-IR"/>
+        </w:rPr>
+        <w:t>    console.log("http://localhost:3000");</w:t>
+      </w:r>
+    </w:p>
+    <w:p>
+      <w:pPr>
+        <w:rPr>
+          <w:lang w:bidi="fa-IR"/>
+        </w:rPr>
+      </w:pPr>
+      <w:r>
+        <w:rPr>
+          <w:lang w:bidi="fa-IR"/>
+        </w:rPr>
+        <w:t>});</w:t>
+      </w:r>
+    </w:p>
+    <w:p>
+      <w:pPr>
+        <w:rPr>
+          <w:lang w:bidi="fa-IR"/>
+        </w:rPr>
+      </w:pPr>
+    </w:p>
+    <w:p>
+      <w:pPr>
+        <w:bidi/>
+        <w:rPr>
+          <w:rtl/>
+          <w:lang w:bidi="fa-IR"/>
+        </w:rPr>
+      </w:pPr>
+      <w:r>
+        <w:rPr>
+          <w:rFonts w:hint="cs"/>
+          <w:rtl/>
+          <w:lang w:bidi="fa-IR"/>
+        </w:rPr>
+        <w:t xml:space="preserve">3-4-5- میدلویر ها </w:t>
+      </w:r>
+    </w:p>
+    <w:p>
+      <w:pPr>
+        <w:bidi/>
+        <w:rPr>
+          <w:rtl/>
+          <w:lang w:bidi="fa-IR"/>
+        </w:rPr>
+      </w:pPr>
+      <w:r>
+        <w:rPr>
+          <w:rFonts w:hint="cs"/>
+          <w:rtl/>
+          <w:lang w:bidi="fa-IR"/>
+        </w:rPr>
+        <w:t xml:space="preserve">مت </w:t>
+      </w:r>
+      <w:r>
+        <w:rPr>
+          <w:lang w:bidi="fa-IR"/>
+        </w:rPr>
+        <w:t>send</w:t>
+      </w:r>
+      <w:r>
+        <w:rPr>
+          <w:rFonts w:hint="cs"/>
+          <w:rtl/>
+          <w:lang w:bidi="fa-IR"/>
+        </w:rPr>
+        <w:t xml:space="preserve"> خودش</w:t>
+      </w:r>
+      <w:r>
+        <w:rPr>
+          <w:lang w:bidi="fa-IR"/>
+        </w:rPr>
+        <w:t xml:space="preserve"> </w:t>
+      </w:r>
+      <w:r>
+        <w:rPr>
+          <w:rFonts w:hint="cs"/>
+          <w:rtl/>
+          <w:lang w:bidi="fa-IR"/>
+        </w:rPr>
+        <w:t xml:space="preserve"> هدر </w:t>
+      </w:r>
+      <w:r>
+        <w:rPr>
+          <w:lang w:bidi="fa-IR"/>
+        </w:rPr>
+        <w:t>Content-Type</w:t>
+      </w:r>
+      <w:r>
+        <w:rPr>
+          <w:rFonts w:hint="cs"/>
+          <w:rtl/>
+          <w:lang w:bidi="fa-IR"/>
+        </w:rPr>
+        <w:t xml:space="preserve"> رو تشخیص میده و تو هدر ریسپانس ست میکنه و میفرسته.</w:t>
+      </w:r>
+    </w:p>
+    <w:p>
+      <w:pPr>
+        <w:bidi/>
+        <w:rPr>
+          <w:rtl/>
+          <w:lang w:bidi="fa-IR"/>
+        </w:rPr>
+      </w:pPr>
+      <w:r>
+        <w:rPr>
+          <w:rFonts w:hint="cs"/>
+          <w:rtl/>
+          <w:lang w:bidi="fa-IR"/>
+        </w:rPr>
+        <w:t xml:space="preserve">از </w:t>
+      </w:r>
+      <w:r>
+        <w:rPr>
+          <w:lang w:bidi="fa-IR"/>
+        </w:rPr>
+        <w:t>send</w:t>
+      </w:r>
+      <w:r>
+        <w:rPr>
+          <w:rFonts w:hint="cs"/>
+          <w:rtl/>
+          <w:lang w:bidi="fa-IR"/>
+        </w:rPr>
+        <w:t xml:space="preserve"> بیشتر زمانی استفاده میکنیم که میخوایم یه رشته رو ارسال کنیم . </w:t>
+      </w:r>
+    </w:p>
+    <w:p>
+      <w:pPr>
+        <w:bidi/>
+        <w:rPr>
+          <w:lang w:bidi="fa-IR"/>
+        </w:rPr>
+      </w:pPr>
+      <w:r>
+        <w:rPr>
+          <w:rFonts w:hint="cs"/>
+          <w:rtl/>
+          <w:lang w:bidi="fa-IR"/>
+        </w:rPr>
+        <w:t xml:space="preserve">نکته : بعد از متد </w:t>
+      </w:r>
+      <w:r>
+        <w:rPr>
+          <w:lang w:bidi="fa-IR"/>
+        </w:rPr>
+        <w:t xml:space="preserve">next() </w:t>
+      </w:r>
+      <w:r>
+        <w:rPr>
+          <w:rFonts w:hint="cs"/>
+          <w:rtl/>
+          <w:lang w:bidi="fa-IR"/>
+        </w:rPr>
+        <w:t xml:space="preserve"> هم میتونیم دستوراتی داشته باشیم تو تابع .  ولی وقتی رسید به نکست ، میره به میدلویر بعدی ، و کد های اونو اجرا میکنه و دوباره برمیگرده و کد های بعد از </w:t>
+      </w:r>
+      <w:r>
+        <w:rPr>
+          <w:lang w:bidi="fa-IR"/>
+        </w:rPr>
+        <w:t>next()</w:t>
+      </w:r>
+      <w:r>
+        <w:rPr>
+          <w:rFonts w:hint="cs"/>
+          <w:rtl/>
+          <w:lang w:bidi="fa-IR"/>
+        </w:rPr>
+        <w:t xml:space="preserve"> رو اجرا میکنه.</w:t>
+      </w:r>
+    </w:p>
+    <w:p>
+      <w:pPr>
+        <w:bidi/>
+        <w:rPr>
+          <w:rFonts w:hint="cs"/>
+          <w:rtl/>
+          <w:lang w:bidi="fa-IR"/>
+        </w:rPr>
+      </w:pPr>
+      <w:r>
+        <w:rPr>
+          <w:rFonts w:hint="cs"/>
+          <w:rtl/>
+          <w:lang w:bidi="fa-IR"/>
+        </w:rPr>
+        <w:t xml:space="preserve">تو یکی از میدلویر ها باید یچی سند بشه </w:t>
+      </w:r>
+    </w:p>
+    <w:p>
+      <w:pPr>
+        <w:rPr>
+          <w:lang w:bidi="fa-IR"/>
+        </w:rPr>
+      </w:pPr>
+      <w:proofErr w:type="spellStart"/>
+      <w:r>
+        <w:rPr>
+          <w:lang w:bidi="fa-IR"/>
+        </w:rPr>
+        <w:t>app.use</w:t>
+      </w:r>
+      <w:proofErr w:type="spellEnd"/>
+      <w:r>
+        <w:rPr>
+          <w:lang w:bidi="fa-IR"/>
+        </w:rPr>
+        <w:t>("/route1", (req, res, next) =&gt; {</w:t>
+      </w:r>
+    </w:p>
+    <w:p>
+      <w:pPr>
+        <w:rPr>
+          <w:lang w:bidi="fa-IR"/>
+        </w:rPr>
+      </w:pPr>
+      <w:r>
+        <w:rPr>
+          <w:lang w:bidi="fa-IR"/>
+        </w:rPr>
+        <w:t>    next();</w:t>
+      </w:r>
+    </w:p>
+    <w:p>
+      <w:pPr>
+        <w:rPr>
+          <w:lang w:bidi="fa-IR"/>
+        </w:rPr>
+      </w:pPr>
+      <w:r>
+        <w:rPr>
+          <w:lang w:bidi="fa-IR"/>
+        </w:rPr>
+        <w:t>    console.log("Hello from first /route1");</w:t>
+      </w:r>
+    </w:p>
+    <w:p>
+      <w:pPr>
+        <w:rPr>
+          <w:lang w:bidi="fa-IR"/>
+        </w:rPr>
+      </w:pPr>
+      <w:r>
+        <w:rPr>
+          <w:lang w:bidi="fa-IR"/>
+        </w:rPr>
+        <w:t>});</w:t>
+      </w:r>
+    </w:p>
+    <w:p>
+      <w:pPr>
+        <w:rPr>
+          <w:lang w:bidi="fa-IR"/>
+        </w:rPr>
+      </w:pPr>
+    </w:p>
+    <w:p>
+      <w:pPr>
+        <w:rPr>
+          <w:lang w:bidi="fa-IR"/>
+        </w:rPr>
+      </w:pPr>
+    </w:p>
+    <w:p>
+      <w:pPr>
+        <w:rPr>
+          <w:lang w:bidi="fa-IR"/>
+        </w:rPr>
+      </w:pPr>
+      <w:proofErr w:type="spellStart"/>
+      <w:r>
+        <w:rPr>
+          <w:lang w:bidi="fa-IR"/>
+        </w:rPr>
+        <w:t>app.use</w:t>
+      </w:r>
+      <w:proofErr w:type="spellEnd"/>
+      <w:r>
+        <w:rPr>
+          <w:lang w:bidi="fa-IR"/>
+        </w:rPr>
+        <w:t>("/route1", (req, res, next) =&gt; {</w:t>
+      </w:r>
+    </w:p>
+    <w:p>
+      <w:pPr>
+        <w:rPr>
+          <w:lang w:bidi="fa-IR"/>
+        </w:rPr>
+      </w:pPr>
+      <w:r>
+        <w:rPr>
+          <w:lang w:bidi="fa-IR"/>
+        </w:rPr>
+        <w:t>    console.log("Hello from first /route1");</w:t>
+      </w:r>
+    </w:p>
+    <w:p>
+      <w:pPr>
+        <w:rPr>
+          <w:lang w:bidi="fa-IR"/>
+        </w:rPr>
+      </w:pPr>
+      <w:r>
+        <w:rPr>
+          <w:lang w:bidi="fa-IR"/>
+        </w:rPr>
+        <w:t xml:space="preserve">    // </w:t>
+      </w:r>
+      <w:proofErr w:type="spellStart"/>
+      <w:r>
+        <w:rPr>
+          <w:lang w:bidi="fa-IR"/>
+        </w:rPr>
+        <w:t>res.send</w:t>
+      </w:r>
+      <w:proofErr w:type="spellEnd"/>
+      <w:r>
+        <w:rPr>
+          <w:lang w:bidi="fa-IR"/>
+        </w:rPr>
+        <w:t>("Hello from first /route1");</w:t>
+      </w:r>
+    </w:p>
+    <w:p>
+      <w:pPr>
+        <w:rPr>
+          <w:lang w:bidi="fa-IR"/>
+        </w:rPr>
+      </w:pPr>
+      <w:r>
+        <w:rPr>
+          <w:lang w:bidi="fa-IR"/>
+        </w:rPr>
+        <w:t>    next();</w:t>
+      </w:r>
+    </w:p>
+    <w:p>
+      <w:pPr>
+        <w:rPr>
+          <w:lang w:bidi="fa-IR"/>
+        </w:rPr>
+      </w:pPr>
+      <w:r>
+        <w:rPr>
+          <w:lang w:bidi="fa-IR"/>
+        </w:rPr>
+        <w:t>});</w:t>
+      </w:r>
+    </w:p>
+    <w:p>
+      <w:pPr>
+        <w:bidi/>
+        <w:rPr>
+          <w:lang w:bidi="fa-IR"/>
+        </w:rPr>
+      </w:pPr>
+    </w:p>
+    <w:p>
+      <w:pPr>
+        <w:bidi/>
+        <w:rPr>
+          <w:rFonts w:hint="cs"/>
+          <w:rtl/>
+          <w:lang w:bidi="fa-IR"/>
+        </w:rPr>
+      </w:pPr>
+      <w:r>
+        <w:rPr>
+          <w:rFonts w:hint="cs"/>
+          <w:rtl/>
+          <w:lang w:bidi="fa-IR"/>
+        </w:rPr>
+        <w:t xml:space="preserve">گفتیم که پاسخی که ب کلاینت ارسال توسط یکی از این میدلویر ها ارسال میشه در واقعا همون میدلویری که متد </w:t>
+      </w:r>
+      <w:r>
+        <w:rPr>
+          <w:lang w:bidi="fa-IR"/>
+        </w:rPr>
+        <w:t>send</w:t>
+      </w:r>
+      <w:r>
+        <w:rPr>
+          <w:rFonts w:hint="cs"/>
+          <w:rtl/>
+          <w:lang w:bidi="fa-IR"/>
+        </w:rPr>
+        <w:t xml:space="preserve"> رو داره استفاده میکنه و باقی میدلویر ها مستقیما چیزی رو برای کلاینت ارسال نمیکنه . خوب این میدلویر هایی که چیزی سند نمیکنن به چه دردی میخورن  ؟</w:t>
+      </w:r>
+      <w:r>
+        <w:rPr>
+          <w:lang w:bidi="fa-IR"/>
+        </w:rPr>
+        <w:t xml:space="preserve"> </w:t>
+      </w:r>
+      <w:r>
+        <w:rPr>
+          <w:lang w:bidi="fa-IR"/>
+        </w:rPr>
+        <w:br/>
+      </w:r>
+      <w:r>
+        <w:rPr>
+          <w:rFonts w:hint="cs"/>
+          <w:rtl/>
+          <w:lang w:bidi="fa-IR"/>
+        </w:rPr>
+        <w:t xml:space="preserve">اینا اکثرا به این صورتن که میان رو </w:t>
+      </w:r>
+      <w:r>
+        <w:rPr>
+          <w:lang w:bidi="fa-IR"/>
+        </w:rPr>
+        <w:t>req</w:t>
+      </w:r>
+      <w:r>
+        <w:rPr>
+          <w:rFonts w:hint="cs"/>
+          <w:rtl/>
+          <w:lang w:bidi="fa-IR"/>
+        </w:rPr>
+        <w:t xml:space="preserve"> یا </w:t>
+      </w:r>
+      <w:r>
+        <w:rPr>
+          <w:lang w:bidi="fa-IR"/>
+        </w:rPr>
+        <w:t>res</w:t>
+      </w:r>
+      <w:r>
+        <w:rPr>
+          <w:rFonts w:hint="cs"/>
+          <w:rtl/>
+          <w:lang w:bidi="fa-IR"/>
+        </w:rPr>
+        <w:t xml:space="preserve"> تغییراتی ایجاد میکنن .  </w:t>
+      </w:r>
+      <w:r>
+        <w:rPr>
+          <w:rtl/>
+          <w:lang w:bidi="fa-IR"/>
+        </w:rPr>
+        <w:br/>
+      </w:r>
+      <w:r>
+        <w:rPr>
+          <w:rFonts w:hint="cs"/>
+          <w:rtl/>
+          <w:lang w:bidi="fa-IR"/>
+        </w:rPr>
+        <w:t>لاگ میگیرن و ...</w:t>
+      </w:r>
+    </w:p>
+    <w:p>
+      <w:pPr>
+        <w:bidi/>
+        <w:rPr>
+          <w:rtl/>
+          <w:lang w:bidi="fa-IR"/>
+        </w:rPr>
+      </w:pPr>
+      <w:r>
+        <w:rPr>
+          <w:rFonts w:hint="cs"/>
+          <w:rtl/>
+          <w:lang w:bidi="fa-IR"/>
+        </w:rPr>
+        <w:t xml:space="preserve">نکته : آبجکت های </w:t>
+      </w:r>
+      <w:r>
+        <w:rPr>
+          <w:lang w:bidi="fa-IR"/>
+        </w:rPr>
+        <w:t>req</w:t>
+      </w:r>
+      <w:r>
+        <w:rPr>
+          <w:rFonts w:hint="cs"/>
+          <w:rtl/>
+          <w:lang w:bidi="fa-IR"/>
+        </w:rPr>
+        <w:t xml:space="preserve"> و </w:t>
+      </w:r>
+      <w:r>
+        <w:rPr>
+          <w:lang w:bidi="fa-IR"/>
+        </w:rPr>
+        <w:t>res</w:t>
+      </w:r>
+      <w:r>
+        <w:rPr>
+          <w:rFonts w:hint="cs"/>
+          <w:rtl/>
+          <w:lang w:bidi="fa-IR"/>
+        </w:rPr>
+        <w:t xml:space="preserve"> واحد هستن ینی اگه تغییراتی روش انجام بدیم ، اون تغییرات اعمال میشه و اون </w:t>
+      </w:r>
+      <w:r>
+        <w:rPr>
+          <w:lang w:bidi="fa-IR"/>
+        </w:rPr>
+        <w:t>req</w:t>
+      </w:r>
+      <w:r>
+        <w:rPr>
+          <w:rFonts w:hint="cs"/>
+          <w:rtl/>
+          <w:lang w:bidi="fa-IR"/>
+        </w:rPr>
+        <w:t xml:space="preserve"> و </w:t>
+      </w:r>
+      <w:r>
+        <w:rPr>
+          <w:lang w:bidi="fa-IR"/>
+        </w:rPr>
+        <w:t>res</w:t>
+      </w:r>
+      <w:r>
+        <w:rPr>
+          <w:rFonts w:hint="cs"/>
+          <w:rtl/>
+          <w:lang w:bidi="fa-IR"/>
+        </w:rPr>
+        <w:t xml:space="preserve"> با تغییرات انجام شده فرستاده میشه به میدلویر بعدی و ...</w:t>
+      </w:r>
+    </w:p>
+    <w:p>
+      <w:pPr>
+        <w:bidi/>
+        <w:rPr>
+          <w:rFonts w:hint="cs"/>
+          <w:lang w:bidi="fa-IR"/>
+        </w:rPr>
+      </w:pPr>
+    </w:p>
+    <w:p>
+      <w:pPr>
+        <w:bidi/>
+        <w:rPr>
+          <w:rFonts w:hint="cs"/>
+          <w:lang w:bidi="fa-IR"/>
+        </w:rPr>
+      </w:pPr>
     </w:p>
     <w:sectPr>
       <w:pgSz w:w="12240" w:h="15840"/>

--- a/06.docx
+++ b/06.docx
@@ -108,6 +108,7 @@
         <w:t xml:space="preserve">const server = </w:t>
       </w:r>
       <w:proofErr w:type="spellStart"/>
+      <w:proofErr w:type="gramStart"/>
       <w:r>
         <w:rPr>
           <w:lang w:bidi="fa-IR"/>
@@ -115,6 +116,7 @@
         <w:t>http.createServer</w:t>
       </w:r>
       <w:proofErr w:type="spellEnd"/>
+      <w:proofErr w:type="gramEnd"/>
       <w:r>
         <w:rPr>
           <w:lang w:bidi="fa-IR"/>
@@ -132,7 +134,21 @@
         <w:rPr>
           <w:lang w:bidi="fa-IR"/>
         </w:rPr>
-        <w:t>    console.log("</w:t>
+        <w:t xml:space="preserve">    </w:t>
+      </w:r>
+      <w:proofErr w:type="gramStart"/>
+      <w:r>
+        <w:rPr>
+          <w:lang w:bidi="fa-IR"/>
+        </w:rPr>
+        <w:t>console.log(</w:t>
+      </w:r>
+      <w:proofErr w:type="gramEnd"/>
+      <w:r>
+        <w:rPr>
+          <w:lang w:bidi="fa-IR"/>
+        </w:rPr>
+        <w:t>"</w:t>
       </w:r>
       <w:r>
         <w:rPr>
@@ -211,6 +227,7 @@
         </w:rPr>
       </w:pPr>
       <w:proofErr w:type="spellStart"/>
+      <w:proofErr w:type="gramStart"/>
       <w:r>
         <w:rPr>
           <w:lang w:bidi="fa-IR"/>
@@ -218,6 +235,7 @@
         <w:t>server.listen</w:t>
       </w:r>
       <w:proofErr w:type="spellEnd"/>
+      <w:proofErr w:type="gramEnd"/>
       <w:r>
         <w:rPr>
           <w:lang w:bidi="fa-IR"/>
@@ -235,7 +253,21 @@
         <w:rPr>
           <w:lang w:bidi="fa-IR"/>
         </w:rPr>
-        <w:t>    console.log("server start on port " + 3000);</w:t>
+        <w:t xml:space="preserve">    </w:t>
+      </w:r>
+      <w:proofErr w:type="gramStart"/>
+      <w:r>
+        <w:rPr>
+          <w:lang w:bidi="fa-IR"/>
+        </w:rPr>
+        <w:t>console.log(</w:t>
+      </w:r>
+      <w:proofErr w:type="gramEnd"/>
+      <w:r>
+        <w:rPr>
+          <w:lang w:bidi="fa-IR"/>
+        </w:rPr>
+        <w:t>"server start on port " + 3000);</w:t>
       </w:r>
     </w:p>
     <w:p>
@@ -731,23 +763,38 @@
         <w:rPr>
           <w:lang w:bidi="fa-IR"/>
         </w:rPr>
-        <w:t>const app = express();</w:t>
-      </w:r>
-    </w:p>
-    <w:p>
-      <w:pPr>
-        <w:rPr>
-          <w:lang w:bidi="fa-IR"/>
-        </w:rPr>
-      </w:pPr>
-    </w:p>
-    <w:p>
-      <w:pPr>
-        <w:rPr>
-          <w:lang w:bidi="fa-IR"/>
-        </w:rPr>
-      </w:pPr>
-      <w:proofErr w:type="spellStart"/>
+        <w:t xml:space="preserve">const app = </w:t>
+      </w:r>
+      <w:proofErr w:type="gramStart"/>
+      <w:r>
+        <w:rPr>
+          <w:lang w:bidi="fa-IR"/>
+        </w:rPr>
+        <w:t>express(</w:t>
+      </w:r>
+      <w:proofErr w:type="gramEnd"/>
+      <w:r>
+        <w:rPr>
+          <w:lang w:bidi="fa-IR"/>
+        </w:rPr>
+        <w:t>);</w:t>
+      </w:r>
+    </w:p>
+    <w:p>
+      <w:pPr>
+        <w:rPr>
+          <w:lang w:bidi="fa-IR"/>
+        </w:rPr>
+      </w:pPr>
+    </w:p>
+    <w:p>
+      <w:pPr>
+        <w:rPr>
+          <w:lang w:bidi="fa-IR"/>
+        </w:rPr>
+      </w:pPr>
+      <w:proofErr w:type="spellStart"/>
+      <w:proofErr w:type="gramStart"/>
       <w:r>
         <w:rPr>
           <w:lang w:bidi="fa-IR"/>
@@ -759,6 +806,3844 @@
         <w:rPr>
           <w:lang w:bidi="fa-IR"/>
         </w:rPr>
+        <w:t>(</w:t>
+      </w:r>
+      <w:proofErr w:type="gramEnd"/>
+      <w:r>
+        <w:rPr>
+          <w:lang w:bidi="fa-IR"/>
+        </w:rPr>
+        <w:t>(req, res) =&gt; {</w:t>
+      </w:r>
+    </w:p>
+    <w:p>
+      <w:pPr>
+        <w:rPr>
+          <w:lang w:bidi="fa-IR"/>
+        </w:rPr>
+      </w:pPr>
+      <w:r>
+        <w:rPr>
+          <w:lang w:bidi="fa-IR"/>
+        </w:rPr>
+        <w:t xml:space="preserve">    </w:t>
+      </w:r>
+      <w:proofErr w:type="gramStart"/>
+      <w:r>
+        <w:rPr>
+          <w:lang w:bidi="fa-IR"/>
+        </w:rPr>
+        <w:t>console.log(</w:t>
+      </w:r>
+      <w:proofErr w:type="gramEnd"/>
+      <w:r>
+        <w:rPr>
+          <w:lang w:bidi="fa-IR"/>
+        </w:rPr>
+        <w:t xml:space="preserve">req.url, </w:t>
+      </w:r>
+      <w:proofErr w:type="spellStart"/>
+      <w:r>
+        <w:rPr>
+          <w:lang w:bidi="fa-IR"/>
+        </w:rPr>
+        <w:t>req.method</w:t>
+      </w:r>
+      <w:proofErr w:type="spellEnd"/>
+      <w:r>
+        <w:rPr>
+          <w:lang w:bidi="fa-IR"/>
+        </w:rPr>
+        <w:t>);</w:t>
+      </w:r>
+    </w:p>
+    <w:p>
+      <w:pPr>
+        <w:rPr>
+          <w:lang w:bidi="fa-IR"/>
+        </w:rPr>
+      </w:pPr>
+      <w:r>
+        <w:rPr>
+          <w:lang w:bidi="fa-IR"/>
+        </w:rPr>
+        <w:t xml:space="preserve">    </w:t>
+      </w:r>
+      <w:proofErr w:type="spellStart"/>
+      <w:proofErr w:type="gramStart"/>
+      <w:r>
+        <w:rPr>
+          <w:lang w:bidi="fa-IR"/>
+        </w:rPr>
+        <w:t>res.send</w:t>
+      </w:r>
+      <w:proofErr w:type="spellEnd"/>
+      <w:proofErr w:type="gramEnd"/>
+      <w:r>
+        <w:rPr>
+          <w:lang w:bidi="fa-IR"/>
+        </w:rPr>
+        <w:t>("</w:t>
+      </w:r>
+      <w:proofErr w:type="spellStart"/>
+      <w:r>
+        <w:rPr>
+          <w:lang w:bidi="fa-IR"/>
+        </w:rPr>
+        <w:t>aaaaa</w:t>
+      </w:r>
+      <w:proofErr w:type="spellEnd"/>
+      <w:r>
+        <w:rPr>
+          <w:lang w:bidi="fa-IR"/>
+        </w:rPr>
+        <w:t>");</w:t>
+      </w:r>
+    </w:p>
+    <w:p>
+      <w:pPr>
+        <w:rPr>
+          <w:lang w:bidi="fa-IR"/>
+        </w:rPr>
+      </w:pPr>
+      <w:r>
+        <w:rPr>
+          <w:lang w:bidi="fa-IR"/>
+        </w:rPr>
+        <w:t>});</w:t>
+      </w:r>
+    </w:p>
+    <w:p>
+      <w:pPr>
+        <w:rPr>
+          <w:lang w:bidi="fa-IR"/>
+        </w:rPr>
+      </w:pPr>
+    </w:p>
+    <w:p>
+      <w:pPr>
+        <w:rPr>
+          <w:lang w:bidi="fa-IR"/>
+        </w:rPr>
+      </w:pPr>
+      <w:proofErr w:type="spellStart"/>
+      <w:proofErr w:type="gramStart"/>
+      <w:r>
+        <w:rPr>
+          <w:lang w:bidi="fa-IR"/>
+        </w:rPr>
+        <w:t>app.use</w:t>
+      </w:r>
+      <w:proofErr w:type="spellEnd"/>
+      <w:r>
+        <w:rPr>
+          <w:lang w:bidi="fa-IR"/>
+        </w:rPr>
+        <w:t>(</w:t>
+      </w:r>
+      <w:proofErr w:type="gramEnd"/>
+      <w:r>
+        <w:rPr>
+          <w:lang w:bidi="fa-IR"/>
+        </w:rPr>
+        <w:t>"/", (req, res) =&gt; {</w:t>
+      </w:r>
+    </w:p>
+    <w:p>
+      <w:pPr>
+        <w:rPr>
+          <w:lang w:bidi="fa-IR"/>
+        </w:rPr>
+      </w:pPr>
+      <w:r>
+        <w:rPr>
+          <w:lang w:bidi="fa-IR"/>
+        </w:rPr>
+        <w:t xml:space="preserve">    </w:t>
+      </w:r>
+      <w:proofErr w:type="gramStart"/>
+      <w:r>
+        <w:rPr>
+          <w:lang w:bidi="fa-IR"/>
+        </w:rPr>
+        <w:t>console.log(</w:t>
+      </w:r>
+      <w:proofErr w:type="gramEnd"/>
+      <w:r>
+        <w:rPr>
+          <w:lang w:bidi="fa-IR"/>
+        </w:rPr>
+        <w:t xml:space="preserve">req.url, </w:t>
+      </w:r>
+      <w:proofErr w:type="spellStart"/>
+      <w:r>
+        <w:rPr>
+          <w:lang w:bidi="fa-IR"/>
+        </w:rPr>
+        <w:t>req.method</w:t>
+      </w:r>
+      <w:proofErr w:type="spellEnd"/>
+      <w:r>
+        <w:rPr>
+          <w:lang w:bidi="fa-IR"/>
+        </w:rPr>
+        <w:t>);</w:t>
+      </w:r>
+    </w:p>
+    <w:p>
+      <w:pPr>
+        <w:rPr>
+          <w:lang w:bidi="fa-IR"/>
+        </w:rPr>
+      </w:pPr>
+      <w:r>
+        <w:rPr>
+          <w:lang w:bidi="fa-IR"/>
+        </w:rPr>
+        <w:t xml:space="preserve">    </w:t>
+      </w:r>
+      <w:proofErr w:type="spellStart"/>
+      <w:proofErr w:type="gramStart"/>
+      <w:r>
+        <w:rPr>
+          <w:lang w:bidi="fa-IR"/>
+        </w:rPr>
+        <w:t>res.send</w:t>
+      </w:r>
+      <w:proofErr w:type="spellEnd"/>
+      <w:proofErr w:type="gramEnd"/>
+      <w:r>
+        <w:rPr>
+          <w:lang w:bidi="fa-IR"/>
+        </w:rPr>
+        <w:t>("</w:t>
+      </w:r>
+      <w:proofErr w:type="spellStart"/>
+      <w:r>
+        <w:rPr>
+          <w:lang w:bidi="fa-IR"/>
+        </w:rPr>
+        <w:t>bbbbbb</w:t>
+      </w:r>
+      <w:proofErr w:type="spellEnd"/>
+      <w:r>
+        <w:rPr>
+          <w:lang w:bidi="fa-IR"/>
+        </w:rPr>
+        <w:t>");</w:t>
+      </w:r>
+    </w:p>
+    <w:p>
+      <w:pPr>
+        <w:rPr>
+          <w:lang w:bidi="fa-IR"/>
+        </w:rPr>
+      </w:pPr>
+      <w:r>
+        <w:rPr>
+          <w:lang w:bidi="fa-IR"/>
+        </w:rPr>
+        <w:t>});</w:t>
+      </w:r>
+    </w:p>
+    <w:p>
+      <w:pPr>
+        <w:rPr>
+          <w:lang w:bidi="fa-IR"/>
+        </w:rPr>
+      </w:pPr>
+    </w:p>
+    <w:p>
+      <w:pPr>
+        <w:rPr>
+          <w:lang w:bidi="fa-IR"/>
+        </w:rPr>
+      </w:pPr>
+      <w:proofErr w:type="spellStart"/>
+      <w:proofErr w:type="gramStart"/>
+      <w:r>
+        <w:rPr>
+          <w:lang w:bidi="fa-IR"/>
+        </w:rPr>
+        <w:t>app.use</w:t>
+      </w:r>
+      <w:proofErr w:type="spellEnd"/>
+      <w:r>
+        <w:rPr>
+          <w:lang w:bidi="fa-IR"/>
+        </w:rPr>
+        <w:t>(</w:t>
+      </w:r>
+      <w:proofErr w:type="gramEnd"/>
+      <w:r>
+        <w:rPr>
+          <w:lang w:bidi="fa-IR"/>
+        </w:rPr>
+        <w:t>"/test", (req, res) =&gt; {</w:t>
+      </w:r>
+    </w:p>
+    <w:p>
+      <w:pPr>
+        <w:rPr>
+          <w:lang w:bidi="fa-IR"/>
+        </w:rPr>
+      </w:pPr>
+      <w:r>
+        <w:rPr>
+          <w:lang w:bidi="fa-IR"/>
+        </w:rPr>
+        <w:t xml:space="preserve">    </w:t>
+      </w:r>
+      <w:proofErr w:type="gramStart"/>
+      <w:r>
+        <w:rPr>
+          <w:lang w:bidi="fa-IR"/>
+        </w:rPr>
+        <w:t>console.log(</w:t>
+      </w:r>
+      <w:proofErr w:type="gramEnd"/>
+      <w:r>
+        <w:rPr>
+          <w:lang w:bidi="fa-IR"/>
+        </w:rPr>
+        <w:t xml:space="preserve">req.url, </w:t>
+      </w:r>
+      <w:proofErr w:type="spellStart"/>
+      <w:r>
+        <w:rPr>
+          <w:lang w:bidi="fa-IR"/>
+        </w:rPr>
+        <w:t>req.method</w:t>
+      </w:r>
+      <w:proofErr w:type="spellEnd"/>
+      <w:r>
+        <w:rPr>
+          <w:lang w:bidi="fa-IR"/>
+        </w:rPr>
+        <w:t>);</w:t>
+      </w:r>
+    </w:p>
+    <w:p>
+      <w:pPr>
+        <w:rPr>
+          <w:lang w:bidi="fa-IR"/>
+        </w:rPr>
+      </w:pPr>
+      <w:r>
+        <w:rPr>
+          <w:lang w:bidi="fa-IR"/>
+        </w:rPr>
+        <w:t xml:space="preserve">    </w:t>
+      </w:r>
+      <w:proofErr w:type="spellStart"/>
+      <w:proofErr w:type="gramStart"/>
+      <w:r>
+        <w:rPr>
+          <w:lang w:bidi="fa-IR"/>
+        </w:rPr>
+        <w:t>res.send</w:t>
+      </w:r>
+      <w:proofErr w:type="spellEnd"/>
+      <w:proofErr w:type="gramEnd"/>
+      <w:r>
+        <w:rPr>
+          <w:lang w:bidi="fa-IR"/>
+        </w:rPr>
+        <w:t>("</w:t>
+      </w:r>
+      <w:proofErr w:type="spellStart"/>
+      <w:r>
+        <w:rPr>
+          <w:lang w:bidi="fa-IR"/>
+        </w:rPr>
+        <w:t>ccccc</w:t>
+      </w:r>
+      <w:proofErr w:type="spellEnd"/>
+      <w:r>
+        <w:rPr>
+          <w:lang w:bidi="fa-IR"/>
+        </w:rPr>
+        <w:t>");</w:t>
+      </w:r>
+    </w:p>
+    <w:p>
+      <w:pPr>
+        <w:rPr>
+          <w:lang w:bidi="fa-IR"/>
+        </w:rPr>
+      </w:pPr>
+      <w:r>
+        <w:rPr>
+          <w:lang w:bidi="fa-IR"/>
+        </w:rPr>
+        <w:t>});</w:t>
+      </w:r>
+    </w:p>
+    <w:p>
+      <w:pPr>
+        <w:rPr>
+          <w:lang w:bidi="fa-IR"/>
+        </w:rPr>
+      </w:pPr>
+    </w:p>
+    <w:p>
+      <w:pPr>
+        <w:rPr>
+          <w:lang w:bidi="fa-IR"/>
+        </w:rPr>
+      </w:pPr>
+      <w:proofErr w:type="spellStart"/>
+      <w:proofErr w:type="gramStart"/>
+      <w:r>
+        <w:rPr>
+          <w:lang w:bidi="fa-IR"/>
+        </w:rPr>
+        <w:t>app.listen</w:t>
+      </w:r>
+      <w:proofErr w:type="spellEnd"/>
+      <w:proofErr w:type="gramEnd"/>
+      <w:r>
+        <w:rPr>
+          <w:lang w:bidi="fa-IR"/>
+        </w:rPr>
+        <w:t>(3000, () =&gt; {</w:t>
+      </w:r>
+    </w:p>
+    <w:p>
+      <w:pPr>
+        <w:rPr>
+          <w:lang w:bidi="fa-IR"/>
+        </w:rPr>
+      </w:pPr>
+      <w:r>
+        <w:rPr>
+          <w:lang w:bidi="fa-IR"/>
+        </w:rPr>
+        <w:t>    console.log("http://localhost:3000");</w:t>
+      </w:r>
+    </w:p>
+    <w:p>
+      <w:pPr>
+        <w:rPr>
+          <w:lang w:bidi="fa-IR"/>
+        </w:rPr>
+      </w:pPr>
+      <w:r>
+        <w:rPr>
+          <w:lang w:bidi="fa-IR"/>
+        </w:rPr>
+        <w:t>});</w:t>
+      </w:r>
+    </w:p>
+    <w:p>
+      <w:pPr>
+        <w:rPr>
+          <w:lang w:bidi="fa-IR"/>
+        </w:rPr>
+      </w:pPr>
+    </w:p>
+    <w:p>
+      <w:pPr>
+        <w:bidi/>
+        <w:rPr>
+          <w:rtl/>
+          <w:lang w:bidi="fa-IR"/>
+        </w:rPr>
+      </w:pPr>
+      <w:r>
+        <w:rPr>
+          <w:rFonts w:hint="cs"/>
+          <w:rtl/>
+          <w:lang w:bidi="fa-IR"/>
+        </w:rPr>
+        <w:t xml:space="preserve">3-4-5- میدلویر ها </w:t>
+      </w:r>
+    </w:p>
+    <w:p>
+      <w:pPr>
+        <w:bidi/>
+        <w:rPr>
+          <w:rtl/>
+          <w:lang w:bidi="fa-IR"/>
+        </w:rPr>
+      </w:pPr>
+      <w:r>
+        <w:rPr>
+          <w:rFonts w:hint="cs"/>
+          <w:rtl/>
+          <w:lang w:bidi="fa-IR"/>
+        </w:rPr>
+        <w:t xml:space="preserve">مت </w:t>
+      </w:r>
+      <w:r>
+        <w:rPr>
+          <w:lang w:bidi="fa-IR"/>
+        </w:rPr>
+        <w:t>send</w:t>
+      </w:r>
+      <w:r>
+        <w:rPr>
+          <w:rFonts w:hint="cs"/>
+          <w:rtl/>
+          <w:lang w:bidi="fa-IR"/>
+        </w:rPr>
+        <w:t xml:space="preserve"> خودش</w:t>
+      </w:r>
+      <w:r>
+        <w:rPr>
+          <w:lang w:bidi="fa-IR"/>
+        </w:rPr>
+        <w:t xml:space="preserve"> </w:t>
+      </w:r>
+      <w:r>
+        <w:rPr>
+          <w:rFonts w:hint="cs"/>
+          <w:rtl/>
+          <w:lang w:bidi="fa-IR"/>
+        </w:rPr>
+        <w:t xml:space="preserve"> هدر </w:t>
+      </w:r>
+      <w:r>
+        <w:rPr>
+          <w:lang w:bidi="fa-IR"/>
+        </w:rPr>
+        <w:t>Content-Type</w:t>
+      </w:r>
+      <w:r>
+        <w:rPr>
+          <w:rFonts w:hint="cs"/>
+          <w:rtl/>
+          <w:lang w:bidi="fa-IR"/>
+        </w:rPr>
+        <w:t xml:space="preserve"> رو تشخیص میده و تو هدر ریسپانس ست میکنه و میفرسته.</w:t>
+      </w:r>
+    </w:p>
+    <w:p>
+      <w:pPr>
+        <w:bidi/>
+        <w:rPr>
+          <w:rtl/>
+          <w:lang w:bidi="fa-IR"/>
+        </w:rPr>
+      </w:pPr>
+      <w:r>
+        <w:rPr>
+          <w:rFonts w:hint="cs"/>
+          <w:rtl/>
+          <w:lang w:bidi="fa-IR"/>
+        </w:rPr>
+        <w:t xml:space="preserve">از </w:t>
+      </w:r>
+      <w:r>
+        <w:rPr>
+          <w:lang w:bidi="fa-IR"/>
+        </w:rPr>
+        <w:t>send</w:t>
+      </w:r>
+      <w:r>
+        <w:rPr>
+          <w:rFonts w:hint="cs"/>
+          <w:rtl/>
+          <w:lang w:bidi="fa-IR"/>
+        </w:rPr>
+        <w:t xml:space="preserve"> بیشتر زمانی استفاده میکنیم که میخوایم یه رشته رو ارسال کنیم . </w:t>
+      </w:r>
+    </w:p>
+    <w:p>
+      <w:pPr>
+        <w:bidi/>
+        <w:rPr>
+          <w:lang w:bidi="fa-IR"/>
+        </w:rPr>
+      </w:pPr>
+      <w:r>
+        <w:rPr>
+          <w:rFonts w:hint="cs"/>
+          <w:rtl/>
+          <w:lang w:bidi="fa-IR"/>
+        </w:rPr>
+        <w:t xml:space="preserve">نکته : بعد از متد </w:t>
+      </w:r>
+      <w:r>
+        <w:rPr>
+          <w:lang w:bidi="fa-IR"/>
+        </w:rPr>
+        <w:t xml:space="preserve">next() </w:t>
+      </w:r>
+      <w:r>
+        <w:rPr>
+          <w:rFonts w:hint="cs"/>
+          <w:rtl/>
+          <w:lang w:bidi="fa-IR"/>
+        </w:rPr>
+        <w:t xml:space="preserve"> هم میتونیم دستوراتی داشته باشیم تو تابع .  ولی وقتی رسید به نکست ، میره به میدلویر بعدی ، و کد های اونو اجرا میکنه و دوباره برمیگرده و کد های بعد از </w:t>
+      </w:r>
+      <w:r>
+        <w:rPr>
+          <w:lang w:bidi="fa-IR"/>
+        </w:rPr>
+        <w:t>next()</w:t>
+      </w:r>
+      <w:r>
+        <w:rPr>
+          <w:rFonts w:hint="cs"/>
+          <w:rtl/>
+          <w:lang w:bidi="fa-IR"/>
+        </w:rPr>
+        <w:t xml:space="preserve"> رو اجرا میکنه.</w:t>
+      </w:r>
+    </w:p>
+    <w:p>
+      <w:pPr>
+        <w:bidi/>
+        <w:rPr>
+          <w:rtl/>
+          <w:lang w:bidi="fa-IR"/>
+        </w:rPr>
+      </w:pPr>
+      <w:r>
+        <w:rPr>
+          <w:rFonts w:hint="cs"/>
+          <w:rtl/>
+          <w:lang w:bidi="fa-IR"/>
+        </w:rPr>
+        <w:t xml:space="preserve">تو یکی از میدلویر ها باید یچی سند بشه </w:t>
+      </w:r>
+    </w:p>
+    <w:p>
+      <w:pPr>
+        <w:rPr>
+          <w:lang w:bidi="fa-IR"/>
+        </w:rPr>
+      </w:pPr>
+      <w:proofErr w:type="spellStart"/>
+      <w:proofErr w:type="gramStart"/>
+      <w:r>
+        <w:rPr>
+          <w:lang w:bidi="fa-IR"/>
+        </w:rPr>
+        <w:t>app.use</w:t>
+      </w:r>
+      <w:proofErr w:type="spellEnd"/>
+      <w:r>
+        <w:rPr>
+          <w:lang w:bidi="fa-IR"/>
+        </w:rPr>
+        <w:t>(</w:t>
+      </w:r>
+      <w:proofErr w:type="gramEnd"/>
+      <w:r>
+        <w:rPr>
+          <w:lang w:bidi="fa-IR"/>
+        </w:rPr>
+        <w:t>"/route1", (req, res, next) =&gt; {</w:t>
+      </w:r>
+    </w:p>
+    <w:p>
+      <w:pPr>
+        <w:rPr>
+          <w:lang w:bidi="fa-IR"/>
+        </w:rPr>
+      </w:pPr>
+      <w:r>
+        <w:rPr>
+          <w:lang w:bidi="fa-IR"/>
+        </w:rPr>
+        <w:t xml:space="preserve">    </w:t>
+      </w:r>
+      <w:proofErr w:type="gramStart"/>
+      <w:r>
+        <w:rPr>
+          <w:lang w:bidi="fa-IR"/>
+        </w:rPr>
+        <w:t>next(</w:t>
+      </w:r>
+      <w:proofErr w:type="gramEnd"/>
+      <w:r>
+        <w:rPr>
+          <w:lang w:bidi="fa-IR"/>
+        </w:rPr>
+        <w:t>);</w:t>
+      </w:r>
+    </w:p>
+    <w:p>
+      <w:pPr>
+        <w:rPr>
+          <w:lang w:bidi="fa-IR"/>
+        </w:rPr>
+      </w:pPr>
+      <w:r>
+        <w:rPr>
+          <w:lang w:bidi="fa-IR"/>
+        </w:rPr>
+        <w:t xml:space="preserve">    </w:t>
+      </w:r>
+      <w:proofErr w:type="gramStart"/>
+      <w:r>
+        <w:rPr>
+          <w:lang w:bidi="fa-IR"/>
+        </w:rPr>
+        <w:t>console.log(</w:t>
+      </w:r>
+      <w:proofErr w:type="gramEnd"/>
+      <w:r>
+        <w:rPr>
+          <w:lang w:bidi="fa-IR"/>
+        </w:rPr>
+        <w:t>"Hello from first /route1");</w:t>
+      </w:r>
+    </w:p>
+    <w:p>
+      <w:pPr>
+        <w:rPr>
+          <w:lang w:bidi="fa-IR"/>
+        </w:rPr>
+      </w:pPr>
+      <w:r>
+        <w:rPr>
+          <w:lang w:bidi="fa-IR"/>
+        </w:rPr>
+        <w:t>});</w:t>
+      </w:r>
+    </w:p>
+    <w:p>
+      <w:pPr>
+        <w:rPr>
+          <w:lang w:bidi="fa-IR"/>
+        </w:rPr>
+      </w:pPr>
+    </w:p>
+    <w:p>
+      <w:pPr>
+        <w:rPr>
+          <w:lang w:bidi="fa-IR"/>
+        </w:rPr>
+      </w:pPr>
+    </w:p>
+    <w:p>
+      <w:pPr>
+        <w:rPr>
+          <w:lang w:bidi="fa-IR"/>
+        </w:rPr>
+      </w:pPr>
+      <w:proofErr w:type="spellStart"/>
+      <w:proofErr w:type="gramStart"/>
+      <w:r>
+        <w:rPr>
+          <w:lang w:bidi="fa-IR"/>
+        </w:rPr>
+        <w:t>app.use</w:t>
+      </w:r>
+      <w:proofErr w:type="spellEnd"/>
+      <w:r>
+        <w:rPr>
+          <w:lang w:bidi="fa-IR"/>
+        </w:rPr>
+        <w:t>(</w:t>
+      </w:r>
+      <w:proofErr w:type="gramEnd"/>
+      <w:r>
+        <w:rPr>
+          <w:lang w:bidi="fa-IR"/>
+        </w:rPr>
+        <w:t>"/route1", (req, res, next) =&gt; {</w:t>
+      </w:r>
+    </w:p>
+    <w:p>
+      <w:pPr>
+        <w:rPr>
+          <w:lang w:bidi="fa-IR"/>
+        </w:rPr>
+      </w:pPr>
+      <w:r>
+        <w:rPr>
+          <w:lang w:bidi="fa-IR"/>
+        </w:rPr>
+        <w:t xml:space="preserve">    </w:t>
+      </w:r>
+      <w:proofErr w:type="gramStart"/>
+      <w:r>
+        <w:rPr>
+          <w:lang w:bidi="fa-IR"/>
+        </w:rPr>
+        <w:t>console.log(</w:t>
+      </w:r>
+      <w:proofErr w:type="gramEnd"/>
+      <w:r>
+        <w:rPr>
+          <w:lang w:bidi="fa-IR"/>
+        </w:rPr>
+        <w:t>"Hello from first /route1");</w:t>
+      </w:r>
+    </w:p>
+    <w:p>
+      <w:pPr>
+        <w:rPr>
+          <w:lang w:bidi="fa-IR"/>
+        </w:rPr>
+      </w:pPr>
+      <w:r>
+        <w:rPr>
+          <w:lang w:bidi="fa-IR"/>
+        </w:rPr>
+        <w:t xml:space="preserve">    // </w:t>
+      </w:r>
+      <w:proofErr w:type="spellStart"/>
+      <w:proofErr w:type="gramStart"/>
+      <w:r>
+        <w:rPr>
+          <w:lang w:bidi="fa-IR"/>
+        </w:rPr>
+        <w:t>res.send</w:t>
+      </w:r>
+      <w:proofErr w:type="spellEnd"/>
+      <w:proofErr w:type="gramEnd"/>
+      <w:r>
+        <w:rPr>
+          <w:lang w:bidi="fa-IR"/>
+        </w:rPr>
+        <w:t>("Hello from first /route1");</w:t>
+      </w:r>
+    </w:p>
+    <w:p>
+      <w:pPr>
+        <w:rPr>
+          <w:lang w:bidi="fa-IR"/>
+        </w:rPr>
+      </w:pPr>
+      <w:r>
+        <w:rPr>
+          <w:lang w:bidi="fa-IR"/>
+        </w:rPr>
+        <w:t xml:space="preserve">    </w:t>
+      </w:r>
+      <w:proofErr w:type="gramStart"/>
+      <w:r>
+        <w:rPr>
+          <w:lang w:bidi="fa-IR"/>
+        </w:rPr>
+        <w:t>next(</w:t>
+      </w:r>
+      <w:proofErr w:type="gramEnd"/>
+      <w:r>
+        <w:rPr>
+          <w:lang w:bidi="fa-IR"/>
+        </w:rPr>
+        <w:t>);</w:t>
+      </w:r>
+    </w:p>
+    <w:p>
+      <w:pPr>
+        <w:rPr>
+          <w:lang w:bidi="fa-IR"/>
+        </w:rPr>
+      </w:pPr>
+      <w:r>
+        <w:rPr>
+          <w:lang w:bidi="fa-IR"/>
+        </w:rPr>
+        <w:t>});</w:t>
+      </w:r>
+    </w:p>
+    <w:p>
+      <w:pPr>
+        <w:bidi/>
+        <w:rPr>
+          <w:lang w:bidi="fa-IR"/>
+        </w:rPr>
+      </w:pPr>
+    </w:p>
+    <w:p>
+      <w:pPr>
+        <w:bidi/>
+        <w:rPr>
+          <w:rtl/>
+          <w:lang w:bidi="fa-IR"/>
+        </w:rPr>
+      </w:pPr>
+      <w:r>
+        <w:rPr>
+          <w:rFonts w:hint="cs"/>
+          <w:rtl/>
+          <w:lang w:bidi="fa-IR"/>
+        </w:rPr>
+        <w:t xml:space="preserve">گفتیم که پاسخی که ب کلاینت ارسال توسط یکی از این میدلویر ها ارسال میشه در واقعا همون میدلویری که متد </w:t>
+      </w:r>
+      <w:r>
+        <w:rPr>
+          <w:lang w:bidi="fa-IR"/>
+        </w:rPr>
+        <w:t>send</w:t>
+      </w:r>
+      <w:r>
+        <w:rPr>
+          <w:rFonts w:hint="cs"/>
+          <w:rtl/>
+          <w:lang w:bidi="fa-IR"/>
+        </w:rPr>
+        <w:t xml:space="preserve"> رو داره استفاده میکنه و باقی میدلویر ها مستقیما چیزی رو برای کلاینت ارسال نمیکنه . خوب این میدلویر هایی که چیزی سند نمیکنن به چه دردی میخورن  ؟</w:t>
+      </w:r>
+      <w:r>
+        <w:rPr>
+          <w:lang w:bidi="fa-IR"/>
+        </w:rPr>
+        <w:t xml:space="preserve"> </w:t>
+      </w:r>
+      <w:r>
+        <w:rPr>
+          <w:lang w:bidi="fa-IR"/>
+        </w:rPr>
+        <w:br/>
+      </w:r>
+      <w:r>
+        <w:rPr>
+          <w:rFonts w:hint="cs"/>
+          <w:rtl/>
+          <w:lang w:bidi="fa-IR"/>
+        </w:rPr>
+        <w:t xml:space="preserve">اینا اکثرا به این صورتن که میان رو </w:t>
+      </w:r>
+      <w:r>
+        <w:rPr>
+          <w:lang w:bidi="fa-IR"/>
+        </w:rPr>
+        <w:t>req</w:t>
+      </w:r>
+      <w:r>
+        <w:rPr>
+          <w:rFonts w:hint="cs"/>
+          <w:rtl/>
+          <w:lang w:bidi="fa-IR"/>
+        </w:rPr>
+        <w:t xml:space="preserve"> یا </w:t>
+      </w:r>
+      <w:r>
+        <w:rPr>
+          <w:lang w:bidi="fa-IR"/>
+        </w:rPr>
+        <w:t>res</w:t>
+      </w:r>
+      <w:r>
+        <w:rPr>
+          <w:rFonts w:hint="cs"/>
+          <w:rtl/>
+          <w:lang w:bidi="fa-IR"/>
+        </w:rPr>
+        <w:t xml:space="preserve"> تغییراتی ایجاد میکنن .  </w:t>
+      </w:r>
+      <w:r>
+        <w:rPr>
+          <w:rtl/>
+          <w:lang w:bidi="fa-IR"/>
+        </w:rPr>
+        <w:br/>
+      </w:r>
+      <w:r>
+        <w:rPr>
+          <w:rFonts w:hint="cs"/>
+          <w:rtl/>
+          <w:lang w:bidi="fa-IR"/>
+        </w:rPr>
+        <w:t>لاگ میگیرن و ...</w:t>
+      </w:r>
+    </w:p>
+    <w:p>
+      <w:pPr>
+        <w:bidi/>
+        <w:rPr>
+          <w:rtl/>
+          <w:lang w:bidi="fa-IR"/>
+        </w:rPr>
+      </w:pPr>
+      <w:r>
+        <w:rPr>
+          <w:rFonts w:hint="cs"/>
+          <w:rtl/>
+          <w:lang w:bidi="fa-IR"/>
+        </w:rPr>
+        <w:t xml:space="preserve">نکته : آبجکت های </w:t>
+      </w:r>
+      <w:r>
+        <w:rPr>
+          <w:lang w:bidi="fa-IR"/>
+        </w:rPr>
+        <w:t>req</w:t>
+      </w:r>
+      <w:r>
+        <w:rPr>
+          <w:rFonts w:hint="cs"/>
+          <w:rtl/>
+          <w:lang w:bidi="fa-IR"/>
+        </w:rPr>
+        <w:t xml:space="preserve"> و </w:t>
+      </w:r>
+      <w:r>
+        <w:rPr>
+          <w:lang w:bidi="fa-IR"/>
+        </w:rPr>
+        <w:t>res</w:t>
+      </w:r>
+      <w:r>
+        <w:rPr>
+          <w:rFonts w:hint="cs"/>
+          <w:rtl/>
+          <w:lang w:bidi="fa-IR"/>
+        </w:rPr>
+        <w:t xml:space="preserve"> واحد هستن ینی اگه تغییراتی روش انجام بدیم ، اون تغییرات اعمال میشه و اون </w:t>
+      </w:r>
+      <w:r>
+        <w:rPr>
+          <w:lang w:bidi="fa-IR"/>
+        </w:rPr>
+        <w:t>req</w:t>
+      </w:r>
+      <w:r>
+        <w:rPr>
+          <w:rFonts w:hint="cs"/>
+          <w:rtl/>
+          <w:lang w:bidi="fa-IR"/>
+        </w:rPr>
+        <w:t xml:space="preserve"> و </w:t>
+      </w:r>
+      <w:r>
+        <w:rPr>
+          <w:lang w:bidi="fa-IR"/>
+        </w:rPr>
+        <w:t>res</w:t>
+      </w:r>
+      <w:r>
+        <w:rPr>
+          <w:rFonts w:hint="cs"/>
+          <w:rtl/>
+          <w:lang w:bidi="fa-IR"/>
+        </w:rPr>
+        <w:t xml:space="preserve"> با تغییرات انجام شده فرستاده میشه به میدلویر بعدی و ...</w:t>
+      </w:r>
+    </w:p>
+    <w:p>
+      <w:pPr>
+        <w:rPr>
+          <w:lang w:bidi="fa-IR"/>
+        </w:rPr>
+      </w:pPr>
+      <w:r>
+        <w:rPr>
+          <w:lang w:bidi="fa-IR"/>
+        </w:rPr>
+        <w:t xml:space="preserve">function </w:t>
+      </w:r>
+      <w:proofErr w:type="gramStart"/>
+      <w:r>
+        <w:rPr>
+          <w:lang w:bidi="fa-IR"/>
+        </w:rPr>
+        <w:t>logger(</w:t>
+      </w:r>
+      <w:proofErr w:type="gramEnd"/>
+      <w:r>
+        <w:rPr>
+          <w:lang w:bidi="fa-IR"/>
+        </w:rPr>
+        <w:t>req, res, next) {</w:t>
+      </w:r>
+    </w:p>
+    <w:p>
+      <w:pPr>
+        <w:rPr>
+          <w:lang w:bidi="fa-IR"/>
+        </w:rPr>
+      </w:pPr>
+      <w:r>
+        <w:rPr>
+          <w:lang w:bidi="fa-IR"/>
+        </w:rPr>
+        <w:t xml:space="preserve">    const </w:t>
+      </w:r>
+      <w:proofErr w:type="spellStart"/>
+      <w:r>
+        <w:rPr>
+          <w:lang w:bidi="fa-IR"/>
+        </w:rPr>
+        <w:t>startTime</w:t>
+      </w:r>
+      <w:proofErr w:type="spellEnd"/>
+      <w:r>
+        <w:rPr>
+          <w:lang w:bidi="fa-IR"/>
+        </w:rPr>
+        <w:t xml:space="preserve"> = </w:t>
+      </w:r>
+      <w:proofErr w:type="spellStart"/>
+      <w:proofErr w:type="gramStart"/>
+      <w:r>
+        <w:rPr>
+          <w:lang w:bidi="fa-IR"/>
+        </w:rPr>
+        <w:t>Date.now</w:t>
+      </w:r>
+      <w:proofErr w:type="spellEnd"/>
+      <w:r>
+        <w:rPr>
+          <w:lang w:bidi="fa-IR"/>
+        </w:rPr>
+        <w:t>(</w:t>
+      </w:r>
+      <w:proofErr w:type="gramEnd"/>
+      <w:r>
+        <w:rPr>
+          <w:lang w:bidi="fa-IR"/>
+        </w:rPr>
+        <w:t>);</w:t>
+      </w:r>
+    </w:p>
+    <w:p>
+      <w:pPr>
+        <w:rPr>
+          <w:lang w:bidi="fa-IR"/>
+        </w:rPr>
+      </w:pPr>
+      <w:r>
+        <w:rPr>
+          <w:lang w:bidi="fa-IR"/>
+        </w:rPr>
+        <w:t xml:space="preserve">    </w:t>
+      </w:r>
+      <w:proofErr w:type="gramStart"/>
+      <w:r>
+        <w:rPr>
+          <w:lang w:bidi="fa-IR"/>
+        </w:rPr>
+        <w:t>next(</w:t>
+      </w:r>
+      <w:proofErr w:type="gramEnd"/>
+      <w:r>
+        <w:rPr>
+          <w:lang w:bidi="fa-IR"/>
+        </w:rPr>
+        <w:t>);</w:t>
+      </w:r>
+    </w:p>
+    <w:p>
+      <w:pPr>
+        <w:rPr>
+          <w:lang w:bidi="fa-IR"/>
+        </w:rPr>
+      </w:pPr>
+      <w:r>
+        <w:rPr>
+          <w:lang w:bidi="fa-IR"/>
+        </w:rPr>
+        <w:t xml:space="preserve">    const duration = </w:t>
+      </w:r>
+      <w:proofErr w:type="spellStart"/>
+      <w:proofErr w:type="gramStart"/>
+      <w:r>
+        <w:rPr>
+          <w:lang w:bidi="fa-IR"/>
+        </w:rPr>
+        <w:t>Date.now</w:t>
+      </w:r>
+      <w:proofErr w:type="spellEnd"/>
+      <w:r>
+        <w:rPr>
+          <w:lang w:bidi="fa-IR"/>
+        </w:rPr>
+        <w:t>(</w:t>
+      </w:r>
+      <w:proofErr w:type="gramEnd"/>
+      <w:r>
+        <w:rPr>
+          <w:lang w:bidi="fa-IR"/>
+        </w:rPr>
+        <w:t xml:space="preserve">) - </w:t>
+      </w:r>
+      <w:proofErr w:type="spellStart"/>
+      <w:r>
+        <w:rPr>
+          <w:lang w:bidi="fa-IR"/>
+        </w:rPr>
+        <w:t>startTime</w:t>
+      </w:r>
+      <w:proofErr w:type="spellEnd"/>
+      <w:r>
+        <w:rPr>
+          <w:lang w:bidi="fa-IR"/>
+        </w:rPr>
+        <w:t>;</w:t>
+      </w:r>
+    </w:p>
+    <w:p>
+      <w:pPr>
+        <w:rPr>
+          <w:lang w:bidi="fa-IR"/>
+        </w:rPr>
+      </w:pPr>
+      <w:r>
+        <w:rPr>
+          <w:lang w:bidi="fa-IR"/>
+        </w:rPr>
+        <w:t xml:space="preserve">    </w:t>
+      </w:r>
+      <w:proofErr w:type="gramStart"/>
+      <w:r>
+        <w:rPr>
+          <w:lang w:bidi="fa-IR"/>
+        </w:rPr>
+        <w:t>console.log(</w:t>
+      </w:r>
+      <w:proofErr w:type="gramEnd"/>
+      <w:r>
+        <w:rPr>
+          <w:lang w:bidi="fa-IR"/>
+        </w:rPr>
+        <w:t xml:space="preserve">"Request duration: " + duration + " </w:t>
+      </w:r>
+      <w:proofErr w:type="spellStart"/>
+      <w:r>
+        <w:rPr>
+          <w:lang w:bidi="fa-IR"/>
+        </w:rPr>
+        <w:t>ms</w:t>
+      </w:r>
+      <w:proofErr w:type="spellEnd"/>
+      <w:r>
+        <w:rPr>
+          <w:lang w:bidi="fa-IR"/>
+        </w:rPr>
+        <w:t>");</w:t>
+      </w:r>
+    </w:p>
+    <w:p>
+      <w:pPr>
+        <w:rPr>
+          <w:lang w:bidi="fa-IR"/>
+        </w:rPr>
+      </w:pPr>
+      <w:r>
+        <w:rPr>
+          <w:lang w:bidi="fa-IR"/>
+        </w:rPr>
+        <w:t>}</w:t>
+      </w:r>
+    </w:p>
+    <w:p>
+      <w:pPr>
+        <w:rPr>
+          <w:lang w:bidi="fa-IR"/>
+        </w:rPr>
+      </w:pPr>
+    </w:p>
+    <w:p>
+      <w:pPr>
+        <w:rPr>
+          <w:lang w:bidi="fa-IR"/>
+        </w:rPr>
+      </w:pPr>
+      <w:r>
+        <w:rPr>
+          <w:lang w:bidi="fa-IR"/>
+        </w:rPr>
+        <w:t xml:space="preserve">function </w:t>
+      </w:r>
+      <w:proofErr w:type="spellStart"/>
+      <w:proofErr w:type="gramStart"/>
+      <w:r>
+        <w:rPr>
+          <w:lang w:bidi="fa-IR"/>
+        </w:rPr>
+        <w:t>addHeader</w:t>
+      </w:r>
+      <w:proofErr w:type="spellEnd"/>
+      <w:r>
+        <w:rPr>
+          <w:lang w:bidi="fa-IR"/>
+        </w:rPr>
+        <w:t>(</w:t>
+      </w:r>
+      <w:proofErr w:type="gramEnd"/>
+      <w:r>
+        <w:rPr>
+          <w:lang w:bidi="fa-IR"/>
+        </w:rPr>
+        <w:t>req, res, next) {</w:t>
+      </w:r>
+    </w:p>
+    <w:p>
+      <w:pPr>
+        <w:rPr>
+          <w:lang w:bidi="fa-IR"/>
+        </w:rPr>
+      </w:pPr>
+      <w:r>
+        <w:rPr>
+          <w:lang w:bidi="fa-IR"/>
+        </w:rPr>
+        <w:t xml:space="preserve">    </w:t>
+      </w:r>
+      <w:proofErr w:type="spellStart"/>
+      <w:proofErr w:type="gramStart"/>
+      <w:r>
+        <w:rPr>
+          <w:lang w:bidi="fa-IR"/>
+        </w:rPr>
+        <w:t>res.setHeader</w:t>
+      </w:r>
+      <w:proofErr w:type="spellEnd"/>
+      <w:proofErr w:type="gramEnd"/>
+      <w:r>
+        <w:rPr>
+          <w:lang w:bidi="fa-IR"/>
+        </w:rPr>
+        <w:t>("Custom-Header", "Custom Value");</w:t>
+      </w:r>
+    </w:p>
+    <w:p>
+      <w:pPr>
+        <w:rPr>
+          <w:lang w:bidi="fa-IR"/>
+        </w:rPr>
+      </w:pPr>
+      <w:r>
+        <w:rPr>
+          <w:lang w:bidi="fa-IR"/>
+        </w:rPr>
+        <w:t xml:space="preserve">    </w:t>
+      </w:r>
+      <w:proofErr w:type="gramStart"/>
+      <w:r>
+        <w:rPr>
+          <w:lang w:bidi="fa-IR"/>
+        </w:rPr>
+        <w:t>next(</w:t>
+      </w:r>
+      <w:proofErr w:type="gramEnd"/>
+      <w:r>
+        <w:rPr>
+          <w:lang w:bidi="fa-IR"/>
+        </w:rPr>
+        <w:t>);</w:t>
+      </w:r>
+    </w:p>
+    <w:p>
+      <w:pPr>
+        <w:rPr>
+          <w:lang w:bidi="fa-IR"/>
+        </w:rPr>
+      </w:pPr>
+      <w:r>
+        <w:rPr>
+          <w:lang w:bidi="fa-IR"/>
+        </w:rPr>
+        <w:t>}</w:t>
+      </w:r>
+    </w:p>
+    <w:p>
+      <w:pPr>
+        <w:rPr>
+          <w:lang w:bidi="fa-IR"/>
+        </w:rPr>
+      </w:pPr>
+    </w:p>
+    <w:p>
+      <w:pPr>
+        <w:rPr>
+          <w:lang w:bidi="fa-IR"/>
+        </w:rPr>
+      </w:pPr>
+      <w:proofErr w:type="spellStart"/>
+      <w:r>
+        <w:rPr>
+          <w:lang w:bidi="fa-IR"/>
+        </w:rPr>
+        <w:t>app.use</w:t>
+      </w:r>
+      <w:proofErr w:type="spellEnd"/>
+      <w:r>
+        <w:rPr>
+          <w:lang w:bidi="fa-IR"/>
+        </w:rPr>
+        <w:t>(logger);</w:t>
+      </w:r>
+    </w:p>
+    <w:p>
+      <w:pPr>
+        <w:rPr>
+          <w:lang w:bidi="fa-IR"/>
+        </w:rPr>
+      </w:pPr>
+      <w:proofErr w:type="spellStart"/>
+      <w:r>
+        <w:rPr>
+          <w:lang w:bidi="fa-IR"/>
+        </w:rPr>
+        <w:t>app.use</w:t>
+      </w:r>
+      <w:proofErr w:type="spellEnd"/>
+      <w:r>
+        <w:rPr>
+          <w:lang w:bidi="fa-IR"/>
+        </w:rPr>
+        <w:t>(</w:t>
+      </w:r>
+      <w:proofErr w:type="spellStart"/>
+      <w:r>
+        <w:rPr>
+          <w:lang w:bidi="fa-IR"/>
+        </w:rPr>
+        <w:t>addHeader</w:t>
+      </w:r>
+      <w:proofErr w:type="spellEnd"/>
+      <w:r>
+        <w:rPr>
+          <w:lang w:bidi="fa-IR"/>
+        </w:rPr>
+        <w:t>);</w:t>
+      </w:r>
+    </w:p>
+    <w:p>
+      <w:pPr>
+        <w:rPr>
+          <w:lang w:bidi="fa-IR"/>
+        </w:rPr>
+      </w:pPr>
+    </w:p>
+    <w:p>
+      <w:pPr>
+        <w:rPr>
+          <w:lang w:bidi="fa-IR"/>
+        </w:rPr>
+      </w:pPr>
+      <w:proofErr w:type="spellStart"/>
+      <w:proofErr w:type="gramStart"/>
+      <w:r>
+        <w:rPr>
+          <w:lang w:bidi="fa-IR"/>
+        </w:rPr>
+        <w:t>app.use</w:t>
+      </w:r>
+      <w:proofErr w:type="spellEnd"/>
+      <w:r>
+        <w:rPr>
+          <w:lang w:bidi="fa-IR"/>
+        </w:rPr>
+        <w:t>(</w:t>
+      </w:r>
+      <w:proofErr w:type="gramEnd"/>
+      <w:r>
+        <w:rPr>
+          <w:lang w:bidi="fa-IR"/>
+        </w:rPr>
+        <w:t>"/route1", (req, res, next) =&gt; {</w:t>
+      </w:r>
+    </w:p>
+    <w:p>
+      <w:pPr>
+        <w:rPr>
+          <w:lang w:bidi="fa-IR"/>
+        </w:rPr>
+      </w:pPr>
+      <w:r>
+        <w:rPr>
+          <w:lang w:bidi="fa-IR"/>
+        </w:rPr>
+        <w:t>    const array = [];</w:t>
+      </w:r>
+    </w:p>
+    <w:p>
+      <w:pPr>
+        <w:rPr>
+          <w:lang w:bidi="fa-IR"/>
+        </w:rPr>
+      </w:pPr>
+      <w:r>
+        <w:rPr>
+          <w:lang w:bidi="fa-IR"/>
+        </w:rPr>
+        <w:t xml:space="preserve">    for (let </w:t>
+      </w:r>
+      <w:proofErr w:type="spellStart"/>
+      <w:r>
+        <w:rPr>
+          <w:lang w:bidi="fa-IR"/>
+        </w:rPr>
+        <w:t>i</w:t>
+      </w:r>
+      <w:proofErr w:type="spellEnd"/>
+      <w:r>
+        <w:rPr>
+          <w:lang w:bidi="fa-IR"/>
+        </w:rPr>
+        <w:t xml:space="preserve"> = 0; </w:t>
+      </w:r>
+      <w:proofErr w:type="spellStart"/>
+      <w:r>
+        <w:rPr>
+          <w:lang w:bidi="fa-IR"/>
+        </w:rPr>
+        <w:t>i</w:t>
+      </w:r>
+      <w:proofErr w:type="spellEnd"/>
+      <w:r>
+        <w:rPr>
+          <w:lang w:bidi="fa-IR"/>
+        </w:rPr>
+        <w:t xml:space="preserve"> &lt; 10000; </w:t>
+      </w:r>
+      <w:proofErr w:type="spellStart"/>
+      <w:r>
+        <w:rPr>
+          <w:lang w:bidi="fa-IR"/>
+        </w:rPr>
+        <w:t>i</w:t>
+      </w:r>
+      <w:proofErr w:type="spellEnd"/>
+      <w:r>
+        <w:rPr>
+          <w:lang w:bidi="fa-IR"/>
+        </w:rPr>
+        <w:t>++) {</w:t>
+      </w:r>
+    </w:p>
+    <w:p>
+      <w:pPr>
+        <w:rPr>
+          <w:lang w:bidi="fa-IR"/>
+        </w:rPr>
+      </w:pPr>
+      <w:r>
+        <w:rPr>
+          <w:lang w:bidi="fa-IR"/>
+        </w:rPr>
+        <w:t xml:space="preserve">        </w:t>
+      </w:r>
+      <w:proofErr w:type="spellStart"/>
+      <w:proofErr w:type="gramStart"/>
+      <w:r>
+        <w:rPr>
+          <w:lang w:bidi="fa-IR"/>
+        </w:rPr>
+        <w:t>array.unshift</w:t>
+      </w:r>
+      <w:proofErr w:type="spellEnd"/>
+      <w:proofErr w:type="gramEnd"/>
+      <w:r>
+        <w:rPr>
+          <w:lang w:bidi="fa-IR"/>
+        </w:rPr>
+        <w:t>(</w:t>
+      </w:r>
+      <w:proofErr w:type="spellStart"/>
+      <w:r>
+        <w:rPr>
+          <w:lang w:bidi="fa-IR"/>
+        </w:rPr>
+        <w:t>i</w:t>
+      </w:r>
+      <w:proofErr w:type="spellEnd"/>
+      <w:r>
+        <w:rPr>
+          <w:lang w:bidi="fa-IR"/>
+        </w:rPr>
+        <w:t>);</w:t>
+      </w:r>
+    </w:p>
+    <w:p>
+      <w:pPr>
+        <w:rPr>
+          <w:lang w:bidi="fa-IR"/>
+        </w:rPr>
+      </w:pPr>
+      <w:r>
+        <w:rPr>
+          <w:lang w:bidi="fa-IR"/>
+        </w:rPr>
+        <w:lastRenderedPageBreak/>
+        <w:t>    }</w:t>
+      </w:r>
+    </w:p>
+    <w:p>
+      <w:pPr>
+        <w:rPr>
+          <w:lang w:bidi="fa-IR"/>
+        </w:rPr>
+      </w:pPr>
+      <w:r>
+        <w:rPr>
+          <w:lang w:bidi="fa-IR"/>
+        </w:rPr>
+        <w:t xml:space="preserve">    </w:t>
+      </w:r>
+      <w:proofErr w:type="gramStart"/>
+      <w:r>
+        <w:rPr>
+          <w:lang w:bidi="fa-IR"/>
+        </w:rPr>
+        <w:t>next(</w:t>
+      </w:r>
+      <w:proofErr w:type="gramEnd"/>
+      <w:r>
+        <w:rPr>
+          <w:lang w:bidi="fa-IR"/>
+        </w:rPr>
+        <w:t>);</w:t>
+      </w:r>
+    </w:p>
+    <w:p>
+      <w:pPr>
+        <w:rPr>
+          <w:lang w:bidi="fa-IR"/>
+        </w:rPr>
+      </w:pPr>
+      <w:r>
+        <w:rPr>
+          <w:lang w:bidi="fa-IR"/>
+        </w:rPr>
+        <w:t>    console.log("</w:t>
+      </w:r>
+      <w:proofErr w:type="spellStart"/>
+      <w:r>
+        <w:rPr>
+          <w:lang w:bidi="fa-IR"/>
+        </w:rPr>
+        <w:t>aaaaaaa</w:t>
+      </w:r>
+      <w:proofErr w:type="spellEnd"/>
+      <w:r>
+        <w:rPr>
+          <w:lang w:bidi="fa-IR"/>
+        </w:rPr>
+        <w:t>");</w:t>
+      </w:r>
+    </w:p>
+    <w:p>
+      <w:pPr>
+        <w:rPr>
+          <w:lang w:bidi="fa-IR"/>
+        </w:rPr>
+      </w:pPr>
+      <w:r>
+        <w:rPr>
+          <w:lang w:bidi="fa-IR"/>
+        </w:rPr>
+        <w:t>});</w:t>
+      </w:r>
+    </w:p>
+    <w:p>
+      <w:pPr>
+        <w:rPr>
+          <w:lang w:bidi="fa-IR"/>
+        </w:rPr>
+      </w:pPr>
+    </w:p>
+    <w:p>
+      <w:pPr>
+        <w:rPr>
+          <w:lang w:bidi="fa-IR"/>
+        </w:rPr>
+      </w:pPr>
+      <w:proofErr w:type="spellStart"/>
+      <w:proofErr w:type="gramStart"/>
+      <w:r>
+        <w:rPr>
+          <w:lang w:bidi="fa-IR"/>
+        </w:rPr>
+        <w:t>app.use</w:t>
+      </w:r>
+      <w:proofErr w:type="spellEnd"/>
+      <w:r>
+        <w:rPr>
+          <w:lang w:bidi="fa-IR"/>
+        </w:rPr>
+        <w:t>(</w:t>
+      </w:r>
+      <w:proofErr w:type="gramEnd"/>
+      <w:r>
+        <w:rPr>
+          <w:lang w:bidi="fa-IR"/>
+        </w:rPr>
+        <w:t>"/", (req, res) =&gt; {</w:t>
+      </w:r>
+    </w:p>
+    <w:p>
+      <w:pPr>
+        <w:rPr>
+          <w:lang w:bidi="fa-IR"/>
+        </w:rPr>
+      </w:pPr>
+      <w:r>
+        <w:rPr>
+          <w:lang w:bidi="fa-IR"/>
+        </w:rPr>
+        <w:t>    const array = [];</w:t>
+      </w:r>
+    </w:p>
+    <w:p>
+      <w:pPr>
+        <w:rPr>
+          <w:lang w:bidi="fa-IR"/>
+        </w:rPr>
+      </w:pPr>
+      <w:r>
+        <w:rPr>
+          <w:lang w:bidi="fa-IR"/>
+        </w:rPr>
+        <w:t xml:space="preserve">    for (let </w:t>
+      </w:r>
+      <w:proofErr w:type="spellStart"/>
+      <w:r>
+        <w:rPr>
+          <w:lang w:bidi="fa-IR"/>
+        </w:rPr>
+        <w:t>i</w:t>
+      </w:r>
+      <w:proofErr w:type="spellEnd"/>
+      <w:r>
+        <w:rPr>
+          <w:lang w:bidi="fa-IR"/>
+        </w:rPr>
+        <w:t xml:space="preserve"> = 0; </w:t>
+      </w:r>
+      <w:proofErr w:type="spellStart"/>
+      <w:r>
+        <w:rPr>
+          <w:lang w:bidi="fa-IR"/>
+        </w:rPr>
+        <w:t>i</w:t>
+      </w:r>
+      <w:proofErr w:type="spellEnd"/>
+      <w:r>
+        <w:rPr>
+          <w:lang w:bidi="fa-IR"/>
+        </w:rPr>
+        <w:t xml:space="preserve"> &lt; 10000; </w:t>
+      </w:r>
+      <w:proofErr w:type="spellStart"/>
+      <w:r>
+        <w:rPr>
+          <w:lang w:bidi="fa-IR"/>
+        </w:rPr>
+        <w:t>i</w:t>
+      </w:r>
+      <w:proofErr w:type="spellEnd"/>
+      <w:r>
+        <w:rPr>
+          <w:lang w:bidi="fa-IR"/>
+        </w:rPr>
+        <w:t>++) {</w:t>
+      </w:r>
+    </w:p>
+    <w:p>
+      <w:pPr>
+        <w:rPr>
+          <w:lang w:bidi="fa-IR"/>
+        </w:rPr>
+      </w:pPr>
+      <w:r>
+        <w:rPr>
+          <w:lang w:bidi="fa-IR"/>
+        </w:rPr>
+        <w:t xml:space="preserve">        </w:t>
+      </w:r>
+      <w:proofErr w:type="spellStart"/>
+      <w:proofErr w:type="gramStart"/>
+      <w:r>
+        <w:rPr>
+          <w:lang w:bidi="fa-IR"/>
+        </w:rPr>
+        <w:t>array.unshift</w:t>
+      </w:r>
+      <w:proofErr w:type="spellEnd"/>
+      <w:proofErr w:type="gramEnd"/>
+      <w:r>
+        <w:rPr>
+          <w:lang w:bidi="fa-IR"/>
+        </w:rPr>
+        <w:t>(</w:t>
+      </w:r>
+      <w:proofErr w:type="spellStart"/>
+      <w:r>
+        <w:rPr>
+          <w:lang w:bidi="fa-IR"/>
+        </w:rPr>
+        <w:t>i</w:t>
+      </w:r>
+      <w:proofErr w:type="spellEnd"/>
+      <w:r>
+        <w:rPr>
+          <w:lang w:bidi="fa-IR"/>
+        </w:rPr>
+        <w:t>);</w:t>
+      </w:r>
+    </w:p>
+    <w:p>
+      <w:pPr>
+        <w:rPr>
+          <w:lang w:bidi="fa-IR"/>
+        </w:rPr>
+      </w:pPr>
+      <w:r>
+        <w:rPr>
+          <w:lang w:bidi="fa-IR"/>
+        </w:rPr>
+        <w:t>    }</w:t>
+      </w:r>
+    </w:p>
+    <w:p>
+      <w:pPr>
+        <w:rPr>
+          <w:lang w:bidi="fa-IR"/>
+        </w:rPr>
+      </w:pPr>
+      <w:r>
+        <w:rPr>
+          <w:lang w:bidi="fa-IR"/>
+        </w:rPr>
+        <w:t xml:space="preserve">    </w:t>
+      </w:r>
+      <w:proofErr w:type="spellStart"/>
+      <w:proofErr w:type="gramStart"/>
+      <w:r>
+        <w:rPr>
+          <w:lang w:bidi="fa-IR"/>
+        </w:rPr>
+        <w:t>res.send</w:t>
+      </w:r>
+      <w:proofErr w:type="spellEnd"/>
+      <w:proofErr w:type="gramEnd"/>
+      <w:r>
+        <w:rPr>
+          <w:lang w:bidi="fa-IR"/>
+        </w:rPr>
+        <w:t>(array);</w:t>
+      </w:r>
+    </w:p>
+    <w:p>
+      <w:pPr>
+        <w:rPr>
+          <w:lang w:bidi="fa-IR"/>
+        </w:rPr>
+      </w:pPr>
+      <w:r>
+        <w:rPr>
+          <w:lang w:bidi="fa-IR"/>
+        </w:rPr>
+        <w:t>});</w:t>
+      </w:r>
+    </w:p>
+    <w:p>
+      <w:pPr>
+        <w:bidi/>
+        <w:rPr>
+          <w:lang w:bidi="fa-IR"/>
+        </w:rPr>
+      </w:pPr>
+    </w:p>
+    <w:p>
+      <w:pPr>
+        <w:bidi/>
+        <w:rPr>
+          <w:lang w:bidi="fa-IR"/>
+        </w:rPr>
+      </w:pPr>
+      <w:r>
+        <w:rPr>
+          <w:rFonts w:hint="cs"/>
+          <w:rtl/>
+          <w:lang w:bidi="fa-IR"/>
+        </w:rPr>
+        <w:t xml:space="preserve">نکته : تو متد هایی مثل </w:t>
+      </w:r>
+      <w:r>
+        <w:rPr>
+          <w:lang w:bidi="fa-IR"/>
+        </w:rPr>
+        <w:t xml:space="preserve">get post patch </w:t>
+      </w:r>
+      <w:r>
+        <w:rPr>
+          <w:rFonts w:hint="cs"/>
+          <w:rtl/>
+          <w:lang w:bidi="fa-IR"/>
+        </w:rPr>
+        <w:t xml:space="preserve"> و ... بر خلاف متد </w:t>
+      </w:r>
+      <w:r>
+        <w:rPr>
+          <w:lang w:bidi="fa-IR"/>
+        </w:rPr>
+        <w:t xml:space="preserve"> use</w:t>
+      </w:r>
+      <w:r>
+        <w:rPr>
+          <w:rFonts w:hint="cs"/>
+          <w:rtl/>
+          <w:lang w:bidi="fa-IR"/>
+        </w:rPr>
+        <w:t xml:space="preserve"> آرگومان اول اجباری هست . در متد </w:t>
+      </w:r>
+      <w:r>
+        <w:rPr>
+          <w:lang w:bidi="fa-IR"/>
+        </w:rPr>
+        <w:t>use</w:t>
+      </w:r>
+      <w:r>
+        <w:rPr>
+          <w:rFonts w:hint="cs"/>
+          <w:rtl/>
+          <w:lang w:bidi="fa-IR"/>
+        </w:rPr>
+        <w:t xml:space="preserve"> ، وقتی </w:t>
+      </w:r>
+      <w:r>
+        <w:rPr>
+          <w:lang w:bidi="fa-IR"/>
+        </w:rPr>
+        <w:t>route</w:t>
+      </w:r>
+      <w:r>
+        <w:rPr>
+          <w:rFonts w:hint="cs"/>
+          <w:rtl/>
+          <w:lang w:bidi="fa-IR"/>
+        </w:rPr>
+        <w:t xml:space="preserve"> ای وارد کنیم ، شامل تمامی زیر مجموعه های اون روت هم میشد برای مثال اگه برای آرگومان اول روت "/" رو در نظر بگیریم ، کل زیر مجموعه های اون (که میشه تمامی روت ها)  هم شامل میشه ولی تو متد های </w:t>
+      </w:r>
+      <w:r>
+        <w:rPr>
+          <w:lang w:bidi="fa-IR"/>
+        </w:rPr>
+        <w:t xml:space="preserve">get post </w:t>
+      </w:r>
+      <w:r>
+        <w:rPr>
+          <w:rFonts w:hint="cs"/>
+          <w:rtl/>
+          <w:lang w:bidi="fa-IR"/>
+        </w:rPr>
+        <w:t xml:space="preserve"> و ... حتما باید اون روت حتما باید دقیقا با روت ورودی مطابقت کنه ینی اگه "/" رو به عنوان آرگومان اول</w:t>
+      </w:r>
+      <w:r>
+        <w:rPr>
+          <w:lang w:bidi="fa-IR"/>
+        </w:rPr>
+        <w:t xml:space="preserve"> </w:t>
+      </w:r>
+      <w:r>
+        <w:rPr>
+          <w:rFonts w:hint="cs"/>
+          <w:rtl/>
+          <w:lang w:bidi="fa-IR"/>
+        </w:rPr>
+        <w:t xml:space="preserve"> </w:t>
+      </w:r>
+      <w:r>
+        <w:rPr>
+          <w:lang w:bidi="fa-IR"/>
+        </w:rPr>
+        <w:t>get</w:t>
+      </w:r>
+      <w:r>
+        <w:rPr>
+          <w:rFonts w:hint="cs"/>
+          <w:rtl/>
+          <w:lang w:bidi="fa-IR"/>
+        </w:rPr>
+        <w:t xml:space="preserve"> بدیم ، دیگه زیر مجموعه هاشو شامل نمیشه و دقیقه باید روت ورودی "/" باشه که بره داخل اون میدلویر . </w:t>
+      </w:r>
+    </w:p>
+    <w:p>
+      <w:pPr>
+        <w:rPr>
+          <w:lang w:bidi="fa-IR"/>
+        </w:rPr>
+      </w:pPr>
+      <w:proofErr w:type="spellStart"/>
+      <w:proofErr w:type="gramStart"/>
+      <w:r>
+        <w:rPr>
+          <w:lang w:bidi="fa-IR"/>
+        </w:rPr>
+        <w:t>app.get</w:t>
+      </w:r>
+      <w:proofErr w:type="spellEnd"/>
+      <w:r>
+        <w:rPr>
+          <w:lang w:bidi="fa-IR"/>
+        </w:rPr>
+        <w:t>(</w:t>
+      </w:r>
+      <w:proofErr w:type="gramEnd"/>
+      <w:r>
+        <w:rPr>
+          <w:lang w:bidi="fa-IR"/>
+        </w:rPr>
+        <w:t>"/", (req, res, next) =&gt; {</w:t>
+      </w:r>
+    </w:p>
+    <w:p>
+      <w:pPr>
+        <w:rPr>
+          <w:lang w:bidi="fa-IR"/>
+        </w:rPr>
+      </w:pPr>
+      <w:r>
+        <w:rPr>
+          <w:lang w:bidi="fa-IR"/>
+        </w:rPr>
+        <w:t xml:space="preserve">    </w:t>
+      </w:r>
+      <w:proofErr w:type="gramStart"/>
+      <w:r>
+        <w:rPr>
+          <w:lang w:bidi="fa-IR"/>
+        </w:rPr>
+        <w:t>console.log(</w:t>
+      </w:r>
+      <w:proofErr w:type="gramEnd"/>
+      <w:r>
+        <w:rPr>
+          <w:lang w:bidi="fa-IR"/>
+        </w:rPr>
+        <w:t>"A GET request received to middleware 3");</w:t>
+      </w:r>
+    </w:p>
+    <w:p>
+      <w:pPr>
+        <w:rPr>
+          <w:lang w:bidi="fa-IR"/>
+        </w:rPr>
+      </w:pPr>
+      <w:r>
+        <w:rPr>
+          <w:lang w:bidi="fa-IR"/>
+        </w:rPr>
+        <w:t xml:space="preserve">    </w:t>
+      </w:r>
+      <w:proofErr w:type="gramStart"/>
+      <w:r>
+        <w:rPr>
+          <w:lang w:bidi="fa-IR"/>
+        </w:rPr>
+        <w:t>next(</w:t>
+      </w:r>
+      <w:proofErr w:type="gramEnd"/>
+      <w:r>
+        <w:rPr>
+          <w:lang w:bidi="fa-IR"/>
+        </w:rPr>
+        <w:t>);</w:t>
+      </w:r>
+    </w:p>
+    <w:p>
+      <w:pPr>
+        <w:rPr>
+          <w:lang w:bidi="fa-IR"/>
+        </w:rPr>
+      </w:pPr>
+      <w:r>
+        <w:rPr>
+          <w:lang w:bidi="fa-IR"/>
+        </w:rPr>
+        <w:t>});</w:t>
+      </w:r>
+    </w:p>
+    <w:p>
+      <w:pPr>
+        <w:rPr>
+          <w:lang w:bidi="fa-IR"/>
+        </w:rPr>
+      </w:pPr>
+    </w:p>
+    <w:p>
+      <w:pPr>
+        <w:bidi/>
+        <w:rPr>
+          <w:lang w:bidi="fa-IR"/>
+        </w:rPr>
+      </w:pPr>
+      <w:r>
+        <w:rPr>
+          <w:rFonts w:hint="cs"/>
+          <w:rtl/>
+          <w:lang w:bidi="fa-IR"/>
+        </w:rPr>
+        <w:t xml:space="preserve">حالا اگه خواستیم برای همه انواع متد ها ، یک روت خاص رو در نظر بگیریم چیکار کنیم ؟ (چون یوز میومد تمام زیر مجمعه های روت رو هم در نظر میگیرفت ) در این صورت از متد </w:t>
+      </w:r>
+      <w:r>
+        <w:rPr>
+          <w:lang w:bidi="fa-IR"/>
+        </w:rPr>
+        <w:t xml:space="preserve">All </w:t>
+      </w:r>
+      <w:r>
+        <w:rPr>
+          <w:rFonts w:hint="cs"/>
+          <w:rtl/>
+          <w:lang w:bidi="fa-IR"/>
+        </w:rPr>
+        <w:t xml:space="preserve">ساتفاده میکنیم </w:t>
+      </w:r>
+    </w:p>
+    <w:p>
+      <w:pPr>
+        <w:rPr>
+          <w:lang w:bidi="fa-IR"/>
+        </w:rPr>
+      </w:pPr>
+      <w:proofErr w:type="spellStart"/>
+      <w:proofErr w:type="gramStart"/>
+      <w:r>
+        <w:rPr>
+          <w:lang w:bidi="fa-IR"/>
+        </w:rPr>
+        <w:t>app.all</w:t>
+      </w:r>
+      <w:proofErr w:type="spellEnd"/>
+      <w:r>
+        <w:rPr>
+          <w:lang w:bidi="fa-IR"/>
+        </w:rPr>
+        <w:t>(</w:t>
+      </w:r>
+      <w:proofErr w:type="gramEnd"/>
+      <w:r>
+        <w:rPr>
+          <w:lang w:bidi="fa-IR"/>
+        </w:rPr>
+        <w:t>"/", (req, res, next) =&gt; {</w:t>
+      </w:r>
+    </w:p>
+    <w:p>
+      <w:pPr>
+        <w:rPr>
+          <w:lang w:bidi="fa-IR"/>
+        </w:rPr>
+      </w:pPr>
+      <w:r>
+        <w:rPr>
+          <w:lang w:bidi="fa-IR"/>
+        </w:rPr>
+        <w:t xml:space="preserve">    </w:t>
+      </w:r>
+      <w:proofErr w:type="gramStart"/>
+      <w:r>
+        <w:rPr>
+          <w:lang w:bidi="fa-IR"/>
+        </w:rPr>
+        <w:t>console.log(</w:t>
+      </w:r>
+      <w:proofErr w:type="gramEnd"/>
+      <w:r>
+        <w:rPr>
+          <w:lang w:bidi="fa-IR"/>
+        </w:rPr>
+        <w:t>"A request received to middleware 5");</w:t>
+      </w:r>
+    </w:p>
+    <w:p>
+      <w:pPr>
+        <w:rPr>
+          <w:lang w:bidi="fa-IR"/>
+        </w:rPr>
+      </w:pPr>
+      <w:r>
+        <w:rPr>
+          <w:lang w:bidi="fa-IR"/>
+        </w:rPr>
+        <w:t xml:space="preserve">    </w:t>
+      </w:r>
+      <w:proofErr w:type="gramStart"/>
+      <w:r>
+        <w:rPr>
+          <w:lang w:bidi="fa-IR"/>
+        </w:rPr>
+        <w:t>next(</w:t>
+      </w:r>
+      <w:proofErr w:type="gramEnd"/>
+      <w:r>
+        <w:rPr>
+          <w:lang w:bidi="fa-IR"/>
+        </w:rPr>
+        <w:t>);</w:t>
+      </w:r>
+    </w:p>
+    <w:p>
+      <w:pPr>
+        <w:rPr>
+          <w:lang w:bidi="fa-IR"/>
+        </w:rPr>
+      </w:pPr>
+      <w:r>
+        <w:rPr>
+          <w:lang w:bidi="fa-IR"/>
+        </w:rPr>
+        <w:t>})</w:t>
+      </w:r>
+    </w:p>
+    <w:p>
+      <w:pPr>
+        <w:bidi/>
+        <w:rPr>
+          <w:rtl/>
+          <w:lang w:bidi="fa-IR"/>
+        </w:rPr>
+      </w:pPr>
+      <w:r>
+        <w:rPr>
+          <w:rFonts w:hint="cs"/>
+          <w:rtl/>
+          <w:lang w:bidi="fa-IR"/>
+        </w:rPr>
+        <w:t xml:space="preserve">حالت های ختلف تعیین </w:t>
+      </w:r>
+      <w:r>
+        <w:rPr>
+          <w:lang w:bidi="fa-IR"/>
+        </w:rPr>
+        <w:t>route</w:t>
+      </w:r>
+      <w:r>
+        <w:rPr>
+          <w:rFonts w:hint="cs"/>
+          <w:rtl/>
+          <w:lang w:bidi="fa-IR"/>
+        </w:rPr>
+        <w:t xml:space="preserve"> : </w:t>
+      </w:r>
+    </w:p>
+    <w:p>
+      <w:pPr>
+        <w:rPr>
+          <w:lang w:bidi="fa-IR"/>
+        </w:rPr>
+      </w:pPr>
+      <w:r>
+        <w:rPr>
+          <w:lang w:bidi="fa-IR"/>
+        </w:rPr>
+        <w:t>“/</w:t>
+      </w:r>
+      <w:proofErr w:type="spellStart"/>
+      <w:r>
+        <w:rPr>
+          <w:lang w:bidi="fa-IR"/>
+        </w:rPr>
+        <w:t>abc</w:t>
+      </w:r>
+      <w:proofErr w:type="spellEnd"/>
+      <w:r>
+        <w:rPr>
+          <w:lang w:bidi="fa-IR"/>
+        </w:rPr>
+        <w:t xml:space="preserve">” </w:t>
+      </w:r>
+      <w:r>
+        <w:rPr>
+          <w:lang w:bidi="fa-IR"/>
+        </w:rPr>
+        <w:sym w:font="Wingdings" w:char="F0E0"/>
+      </w:r>
+      <w:r>
+        <w:rPr>
+          <w:lang w:bidi="fa-IR"/>
+        </w:rPr>
+        <w:t xml:space="preserve"> </w:t>
+      </w:r>
+      <w:proofErr w:type="spellStart"/>
+      <w:r>
+        <w:rPr>
+          <w:lang w:bidi="fa-IR"/>
+        </w:rPr>
+        <w:t>abc</w:t>
+      </w:r>
+      <w:proofErr w:type="spellEnd"/>
+    </w:p>
+    <w:p>
+      <w:pPr>
+        <w:rPr>
+          <w:lang w:bidi="fa-IR"/>
+        </w:rPr>
+      </w:pPr>
+      <w:r>
+        <w:rPr>
+          <w:lang w:bidi="fa-IR"/>
+        </w:rPr>
+        <w:t>"/</w:t>
+      </w:r>
+      <w:proofErr w:type="spellStart"/>
+      <w:proofErr w:type="gramStart"/>
+      <w:r>
+        <w:rPr>
+          <w:lang w:bidi="fa-IR"/>
+        </w:rPr>
+        <w:t>ab?c</w:t>
+      </w:r>
+      <w:proofErr w:type="spellEnd"/>
+      <w:proofErr w:type="gramEnd"/>
+      <w:r>
+        <w:rPr>
+          <w:lang w:bidi="fa-IR"/>
+        </w:rPr>
+        <w:t>"</w:t>
+      </w:r>
+      <w:r>
+        <w:rPr>
+          <w:lang w:bidi="fa-IR"/>
+        </w:rPr>
+        <w:t xml:space="preserve"> </w:t>
+      </w:r>
+      <w:r>
+        <w:rPr>
+          <w:lang w:bidi="fa-IR"/>
+        </w:rPr>
+        <w:sym w:font="Wingdings" w:char="F0E0"/>
+      </w:r>
+      <w:r>
+        <w:rPr>
+          <w:lang w:bidi="fa-IR"/>
+        </w:rPr>
+        <w:t xml:space="preserve"> </w:t>
+      </w:r>
+      <w:proofErr w:type="spellStart"/>
+      <w:r>
+        <w:rPr>
+          <w:lang w:bidi="fa-IR"/>
+        </w:rPr>
+        <w:t>abc</w:t>
+      </w:r>
+      <w:proofErr w:type="spellEnd"/>
+      <w:r>
+        <w:rPr>
+          <w:lang w:bidi="fa-IR"/>
+        </w:rPr>
+        <w:t xml:space="preserve"> or ac</w:t>
+      </w:r>
+    </w:p>
+    <w:p>
+      <w:pPr>
+        <w:rPr>
+          <w:lang w:bidi="fa-IR"/>
+        </w:rPr>
+      </w:pPr>
+      <w:r>
+        <w:rPr>
+          <w:lang w:bidi="fa-IR"/>
+        </w:rPr>
+        <w:t>"/</w:t>
+      </w:r>
+      <w:proofErr w:type="spellStart"/>
+      <w:r>
+        <w:rPr>
+          <w:lang w:bidi="fa-IR"/>
+        </w:rPr>
+        <w:t>ab+c</w:t>
+      </w:r>
+      <w:proofErr w:type="spellEnd"/>
+      <w:r>
+        <w:rPr>
+          <w:lang w:bidi="fa-IR"/>
+        </w:rPr>
+        <w:t>"</w:t>
+      </w:r>
+      <w:r>
+        <w:rPr>
+          <w:lang w:bidi="fa-IR"/>
+        </w:rPr>
+        <w:t xml:space="preserve"> </w:t>
+      </w:r>
+      <w:r>
+        <w:rPr>
+          <w:lang w:bidi="fa-IR"/>
+        </w:rPr>
+        <w:sym w:font="Wingdings" w:char="F0E0"/>
+      </w:r>
+      <w:r>
+        <w:rPr>
+          <w:lang w:bidi="fa-IR"/>
+        </w:rPr>
+        <w:t xml:space="preserve"> </w:t>
+      </w:r>
+      <w:proofErr w:type="spellStart"/>
+      <w:r>
+        <w:rPr>
+          <w:lang w:bidi="fa-IR"/>
+        </w:rPr>
+        <w:t>abc</w:t>
+      </w:r>
+      <w:proofErr w:type="spellEnd"/>
+      <w:r>
+        <w:rPr>
+          <w:lang w:bidi="fa-IR"/>
+        </w:rPr>
+        <w:t xml:space="preserve">, </w:t>
+      </w:r>
+      <w:proofErr w:type="spellStart"/>
+      <w:r>
+        <w:rPr>
+          <w:lang w:bidi="fa-IR"/>
+        </w:rPr>
+        <w:t>abbc</w:t>
+      </w:r>
+      <w:proofErr w:type="spellEnd"/>
+      <w:r>
+        <w:rPr>
+          <w:lang w:bidi="fa-IR"/>
+        </w:rPr>
+        <w:t xml:space="preserve">, </w:t>
+      </w:r>
+      <w:proofErr w:type="spellStart"/>
+      <w:r>
+        <w:rPr>
+          <w:lang w:bidi="fa-IR"/>
+        </w:rPr>
+        <w:t>abbbc</w:t>
+      </w:r>
+      <w:proofErr w:type="spellEnd"/>
+      <w:r>
+        <w:rPr>
+          <w:lang w:bidi="fa-IR"/>
+        </w:rPr>
+        <w:t>, ...</w:t>
+      </w:r>
+    </w:p>
+    <w:p>
+      <w:pPr>
+        <w:rPr>
+          <w:lang w:bidi="fa-IR"/>
+        </w:rPr>
+      </w:pPr>
+      <w:r>
+        <w:rPr>
+          <w:lang w:bidi="fa-IR"/>
+        </w:rPr>
+        <w:t>"/ab*c"</w:t>
+      </w:r>
+      <w:r>
+        <w:rPr>
+          <w:lang w:bidi="fa-IR"/>
+        </w:rPr>
+        <w:t xml:space="preserve"> </w:t>
+      </w:r>
+      <w:r>
+        <w:rPr>
+          <w:lang w:bidi="fa-IR"/>
+        </w:rPr>
+        <w:sym w:font="Wingdings" w:char="F0E0"/>
+      </w:r>
+      <w:r>
+        <w:rPr>
+          <w:lang w:bidi="fa-IR"/>
+        </w:rPr>
+        <w:t xml:space="preserve"> </w:t>
+      </w:r>
+      <w:proofErr w:type="spellStart"/>
+      <w:r>
+        <w:rPr>
+          <w:lang w:bidi="fa-IR"/>
+        </w:rPr>
+        <w:t>abc</w:t>
+      </w:r>
+      <w:proofErr w:type="spellEnd"/>
+      <w:r>
+        <w:rPr>
+          <w:lang w:bidi="fa-IR"/>
+        </w:rPr>
+        <w:t xml:space="preserve">, </w:t>
+      </w:r>
+      <w:proofErr w:type="spellStart"/>
+      <w:r>
+        <w:rPr>
+          <w:lang w:bidi="fa-IR"/>
+        </w:rPr>
+        <w:t>abxc</w:t>
+      </w:r>
+      <w:proofErr w:type="spellEnd"/>
+      <w:r>
+        <w:rPr>
+          <w:lang w:bidi="fa-IR"/>
+        </w:rPr>
+        <w:t xml:space="preserve">, </w:t>
+      </w:r>
+      <w:proofErr w:type="spellStart"/>
+      <w:r>
+        <w:rPr>
+          <w:lang w:bidi="fa-IR"/>
+        </w:rPr>
+        <w:t>abvgsthyc</w:t>
+      </w:r>
+      <w:proofErr w:type="spellEnd"/>
+      <w:r>
+        <w:rPr>
+          <w:lang w:bidi="fa-IR"/>
+        </w:rPr>
+        <w:t>, ...</w:t>
+      </w:r>
+    </w:p>
+    <w:p>
+      <w:pPr>
+        <w:rPr>
+          <w:lang w:bidi="fa-IR"/>
+        </w:rPr>
+      </w:pPr>
+      <w:r>
+        <w:rPr>
+          <w:lang w:bidi="fa-IR"/>
+        </w:rPr>
+        <w:lastRenderedPageBreak/>
+        <w:t>"/a(</w:t>
+      </w:r>
+      <w:proofErr w:type="spellStart"/>
+      <w:r>
+        <w:rPr>
+          <w:lang w:bidi="fa-IR"/>
+        </w:rPr>
+        <w:t>bc</w:t>
+      </w:r>
+      <w:proofErr w:type="spellEnd"/>
+      <w:r>
+        <w:rPr>
+          <w:lang w:bidi="fa-IR"/>
+        </w:rPr>
+        <w:t>)+d"</w:t>
+      </w:r>
+      <w:r>
+        <w:rPr>
+          <w:rFonts w:hint="cs"/>
+          <w:rtl/>
+          <w:lang w:bidi="fa-IR"/>
+        </w:rPr>
+        <w:t xml:space="preserve"> </w:t>
+      </w:r>
+      <w:r>
+        <w:rPr>
+          <w:lang w:bidi="fa-IR"/>
+        </w:rPr>
+        <w:sym w:font="Wingdings" w:char="F0E0"/>
+      </w:r>
+      <w:r>
+        <w:rPr>
+          <w:rFonts w:hint="cs"/>
+          <w:rtl/>
+          <w:lang w:bidi="fa-IR"/>
+        </w:rPr>
+        <w:t xml:space="preserve">  </w:t>
+      </w:r>
+      <w:proofErr w:type="spellStart"/>
+      <w:r>
+        <w:rPr>
+          <w:lang w:bidi="fa-IR"/>
+        </w:rPr>
+        <w:t>abcd</w:t>
+      </w:r>
+      <w:proofErr w:type="spellEnd"/>
+      <w:r>
+        <w:rPr>
+          <w:lang w:bidi="fa-IR"/>
+        </w:rPr>
+        <w:t xml:space="preserve">, </w:t>
+      </w:r>
+      <w:proofErr w:type="spellStart"/>
+      <w:r>
+        <w:rPr>
+          <w:lang w:bidi="fa-IR"/>
+        </w:rPr>
+        <w:t>abcbcc</w:t>
+      </w:r>
+      <w:proofErr w:type="spellEnd"/>
+      <w:r>
+        <w:rPr>
+          <w:lang w:bidi="fa-IR"/>
+        </w:rPr>
+        <w:t>, ...</w:t>
+      </w:r>
+    </w:p>
+    <w:p>
+      <w:pPr>
+        <w:rPr>
+          <w:lang w:bidi="fa-IR"/>
+        </w:rPr>
+      </w:pPr>
+      <w:r>
+        <w:rPr>
+          <w:lang w:bidi="fa-IR"/>
+        </w:rPr>
+        <w:t>"/</w:t>
+      </w:r>
+      <w:proofErr w:type="spellStart"/>
+      <w:r>
+        <w:rPr>
+          <w:lang w:bidi="fa-IR"/>
+        </w:rPr>
+        <w:t>ab.c</w:t>
+      </w:r>
+      <w:proofErr w:type="spellEnd"/>
+      <w:r>
+        <w:rPr>
+          <w:lang w:bidi="fa-IR"/>
+        </w:rPr>
+        <w:t>"</w:t>
+      </w:r>
+      <w:r>
+        <w:rPr>
+          <w:lang w:bidi="fa-IR"/>
+        </w:rPr>
+        <w:t xml:space="preserve"> </w:t>
+      </w:r>
+      <w:r>
+        <w:rPr>
+          <w:lang w:bidi="fa-IR"/>
+        </w:rPr>
+        <w:sym w:font="Wingdings" w:char="F0E0"/>
+      </w:r>
+      <w:r>
+        <w:rPr>
+          <w:lang w:bidi="fa-IR"/>
+        </w:rPr>
+        <w:t xml:space="preserve"> </w:t>
+      </w:r>
+      <w:proofErr w:type="spellStart"/>
+      <w:r>
+        <w:rPr>
+          <w:lang w:bidi="fa-IR"/>
+        </w:rPr>
+        <w:t>ab.c</w:t>
+      </w:r>
+      <w:proofErr w:type="spellEnd"/>
+    </w:p>
+    <w:p>
+      <w:pPr>
+        <w:rPr>
+          <w:lang w:bidi="fa-IR"/>
+        </w:rPr>
+      </w:pPr>
+      <w:r>
+        <w:rPr>
+          <w:lang w:bidi="fa-IR"/>
+        </w:rPr>
+        <w:t>"/ab\\dc"</w:t>
+      </w:r>
+      <w:r>
+        <w:rPr>
+          <w:lang w:bidi="fa-IR"/>
+        </w:rPr>
+        <w:t xml:space="preserve"> </w:t>
+      </w:r>
+      <w:r>
+        <w:rPr>
+          <w:lang w:bidi="fa-IR"/>
+        </w:rPr>
+        <w:sym w:font="Wingdings" w:char="F0E0"/>
+      </w:r>
+      <w:r>
+        <w:rPr>
+          <w:lang w:bidi="fa-IR"/>
+        </w:rPr>
+        <w:t xml:space="preserve"> </w:t>
+      </w:r>
+      <w:r>
+        <w:rPr>
+          <w:lang w:bidi="fa-IR"/>
+        </w:rPr>
+        <w:t>ab1c, ab2c, ab9d, ...</w:t>
+      </w:r>
+    </w:p>
+    <w:p>
+      <w:pPr>
+        <w:rPr>
+          <w:lang w:bidi="fa-IR"/>
+        </w:rPr>
+      </w:pPr>
+      <w:r>
+        <w:rPr>
+          <w:lang w:bidi="fa-IR"/>
+        </w:rPr>
+        <w:t>/ab*c/</w:t>
+      </w:r>
+      <w:r>
+        <w:rPr>
+          <w:lang w:bidi="fa-IR"/>
+        </w:rPr>
+        <w:t xml:space="preserve"> </w:t>
+      </w:r>
+      <w:r>
+        <w:rPr>
+          <w:lang w:bidi="fa-IR"/>
+        </w:rPr>
+        <w:sym w:font="Wingdings" w:char="F0E0"/>
+      </w:r>
+      <w:r>
+        <w:rPr>
+          <w:lang w:bidi="fa-IR"/>
+        </w:rPr>
+        <w:t xml:space="preserve"> </w:t>
+      </w:r>
+      <w:r>
+        <w:rPr>
+          <w:lang w:bidi="fa-IR"/>
+        </w:rPr>
+        <w:t xml:space="preserve">ac, </w:t>
+      </w:r>
+      <w:proofErr w:type="spellStart"/>
+      <w:r>
+        <w:rPr>
+          <w:lang w:bidi="fa-IR"/>
+        </w:rPr>
+        <w:t>abc</w:t>
+      </w:r>
+      <w:proofErr w:type="spellEnd"/>
+      <w:r>
+        <w:rPr>
+          <w:lang w:bidi="fa-IR"/>
+        </w:rPr>
+        <w:t xml:space="preserve">, </w:t>
+      </w:r>
+      <w:proofErr w:type="spellStart"/>
+      <w:r>
+        <w:rPr>
+          <w:lang w:bidi="fa-IR"/>
+        </w:rPr>
+        <w:t>abbc</w:t>
+      </w:r>
+      <w:proofErr w:type="spellEnd"/>
+      <w:r>
+        <w:rPr>
+          <w:lang w:bidi="fa-IR"/>
+        </w:rPr>
+        <w:t xml:space="preserve">, </w:t>
+      </w:r>
+      <w:proofErr w:type="spellStart"/>
+      <w:r>
+        <w:rPr>
+          <w:lang w:bidi="fa-IR"/>
+        </w:rPr>
+        <w:t>abbbc</w:t>
+      </w:r>
+      <w:proofErr w:type="spellEnd"/>
+      <w:r>
+        <w:rPr>
+          <w:lang w:bidi="fa-IR"/>
+        </w:rPr>
+        <w:t>, ...</w:t>
+      </w:r>
+    </w:p>
+    <w:p>
+      <w:pPr>
+        <w:rPr>
+          <w:lang w:bidi="fa-IR"/>
+        </w:rPr>
+      </w:pPr>
+      <w:r>
+        <w:rPr>
+          <w:lang w:bidi="fa-IR"/>
+        </w:rPr>
+        <w:t>/</w:t>
+      </w:r>
+      <w:proofErr w:type="spellStart"/>
+      <w:r>
+        <w:rPr>
+          <w:lang w:bidi="fa-IR"/>
+        </w:rPr>
+        <w:t>ab+c</w:t>
+      </w:r>
+      <w:proofErr w:type="spellEnd"/>
+      <w:r>
+        <w:rPr>
+          <w:lang w:bidi="fa-IR"/>
+        </w:rPr>
+        <w:t>/</w:t>
+      </w:r>
+      <w:r>
+        <w:rPr>
+          <w:lang w:bidi="fa-IR"/>
+        </w:rPr>
+        <w:t xml:space="preserve"> </w:t>
+      </w:r>
+      <w:r>
+        <w:rPr>
+          <w:lang w:bidi="fa-IR"/>
+        </w:rPr>
+        <w:sym w:font="Wingdings" w:char="F0E0"/>
+      </w:r>
+      <w:r>
+        <w:rPr>
+          <w:lang w:bidi="fa-IR"/>
+        </w:rPr>
+        <w:t xml:space="preserve"> </w:t>
+      </w:r>
+      <w:proofErr w:type="spellStart"/>
+      <w:r>
+        <w:rPr>
+          <w:lang w:bidi="fa-IR"/>
+        </w:rPr>
+        <w:t>abc</w:t>
+      </w:r>
+      <w:proofErr w:type="spellEnd"/>
+      <w:r>
+        <w:rPr>
+          <w:lang w:bidi="fa-IR"/>
+        </w:rPr>
+        <w:t xml:space="preserve">, </w:t>
+      </w:r>
+      <w:proofErr w:type="spellStart"/>
+      <w:r>
+        <w:rPr>
+          <w:lang w:bidi="fa-IR"/>
+        </w:rPr>
+        <w:t>abbc</w:t>
+      </w:r>
+      <w:proofErr w:type="spellEnd"/>
+      <w:r>
+        <w:rPr>
+          <w:lang w:bidi="fa-IR"/>
+        </w:rPr>
+        <w:t xml:space="preserve">, </w:t>
+      </w:r>
+      <w:proofErr w:type="spellStart"/>
+      <w:r>
+        <w:rPr>
+          <w:lang w:bidi="fa-IR"/>
+        </w:rPr>
+        <w:t>abbbc</w:t>
+      </w:r>
+      <w:proofErr w:type="spellEnd"/>
+      <w:r>
+        <w:rPr>
+          <w:lang w:bidi="fa-IR"/>
+        </w:rPr>
+        <w:t xml:space="preserve">, </w:t>
+      </w:r>
+      <w:proofErr w:type="spellStart"/>
+      <w:r>
+        <w:rPr>
+          <w:lang w:bidi="fa-IR"/>
+        </w:rPr>
+        <w:t>abbbbc</w:t>
+      </w:r>
+      <w:proofErr w:type="spellEnd"/>
+      <w:r>
+        <w:rPr>
+          <w:lang w:bidi="fa-IR"/>
+        </w:rPr>
+        <w:t>, ...</w:t>
+      </w:r>
+    </w:p>
+    <w:p>
+      <w:pPr>
+        <w:rPr>
+          <w:lang w:bidi="fa-IR"/>
+        </w:rPr>
+      </w:pPr>
+    </w:p>
+    <w:p>
+      <w:pPr>
+        <w:bidi/>
+        <w:rPr>
+          <w:rFonts w:hint="cs"/>
+          <w:lang w:bidi="fa-IR"/>
+        </w:rPr>
+      </w:pPr>
+      <w:r>
+        <w:rPr>
+          <w:rFonts w:hint="cs"/>
+          <w:rtl/>
+          <w:lang w:bidi="fa-IR"/>
+        </w:rPr>
+        <w:t>نکته : تو ریجکس ی قسمتی از رشته مطابقت کنه اوکیه ولی تو اون حالت قبلی حتما باید کامل مطابقت کنه</w:t>
+      </w:r>
+    </w:p>
+    <w:p>
+      <w:pPr>
+        <w:rPr>
+          <w:lang w:bidi="fa-IR"/>
+        </w:rPr>
+      </w:pPr>
+      <w:r>
+        <w:rPr>
+          <w:lang w:bidi="fa-IR"/>
+        </w:rPr>
+        <w:t>/^\/ab*</w:t>
+      </w:r>
+      <w:proofErr w:type="gramStart"/>
+      <w:r>
+        <w:rPr>
+          <w:lang w:bidi="fa-IR"/>
+        </w:rPr>
+        <w:t>c(</w:t>
+      </w:r>
+      <w:proofErr w:type="gramEnd"/>
+      <w:r>
+        <w:rPr>
+          <w:lang w:bidi="fa-IR"/>
+        </w:rPr>
+        <w:t>\/)?$/</w:t>
+      </w:r>
+      <w:r>
+        <w:rPr>
+          <w:lang w:bidi="fa-IR"/>
+        </w:rPr>
+        <w:t xml:space="preserve"> </w:t>
+      </w:r>
+      <w:r>
+        <w:rPr>
+          <w:lang w:bidi="fa-IR"/>
+        </w:rPr>
+        <w:sym w:font="Wingdings" w:char="F0E0"/>
+      </w:r>
+      <w:r>
+        <w:rPr>
+          <w:lang w:bidi="fa-IR"/>
+        </w:rPr>
+        <w:t xml:space="preserve"> </w:t>
+      </w:r>
+      <w:r>
+        <w:rPr>
+          <w:lang w:bidi="fa-IR"/>
+        </w:rPr>
+        <w:t>/ac, /ac/, /</w:t>
+      </w:r>
+      <w:proofErr w:type="spellStart"/>
+      <w:r>
+        <w:rPr>
+          <w:lang w:bidi="fa-IR"/>
+        </w:rPr>
+        <w:t>abc</w:t>
+      </w:r>
+      <w:proofErr w:type="spellEnd"/>
+      <w:r>
+        <w:rPr>
+          <w:lang w:bidi="fa-IR"/>
+        </w:rPr>
+        <w:t>, /</w:t>
+      </w:r>
+      <w:proofErr w:type="spellStart"/>
+      <w:r>
+        <w:rPr>
+          <w:lang w:bidi="fa-IR"/>
+        </w:rPr>
+        <w:t>abc</w:t>
+      </w:r>
+      <w:proofErr w:type="spellEnd"/>
+      <w:r>
+        <w:rPr>
+          <w:lang w:bidi="fa-IR"/>
+        </w:rPr>
+        <w:t>/, /</w:t>
+      </w:r>
+      <w:proofErr w:type="spellStart"/>
+      <w:r>
+        <w:rPr>
+          <w:lang w:bidi="fa-IR"/>
+        </w:rPr>
+        <w:t>abbbc</w:t>
+      </w:r>
+      <w:proofErr w:type="spellEnd"/>
+      <w:r>
+        <w:rPr>
+          <w:lang w:bidi="fa-IR"/>
+        </w:rPr>
+        <w:t>, /</w:t>
+      </w:r>
+      <w:proofErr w:type="spellStart"/>
+      <w:r>
+        <w:rPr>
+          <w:lang w:bidi="fa-IR"/>
+        </w:rPr>
+        <w:t>abbbc</w:t>
+      </w:r>
+      <w:proofErr w:type="spellEnd"/>
+      <w:r>
+        <w:rPr>
+          <w:lang w:bidi="fa-IR"/>
+        </w:rPr>
+        <w:t>/, ...</w:t>
+      </w:r>
+    </w:p>
+    <w:p>
+      <w:pPr>
+        <w:rPr>
+          <w:lang w:bidi="fa-IR"/>
+        </w:rPr>
+      </w:pPr>
+      <w:r>
+        <w:rPr>
+          <w:lang w:bidi="fa-IR"/>
+        </w:rPr>
+        <w:t>/</w:t>
+      </w:r>
+      <w:proofErr w:type="spellStart"/>
+      <w:proofErr w:type="gramStart"/>
+      <w:r>
+        <w:rPr>
+          <w:lang w:bidi="fa-IR"/>
+        </w:rPr>
+        <w:t>ab</w:t>
+      </w:r>
+      <w:proofErr w:type="gramEnd"/>
+      <w:r>
+        <w:rPr>
+          <w:lang w:bidi="fa-IR"/>
+        </w:rPr>
+        <w:t>.c</w:t>
+      </w:r>
+      <w:proofErr w:type="spellEnd"/>
+      <w:r>
+        <w:rPr>
+          <w:lang w:bidi="fa-IR"/>
+        </w:rPr>
+        <w:t>/</w:t>
+      </w:r>
+      <w:r>
+        <w:rPr>
+          <w:lang w:bidi="fa-IR"/>
+        </w:rPr>
+        <w:t xml:space="preserve"> </w:t>
+      </w:r>
+      <w:r>
+        <w:rPr>
+          <w:lang w:bidi="fa-IR"/>
+        </w:rPr>
+        <w:sym w:font="Wingdings" w:char="F0E0"/>
+      </w:r>
+      <w:r>
+        <w:rPr>
+          <w:lang w:bidi="fa-IR"/>
+        </w:rPr>
+        <w:t xml:space="preserve">  </w:t>
+      </w:r>
+      <w:proofErr w:type="spellStart"/>
+      <w:r>
+        <w:rPr>
+          <w:lang w:bidi="fa-IR"/>
+        </w:rPr>
+        <w:t>abxc</w:t>
+      </w:r>
+      <w:proofErr w:type="spellEnd"/>
+      <w:r>
+        <w:rPr>
+          <w:lang w:bidi="fa-IR"/>
+        </w:rPr>
+        <w:t xml:space="preserve">, </w:t>
+      </w:r>
+      <w:proofErr w:type="spellStart"/>
+      <w:r>
+        <w:rPr>
+          <w:lang w:bidi="fa-IR"/>
+        </w:rPr>
+        <w:t>abzc</w:t>
+      </w:r>
+      <w:proofErr w:type="spellEnd"/>
+      <w:r>
+        <w:rPr>
+          <w:lang w:bidi="fa-IR"/>
+        </w:rPr>
+        <w:t>, ab8c, ...</w:t>
+      </w:r>
+    </w:p>
+    <w:p>
+      <w:pPr>
+        <w:rPr>
+          <w:lang w:bidi="fa-IR"/>
+        </w:rPr>
+      </w:pPr>
+      <w:r>
+        <w:rPr>
+          <w:lang w:bidi="fa-IR"/>
+        </w:rPr>
+        <w:t>/</w:t>
+      </w:r>
+      <w:proofErr w:type="spellStart"/>
+      <w:r>
+        <w:rPr>
+          <w:lang w:bidi="fa-IR"/>
+        </w:rPr>
+        <w:t>abc</w:t>
+      </w:r>
+      <w:proofErr w:type="spellEnd"/>
+      <w:r>
+        <w:rPr>
+          <w:lang w:bidi="fa-IR"/>
+        </w:rPr>
+        <w:t>\/\</w:t>
+      </w:r>
+      <w:proofErr w:type="gramStart"/>
+      <w:r>
+        <w:rPr>
+          <w:lang w:bidi="fa-IR"/>
+        </w:rPr>
+        <w:t>d{</w:t>
+      </w:r>
+      <w:proofErr w:type="gramEnd"/>
+      <w:r>
+        <w:rPr>
+          <w:lang w:bidi="fa-IR"/>
+        </w:rPr>
+        <w:t>2,3}/</w:t>
+      </w:r>
+      <w:r>
+        <w:rPr>
+          <w:lang w:bidi="fa-IR"/>
+        </w:rPr>
+        <w:t xml:space="preserve"> </w:t>
+      </w:r>
+      <w:r>
+        <w:rPr>
+          <w:lang w:bidi="fa-IR"/>
+        </w:rPr>
+        <w:sym w:font="Wingdings" w:char="F0E0"/>
+      </w:r>
+      <w:r>
+        <w:rPr>
+          <w:lang w:bidi="fa-IR"/>
+        </w:rPr>
+        <w:t xml:space="preserve">  </w:t>
+      </w:r>
+      <w:proofErr w:type="spellStart"/>
+      <w:r>
+        <w:rPr>
+          <w:lang w:bidi="fa-IR"/>
+        </w:rPr>
+        <w:t>abc</w:t>
+      </w:r>
+      <w:proofErr w:type="spellEnd"/>
+      <w:r>
+        <w:rPr>
+          <w:lang w:bidi="fa-IR"/>
+        </w:rPr>
+        <w:t xml:space="preserve">/12, </w:t>
+      </w:r>
+      <w:proofErr w:type="spellStart"/>
+      <w:r>
+        <w:rPr>
+          <w:lang w:bidi="fa-IR"/>
+        </w:rPr>
+        <w:t>abc</w:t>
+      </w:r>
+      <w:proofErr w:type="spellEnd"/>
+      <w:r>
+        <w:rPr>
+          <w:lang w:bidi="fa-IR"/>
+        </w:rPr>
+        <w:t xml:space="preserve">/356, </w:t>
+      </w:r>
+      <w:r>
+        <w:rPr>
+          <w:lang w:bidi="fa-IR"/>
+        </w:rPr>
+        <w:t>…</w:t>
+      </w:r>
+    </w:p>
+    <w:p>
+      <w:pPr>
+        <w:rPr>
+          <w:lang w:bidi="fa-IR"/>
+        </w:rPr>
+      </w:pPr>
+    </w:p>
+    <w:p>
+      <w:pPr>
+        <w:bidi/>
+        <w:rPr>
+          <w:rtl/>
+          <w:lang w:bidi="fa-IR"/>
+        </w:rPr>
+      </w:pPr>
+      <w:r>
+        <w:rPr>
+          <w:rFonts w:hint="cs"/>
+          <w:rtl/>
+          <w:lang w:bidi="fa-IR"/>
+        </w:rPr>
+        <w:t>پارامتر ها :</w:t>
+      </w:r>
+    </w:p>
+    <w:p>
+      <w:pPr>
+        <w:rPr>
+          <w:lang w:bidi="fa-IR"/>
+        </w:rPr>
+      </w:pPr>
+      <w:r>
+        <w:rPr>
+          <w:lang w:bidi="fa-IR"/>
+        </w:rPr>
+        <w:t>"/user/:id"</w:t>
+      </w:r>
+      <w:r>
+        <w:rPr>
+          <w:rFonts w:hint="cs"/>
+          <w:rtl/>
+          <w:lang w:bidi="fa-IR"/>
+        </w:rPr>
+        <w:t xml:space="preserve"> </w:t>
+      </w:r>
+      <w:r>
+        <w:rPr>
+          <w:lang w:bidi="fa-IR"/>
+        </w:rPr>
+        <w:t xml:space="preserve"> </w:t>
+      </w:r>
+      <w:r>
+        <w:rPr>
+          <w:lang w:bidi="fa-IR"/>
+        </w:rPr>
+        <w:sym w:font="Wingdings" w:char="F0E0"/>
+      </w:r>
+      <w:r>
+        <w:rPr>
+          <w:lang w:bidi="fa-IR"/>
+        </w:rPr>
+        <w:t xml:space="preserve"> </w:t>
+      </w:r>
+      <w:r>
+        <w:rPr>
+          <w:lang w:bidi="fa-IR"/>
+        </w:rPr>
+        <w:t>/user/</w:t>
+      </w:r>
+      <w:proofErr w:type="gramStart"/>
+      <w:r>
+        <w:rPr>
+          <w:lang w:bidi="fa-IR"/>
+        </w:rPr>
+        <w:t>12,</w:t>
+      </w:r>
+      <w:r>
+        <w:rPr>
+          <w:lang w:bidi="fa-IR"/>
+        </w:rPr>
+        <w:t xml:space="preserve"> </w:t>
+      </w:r>
+      <w:r>
+        <w:rPr>
+          <w:lang w:bidi="fa-IR"/>
+        </w:rPr>
+        <w:t xml:space="preserve"> /</w:t>
+      </w:r>
+      <w:proofErr w:type="gramEnd"/>
+      <w:r>
+        <w:rPr>
+          <w:lang w:bidi="fa-IR"/>
+        </w:rPr>
+        <w:t>user/</w:t>
+      </w:r>
+      <w:proofErr w:type="spellStart"/>
+      <w:r>
+        <w:rPr>
+          <w:lang w:bidi="fa-IR"/>
+        </w:rPr>
+        <w:t>ali</w:t>
+      </w:r>
+      <w:proofErr w:type="spellEnd"/>
+    </w:p>
+    <w:p>
+      <w:pPr>
+        <w:rPr>
+          <w:lang w:bidi="fa-IR"/>
+        </w:rPr>
+      </w:pPr>
+      <w:r>
+        <w:rPr>
+          <w:lang w:bidi="fa-IR"/>
+        </w:rPr>
+        <w:t>"/user/:id/book</w:t>
+      </w:r>
+      <w:proofErr w:type="gramStart"/>
+      <w:r>
+        <w:rPr>
+          <w:lang w:bidi="fa-IR"/>
+        </w:rPr>
+        <w:t>/:</w:t>
+      </w:r>
+      <w:proofErr w:type="spellStart"/>
+      <w:r>
+        <w:rPr>
+          <w:lang w:bidi="fa-IR"/>
+        </w:rPr>
+        <w:t>bookId</w:t>
+      </w:r>
+      <w:proofErr w:type="spellEnd"/>
+      <w:proofErr w:type="gramEnd"/>
+      <w:r>
+        <w:rPr>
+          <w:lang w:bidi="fa-IR"/>
+        </w:rPr>
+        <w:t>"</w:t>
+      </w:r>
+      <w:r>
+        <w:rPr>
+          <w:lang w:bidi="fa-IR"/>
+        </w:rPr>
+        <w:t xml:space="preserve"> </w:t>
+      </w:r>
+      <w:r>
+        <w:rPr>
+          <w:lang w:bidi="fa-IR"/>
+        </w:rPr>
+        <w:sym w:font="Wingdings" w:char="F0E0"/>
+      </w:r>
+      <w:r>
+        <w:rPr>
+          <w:lang w:bidi="fa-IR"/>
+        </w:rPr>
+        <w:t xml:space="preserve"> </w:t>
+      </w:r>
+      <w:r>
+        <w:rPr>
+          <w:lang w:bidi="fa-IR"/>
+        </w:rPr>
+        <w:t>/user/12/book/roman, /user/</w:t>
+      </w:r>
+      <w:proofErr w:type="spellStart"/>
+      <w:r>
+        <w:rPr>
+          <w:lang w:bidi="fa-IR"/>
+        </w:rPr>
+        <w:t>ali</w:t>
+      </w:r>
+      <w:proofErr w:type="spellEnd"/>
+      <w:r>
+        <w:rPr>
+          <w:lang w:bidi="fa-IR"/>
+        </w:rPr>
+        <w:t>/book/47, ...</w:t>
+      </w:r>
+    </w:p>
+    <w:p>
+      <w:pPr>
+        <w:rPr>
+          <w:lang w:bidi="fa-IR"/>
+        </w:rPr>
+      </w:pPr>
+      <w:r>
+        <w:rPr>
+          <w:lang w:bidi="fa-IR"/>
+        </w:rPr>
+        <w:t>"/file/:name</w:t>
+      </w:r>
+      <w:proofErr w:type="gramStart"/>
+      <w:r>
+        <w:rPr>
+          <w:lang w:bidi="fa-IR"/>
+        </w:rPr>
+        <w:t>.:</w:t>
+      </w:r>
+      <w:proofErr w:type="spellStart"/>
+      <w:r>
+        <w:rPr>
+          <w:lang w:bidi="fa-IR"/>
+        </w:rPr>
+        <w:t>ext</w:t>
+      </w:r>
+      <w:proofErr w:type="spellEnd"/>
+      <w:proofErr w:type="gramEnd"/>
+      <w:r>
+        <w:rPr>
+          <w:lang w:bidi="fa-IR"/>
+        </w:rPr>
+        <w:t>"</w:t>
+      </w:r>
+      <w:r>
+        <w:rPr>
+          <w:lang w:bidi="fa-IR"/>
+        </w:rPr>
+        <w:t xml:space="preserve"> </w:t>
+      </w:r>
+      <w:r>
+        <w:rPr>
+          <w:lang w:bidi="fa-IR"/>
+        </w:rPr>
+        <w:sym w:font="Wingdings" w:char="F0E0"/>
+      </w:r>
+      <w:r>
+        <w:rPr>
+          <w:lang w:bidi="fa-IR"/>
+        </w:rPr>
+        <w:t xml:space="preserve"> </w:t>
+      </w:r>
+      <w:r>
+        <w:rPr>
+          <w:lang w:bidi="fa-IR"/>
+        </w:rPr>
+        <w:t>/file/records.csv,  ...</w:t>
+      </w:r>
+    </w:p>
+    <w:p>
+      <w:pPr>
+        <w:rPr>
+          <w:lang w:bidi="fa-IR"/>
+        </w:rPr>
+      </w:pPr>
+      <w:r>
+        <w:rPr>
+          <w:lang w:bidi="fa-IR"/>
+        </w:rPr>
+        <w:t>"/books</w:t>
+      </w:r>
+      <w:proofErr w:type="gramStart"/>
+      <w:r>
+        <w:rPr>
+          <w:lang w:bidi="fa-IR"/>
+        </w:rPr>
+        <w:t>/:from</w:t>
+      </w:r>
+      <w:proofErr w:type="gramEnd"/>
+      <w:r>
+        <w:rPr>
+          <w:lang w:bidi="fa-IR"/>
+        </w:rPr>
+        <w:t>-:to"</w:t>
+      </w:r>
+      <w:r>
+        <w:rPr>
+          <w:lang w:bidi="fa-IR"/>
+        </w:rPr>
+        <w:t xml:space="preserve"> </w:t>
+      </w:r>
+      <w:r>
+        <w:rPr>
+          <w:lang w:bidi="fa-IR"/>
+        </w:rPr>
+        <w:sym w:font="Wingdings" w:char="F0E0"/>
+      </w:r>
+      <w:r>
+        <w:rPr>
+          <w:lang w:bidi="fa-IR"/>
+        </w:rPr>
+        <w:t xml:space="preserve"> </w:t>
+      </w:r>
+      <w:r>
+        <w:rPr>
+          <w:lang w:bidi="fa-IR"/>
+        </w:rPr>
+        <w:t>/books/20-40</w:t>
+      </w:r>
+    </w:p>
+    <w:p>
+      <w:pPr>
+        <w:rPr>
+          <w:lang w:bidi="fa-IR"/>
+        </w:rPr>
+      </w:pPr>
+      <w:r>
+        <w:rPr>
+          <w:lang w:bidi="fa-IR"/>
+        </w:rPr>
+        <w:t>"/user/:id(</w:t>
+      </w:r>
+      <w:hyperlink w:history="1">
+        <w:r>
+          <w:rPr>
+            <w:rStyle w:val="Hyperlink"/>
+            <w:lang w:bidi="fa-IR"/>
+          </w:rPr>
+          <w:t>\\d{1,3}</w:t>
+        </w:r>
+      </w:hyperlink>
+      <w:r>
+        <w:rPr>
+          <w:lang w:bidi="fa-IR"/>
+        </w:rPr>
+        <w:t>)"</w:t>
+      </w:r>
+      <w:r>
+        <w:rPr>
+          <w:lang w:bidi="fa-IR"/>
+        </w:rPr>
+        <w:t xml:space="preserve"> </w:t>
+      </w:r>
+      <w:r>
+        <w:rPr>
+          <w:lang w:bidi="fa-IR"/>
+        </w:rPr>
+        <w:sym w:font="Wingdings" w:char="F0E0"/>
+      </w:r>
+      <w:r>
+        <w:rPr>
+          <w:lang w:bidi="fa-IR"/>
+        </w:rPr>
+        <w:t xml:space="preserve"> </w:t>
+      </w:r>
+      <w:r>
+        <w:rPr>
+          <w:lang w:bidi="fa-IR"/>
+        </w:rPr>
+        <w:t xml:space="preserve">/user/1, /user/31, /user/314, </w:t>
+      </w:r>
+    </w:p>
+    <w:p>
+      <w:pPr>
+        <w:rPr>
+          <w:lang w:bidi="fa-IR"/>
+        </w:rPr>
+      </w:pPr>
+    </w:p>
+    <w:p>
+      <w:pPr>
+        <w:bidi/>
+        <w:rPr>
+          <w:rtl/>
+          <w:lang w:bidi="fa-IR"/>
+        </w:rPr>
+      </w:pPr>
+      <w:r>
+        <w:rPr>
+          <w:rFonts w:hint="cs"/>
+          <w:rtl/>
+          <w:lang w:bidi="fa-IR"/>
+        </w:rPr>
+        <w:t>معرفی متد</w:t>
+      </w:r>
+      <w:r>
+        <w:rPr>
+          <w:lang w:bidi="fa-IR"/>
+        </w:rPr>
+        <w:t xml:space="preserve"> route </w:t>
+      </w:r>
+      <w:r>
+        <w:rPr>
+          <w:rFonts w:hint="cs"/>
+          <w:rtl/>
+          <w:lang w:bidi="fa-IR"/>
+        </w:rPr>
+        <w:t xml:space="preserve"> :</w:t>
+      </w:r>
+    </w:p>
+    <w:p>
+      <w:pPr>
+        <w:rPr>
+          <w:lang w:bidi="fa-IR"/>
+        </w:rPr>
+      </w:pPr>
+      <w:proofErr w:type="spellStart"/>
+      <w:proofErr w:type="gramStart"/>
+      <w:r>
+        <w:rPr>
+          <w:lang w:bidi="fa-IR"/>
+        </w:rPr>
+        <w:t>app.get</w:t>
+      </w:r>
+      <w:proofErr w:type="spellEnd"/>
+      <w:r>
+        <w:rPr>
+          <w:lang w:bidi="fa-IR"/>
+        </w:rPr>
+        <w:t>(</w:t>
+      </w:r>
+      <w:proofErr w:type="gramEnd"/>
+      <w:r>
+        <w:rPr>
+          <w:lang w:bidi="fa-IR"/>
+        </w:rPr>
+        <w:t>"/book", (req, res) =&gt; {</w:t>
+      </w:r>
+    </w:p>
+    <w:p>
+      <w:pPr>
+        <w:rPr>
+          <w:lang w:bidi="fa-IR"/>
+        </w:rPr>
+      </w:pPr>
+      <w:r>
+        <w:rPr>
+          <w:lang w:bidi="fa-IR"/>
+        </w:rPr>
+        <w:t xml:space="preserve">    </w:t>
+      </w:r>
+      <w:proofErr w:type="spellStart"/>
+      <w:proofErr w:type="gramStart"/>
+      <w:r>
+        <w:rPr>
+          <w:lang w:bidi="fa-IR"/>
+        </w:rPr>
+        <w:t>res.send</w:t>
+      </w:r>
+      <w:proofErr w:type="spellEnd"/>
+      <w:proofErr w:type="gramEnd"/>
+      <w:r>
+        <w:rPr>
+          <w:lang w:bidi="fa-IR"/>
+        </w:rPr>
+        <w:t>("A GET request received.");</w:t>
+      </w:r>
+    </w:p>
+    <w:p>
+      <w:pPr>
+        <w:rPr>
+          <w:lang w:bidi="fa-IR"/>
+        </w:rPr>
+      </w:pPr>
+      <w:r>
+        <w:rPr>
+          <w:lang w:bidi="fa-IR"/>
+        </w:rPr>
+        <w:t>});</w:t>
+      </w:r>
+    </w:p>
+    <w:p>
+      <w:pPr>
+        <w:rPr>
+          <w:lang w:bidi="fa-IR"/>
+        </w:rPr>
+      </w:pPr>
+    </w:p>
+    <w:p>
+      <w:pPr>
+        <w:rPr>
+          <w:lang w:bidi="fa-IR"/>
+        </w:rPr>
+      </w:pPr>
+      <w:proofErr w:type="spellStart"/>
+      <w:proofErr w:type="gramStart"/>
+      <w:r>
+        <w:rPr>
+          <w:lang w:bidi="fa-IR"/>
+        </w:rPr>
+        <w:t>app.post</w:t>
+      </w:r>
+      <w:proofErr w:type="spellEnd"/>
+      <w:r>
+        <w:rPr>
+          <w:lang w:bidi="fa-IR"/>
+        </w:rPr>
+        <w:t>(</w:t>
+      </w:r>
+      <w:proofErr w:type="gramEnd"/>
+      <w:r>
+        <w:rPr>
+          <w:lang w:bidi="fa-IR"/>
+        </w:rPr>
+        <w:t>"/book", (req, res) =&gt; {</w:t>
+      </w:r>
+    </w:p>
+    <w:p>
+      <w:pPr>
+        <w:rPr>
+          <w:lang w:bidi="fa-IR"/>
+        </w:rPr>
+      </w:pPr>
+      <w:r>
+        <w:rPr>
+          <w:lang w:bidi="fa-IR"/>
+        </w:rPr>
+        <w:t xml:space="preserve">    </w:t>
+      </w:r>
+      <w:proofErr w:type="spellStart"/>
+      <w:proofErr w:type="gramStart"/>
+      <w:r>
+        <w:rPr>
+          <w:lang w:bidi="fa-IR"/>
+        </w:rPr>
+        <w:t>res.send</w:t>
+      </w:r>
+      <w:proofErr w:type="spellEnd"/>
+      <w:proofErr w:type="gramEnd"/>
+      <w:r>
+        <w:rPr>
+          <w:lang w:bidi="fa-IR"/>
+        </w:rPr>
+        <w:t>("A POST request received.");</w:t>
+      </w:r>
+    </w:p>
+    <w:p>
+      <w:pPr>
+        <w:rPr>
+          <w:lang w:bidi="fa-IR"/>
+        </w:rPr>
+      </w:pPr>
+      <w:r>
+        <w:rPr>
+          <w:lang w:bidi="fa-IR"/>
+        </w:rPr>
+        <w:t>});</w:t>
+      </w:r>
+    </w:p>
+    <w:p>
+      <w:pPr>
+        <w:rPr>
+          <w:lang w:bidi="fa-IR"/>
+        </w:rPr>
+      </w:pPr>
+    </w:p>
+    <w:p>
+      <w:pPr>
+        <w:rPr>
+          <w:lang w:bidi="fa-IR"/>
+        </w:rPr>
+      </w:pPr>
+      <w:proofErr w:type="spellStart"/>
+      <w:proofErr w:type="gramStart"/>
+      <w:r>
+        <w:rPr>
+          <w:lang w:bidi="fa-IR"/>
+        </w:rPr>
+        <w:t>app.put</w:t>
+      </w:r>
+      <w:proofErr w:type="spellEnd"/>
+      <w:r>
+        <w:rPr>
+          <w:lang w:bidi="fa-IR"/>
+        </w:rPr>
+        <w:t>(</w:t>
+      </w:r>
+      <w:proofErr w:type="gramEnd"/>
+      <w:r>
+        <w:rPr>
+          <w:lang w:bidi="fa-IR"/>
+        </w:rPr>
+        <w:t>"/book", (req, res) =&gt; {</w:t>
+      </w:r>
+    </w:p>
+    <w:p>
+      <w:pPr>
+        <w:rPr>
+          <w:lang w:bidi="fa-IR"/>
+        </w:rPr>
+      </w:pPr>
+      <w:r>
+        <w:rPr>
+          <w:lang w:bidi="fa-IR"/>
+        </w:rPr>
+        <w:t xml:space="preserve">    </w:t>
+      </w:r>
+      <w:proofErr w:type="spellStart"/>
+      <w:proofErr w:type="gramStart"/>
+      <w:r>
+        <w:rPr>
+          <w:lang w:bidi="fa-IR"/>
+        </w:rPr>
+        <w:t>res.send</w:t>
+      </w:r>
+      <w:proofErr w:type="spellEnd"/>
+      <w:proofErr w:type="gramEnd"/>
+      <w:r>
+        <w:rPr>
+          <w:lang w:bidi="fa-IR"/>
+        </w:rPr>
+        <w:t>("A PUT request received.");</w:t>
+      </w:r>
+    </w:p>
+    <w:p>
+      <w:pPr>
+        <w:rPr>
+          <w:lang w:bidi="fa-IR"/>
+        </w:rPr>
+      </w:pPr>
+      <w:r>
+        <w:rPr>
+          <w:lang w:bidi="fa-IR"/>
+        </w:rPr>
+        <w:t>});</w:t>
+      </w:r>
+    </w:p>
+    <w:p>
+      <w:pPr>
+        <w:rPr>
+          <w:lang w:bidi="fa-IR"/>
+        </w:rPr>
+      </w:pPr>
+    </w:p>
+    <w:p>
+      <w:pPr>
+        <w:rPr>
+          <w:lang w:bidi="fa-IR"/>
+        </w:rPr>
+      </w:pPr>
+    </w:p>
+    <w:p>
+      <w:pPr>
+        <w:bidi/>
+        <w:rPr>
+          <w:rFonts w:hint="cs"/>
+          <w:rtl/>
+          <w:lang w:bidi="fa-IR"/>
+        </w:rPr>
+      </w:pPr>
+      <w:r>
+        <w:rPr>
+          <w:rFonts w:hint="cs"/>
+          <w:rtl/>
+          <w:lang w:bidi="fa-IR"/>
+        </w:rPr>
+        <w:lastRenderedPageBreak/>
+        <w:t xml:space="preserve">ب جای بالایی ها میتونیم این پایینی رو بنویسیم. </w:t>
+      </w:r>
+    </w:p>
+    <w:p>
+      <w:pPr>
+        <w:rPr>
+          <w:lang w:bidi="fa-IR"/>
+        </w:rPr>
+      </w:pPr>
+      <w:proofErr w:type="spellStart"/>
+      <w:r>
+        <w:rPr>
+          <w:lang w:bidi="fa-IR"/>
+        </w:rPr>
+        <w:t>A</w:t>
+      </w:r>
+      <w:r>
+        <w:rPr>
+          <w:lang w:bidi="fa-IR"/>
+        </w:rPr>
+        <w:t>pp.route</w:t>
+      </w:r>
+      <w:proofErr w:type="spellEnd"/>
+      <w:r>
+        <w:rPr>
+          <w:lang w:bidi="fa-IR"/>
+        </w:rPr>
+        <w:t>(</w:t>
+      </w:r>
+      <w:r>
+        <w:rPr>
+          <w:lang w:bidi="fa-IR"/>
+        </w:rPr>
+        <w:t>“</w:t>
+      </w:r>
+      <w:r>
+        <w:rPr>
+          <w:lang w:bidi="fa-IR"/>
+        </w:rPr>
+        <w:t>/book</w:t>
+      </w:r>
+      <w:r>
+        <w:rPr>
+          <w:lang w:bidi="fa-IR"/>
+        </w:rPr>
+        <w:t>”</w:t>
+      </w:r>
+      <w:r>
+        <w:rPr>
+          <w:lang w:bidi="fa-IR"/>
+        </w:rPr>
+        <w:t>)</w:t>
+      </w:r>
+    </w:p>
+    <w:p>
+      <w:pPr>
+        <w:rPr>
+          <w:lang w:bidi="fa-IR"/>
+        </w:rPr>
+      </w:pPr>
+      <w:r>
+        <w:rPr>
+          <w:lang w:bidi="fa-IR"/>
+        </w:rPr>
+        <w:t xml:space="preserve">    </w:t>
+      </w:r>
+      <w:proofErr w:type="gramStart"/>
+      <w:r>
+        <w:rPr>
+          <w:lang w:bidi="fa-IR"/>
+        </w:rPr>
+        <w:t>.get</w:t>
+      </w:r>
+      <w:proofErr w:type="gramEnd"/>
+      <w:r>
+        <w:rPr>
+          <w:lang w:bidi="fa-IR"/>
+        </w:rPr>
         <w:t>((req, res) =&gt; {</w:t>
       </w:r>
     </w:p>
@@ -772,16 +4657,42 @@
         <w:rPr>
           <w:lang w:bidi="fa-IR"/>
         </w:rPr>
-        <w:t xml:space="preserve">    console.log(req.url, </w:t>
-      </w:r>
-      <w:proofErr w:type="spellStart"/>
-      <w:r>
-        <w:rPr>
-          <w:lang w:bidi="fa-IR"/>
-        </w:rPr>
-        <w:t>req.method</w:t>
-      </w:r>
-      <w:proofErr w:type="spellEnd"/>
+        <w:t xml:space="preserve">        </w:t>
+      </w:r>
+      <w:proofErr w:type="spellStart"/>
+      <w:proofErr w:type="gramStart"/>
+      <w:r>
+        <w:rPr>
+          <w:lang w:bidi="fa-IR"/>
+        </w:rPr>
+        <w:t>res.send</w:t>
+      </w:r>
+      <w:proofErr w:type="spellEnd"/>
+      <w:proofErr w:type="gramEnd"/>
+      <w:r>
+        <w:rPr>
+          <w:lang w:bidi="fa-IR"/>
+        </w:rPr>
+        <w:t>(</w:t>
+      </w:r>
+      <w:r>
+        <w:rPr>
+          <w:lang w:bidi="fa-IR"/>
+        </w:rPr>
+        <w:t>“</w:t>
+      </w:r>
+      <w:r>
+        <w:rPr>
+          <w:lang w:bidi="fa-IR"/>
+        </w:rPr>
+        <w:t>A GET request received.</w:t>
+      </w:r>
+      <w:r>
+        <w:rPr>
+          <w:lang w:bidi="fa-IR"/>
+        </w:rPr>
+        <w:t>”</w:t>
+      </w:r>
       <w:r>
         <w:rPr>
           <w:lang w:bidi="fa-IR"/>
@@ -799,9 +4710,50 @@
         <w:rPr>
           <w:lang w:bidi="fa-IR"/>
         </w:rPr>
+        <w:t>    })</w:t>
+      </w:r>
+    </w:p>
+    <w:p>
+      <w:pPr>
+        <w:rPr>
+          <w:lang w:bidi="fa-IR"/>
+        </w:rPr>
+      </w:pPr>
+      <w:r>
+        <w:rPr>
+          <w:lang w:bidi="fa-IR"/>
+        </w:rPr>
         <w:t xml:space="preserve">    </w:t>
       </w:r>
-      <w:proofErr w:type="spellStart"/>
+      <w:proofErr w:type="gramStart"/>
+      <w:r>
+        <w:rPr>
+          <w:lang w:bidi="fa-IR"/>
+        </w:rPr>
+        <w:t>.post</w:t>
+      </w:r>
+      <w:proofErr w:type="gramEnd"/>
+      <w:r>
+        <w:rPr>
+          <w:lang w:bidi="fa-IR"/>
+        </w:rPr>
+        <w:t>((req, res) =&gt; {</w:t>
+      </w:r>
+    </w:p>
+    <w:p>
+      <w:pPr>
+        <w:rPr>
+          <w:lang w:bidi="fa-IR"/>
+        </w:rPr>
+      </w:pPr>
+      <w:r>
+        <w:rPr>
+          <w:lang w:bidi="fa-IR"/>
+        </w:rPr>
+        <w:t xml:space="preserve">        </w:t>
+      </w:r>
+      <w:proofErr w:type="spellStart"/>
+      <w:proofErr w:type="gramStart"/>
       <w:r>
         <w:rPr>
           <w:lang w:bidi="fa-IR"/>
@@ -809,6 +4761,2424 @@
         <w:t>res.send</w:t>
       </w:r>
       <w:proofErr w:type="spellEnd"/>
+      <w:proofErr w:type="gramEnd"/>
+      <w:r>
+        <w:rPr>
+          <w:lang w:bidi="fa-IR"/>
+        </w:rPr>
+        <w:t>(</w:t>
+      </w:r>
+      <w:r>
+        <w:rPr>
+          <w:lang w:bidi="fa-IR"/>
+        </w:rPr>
+        <w:t>“</w:t>
+      </w:r>
+      <w:r>
+        <w:rPr>
+          <w:lang w:bidi="fa-IR"/>
+        </w:rPr>
+        <w:t>A POST request received.</w:t>
+      </w:r>
+      <w:r>
+        <w:rPr>
+          <w:lang w:bidi="fa-IR"/>
+        </w:rPr>
+        <w:t>”</w:t>
+      </w:r>
+      <w:r>
+        <w:rPr>
+          <w:lang w:bidi="fa-IR"/>
+        </w:rPr>
+        <w:t>);</w:t>
+      </w:r>
+    </w:p>
+    <w:p>
+      <w:pPr>
+        <w:rPr>
+          <w:lang w:bidi="fa-IR"/>
+        </w:rPr>
+      </w:pPr>
+      <w:r>
+        <w:rPr>
+          <w:lang w:bidi="fa-IR"/>
+        </w:rPr>
+        <w:t>    })</w:t>
+      </w:r>
+    </w:p>
+    <w:p>
+      <w:pPr>
+        <w:rPr>
+          <w:lang w:bidi="fa-IR"/>
+        </w:rPr>
+      </w:pPr>
+      <w:r>
+        <w:rPr>
+          <w:lang w:bidi="fa-IR"/>
+        </w:rPr>
+        <w:t xml:space="preserve">    </w:t>
+      </w:r>
+      <w:proofErr w:type="gramStart"/>
+      <w:r>
+        <w:rPr>
+          <w:lang w:bidi="fa-IR"/>
+        </w:rPr>
+        <w:t>.put</w:t>
+      </w:r>
+      <w:proofErr w:type="gramEnd"/>
+      <w:r>
+        <w:rPr>
+          <w:lang w:bidi="fa-IR"/>
+        </w:rPr>
+        <w:t>((req, res) =&gt; {</w:t>
+      </w:r>
+    </w:p>
+    <w:p>
+      <w:pPr>
+        <w:rPr>
+          <w:lang w:bidi="fa-IR"/>
+        </w:rPr>
+      </w:pPr>
+      <w:r>
+        <w:rPr>
+          <w:lang w:bidi="fa-IR"/>
+        </w:rPr>
+        <w:t xml:space="preserve">        </w:t>
+      </w:r>
+      <w:proofErr w:type="spellStart"/>
+      <w:proofErr w:type="gramStart"/>
+      <w:r>
+        <w:rPr>
+          <w:lang w:bidi="fa-IR"/>
+        </w:rPr>
+        <w:t>res.send</w:t>
+      </w:r>
+      <w:proofErr w:type="spellEnd"/>
+      <w:proofErr w:type="gramEnd"/>
+      <w:r>
+        <w:rPr>
+          <w:lang w:bidi="fa-IR"/>
+        </w:rPr>
+        <w:t>(</w:t>
+      </w:r>
+      <w:r>
+        <w:rPr>
+          <w:lang w:bidi="fa-IR"/>
+        </w:rPr>
+        <w:t>“</w:t>
+      </w:r>
+      <w:r>
+        <w:rPr>
+          <w:lang w:bidi="fa-IR"/>
+        </w:rPr>
+        <w:t>A PUT request received.</w:t>
+      </w:r>
+      <w:r>
+        <w:rPr>
+          <w:lang w:bidi="fa-IR"/>
+        </w:rPr>
+        <w:t>”</w:t>
+      </w:r>
+      <w:r>
+        <w:rPr>
+          <w:lang w:bidi="fa-IR"/>
+        </w:rPr>
+        <w:t>);</w:t>
+      </w:r>
+    </w:p>
+    <w:p>
+      <w:pPr>
+        <w:rPr>
+          <w:lang w:bidi="fa-IR"/>
+        </w:rPr>
+      </w:pPr>
+      <w:r>
+        <w:rPr>
+          <w:lang w:bidi="fa-IR"/>
+        </w:rPr>
+        <w:t>    });</w:t>
+      </w:r>
+    </w:p>
+    <w:p>
+      <w:pPr>
+        <w:rPr>
+          <w:rFonts w:hint="cs"/>
+          <w:lang w:bidi="fa-IR"/>
+        </w:rPr>
+      </w:pPr>
+    </w:p>
+    <w:p>
+      <w:pPr>
+        <w:bidi/>
+        <w:rPr>
+          <w:rtl/>
+          <w:lang w:bidi="fa-IR"/>
+        </w:rPr>
+      </w:pPr>
+      <w:r>
+        <w:rPr>
+          <w:rFonts w:hint="cs"/>
+          <w:rtl/>
+          <w:lang w:bidi="fa-IR"/>
+        </w:rPr>
+        <w:t xml:space="preserve">کلاسه </w:t>
+      </w:r>
+      <w:r>
+        <w:rPr>
+          <w:lang w:bidi="fa-IR"/>
+        </w:rPr>
+        <w:t>Router</w:t>
+      </w:r>
+      <w:r>
+        <w:rPr>
+          <w:rFonts w:hint="cs"/>
+          <w:rtl/>
+          <w:lang w:bidi="fa-IR"/>
+        </w:rPr>
+        <w:t xml:space="preserve"> : </w:t>
+      </w:r>
+    </w:p>
+    <w:p>
+      <w:pPr>
+        <w:rPr>
+          <w:lang w:bidi="fa-IR"/>
+        </w:rPr>
+      </w:pPr>
+      <w:proofErr w:type="gramStart"/>
+      <w:r>
+        <w:rPr>
+          <w:lang w:bidi="fa-IR"/>
+        </w:rPr>
+        <w:t>Home-router.js :</w:t>
+      </w:r>
+      <w:proofErr w:type="gramEnd"/>
+    </w:p>
+    <w:p>
+      <w:pPr>
+        <w:rPr>
+          <w:lang w:bidi="fa-IR"/>
+        </w:rPr>
+      </w:pPr>
+      <w:r>
+        <w:rPr>
+          <w:lang w:bidi="fa-IR"/>
+        </w:rPr>
+        <w:t>import express from "express";</w:t>
+      </w:r>
+    </w:p>
+    <w:p>
+      <w:pPr>
+        <w:rPr>
+          <w:lang w:bidi="fa-IR"/>
+        </w:rPr>
+      </w:pPr>
+    </w:p>
+    <w:p>
+      <w:pPr>
+        <w:rPr>
+          <w:lang w:bidi="fa-IR"/>
+        </w:rPr>
+      </w:pPr>
+      <w:r>
+        <w:rPr>
+          <w:lang w:bidi="fa-IR"/>
+        </w:rPr>
+        <w:t xml:space="preserve">const router = </w:t>
+      </w:r>
+      <w:proofErr w:type="spellStart"/>
+      <w:proofErr w:type="gramStart"/>
+      <w:r>
+        <w:rPr>
+          <w:lang w:bidi="fa-IR"/>
+        </w:rPr>
+        <w:t>express.Router</w:t>
+      </w:r>
+      <w:proofErr w:type="spellEnd"/>
+      <w:proofErr w:type="gramEnd"/>
+      <w:r>
+        <w:rPr>
+          <w:lang w:bidi="fa-IR"/>
+        </w:rPr>
+        <w:t>();</w:t>
+      </w:r>
+    </w:p>
+    <w:p>
+      <w:pPr>
+        <w:rPr>
+          <w:lang w:bidi="fa-IR"/>
+        </w:rPr>
+      </w:pPr>
+    </w:p>
+    <w:p>
+      <w:pPr>
+        <w:rPr>
+          <w:lang w:bidi="fa-IR"/>
+        </w:rPr>
+      </w:pPr>
+      <w:proofErr w:type="spellStart"/>
+      <w:proofErr w:type="gramStart"/>
+      <w:r>
+        <w:rPr>
+          <w:lang w:bidi="fa-IR"/>
+        </w:rPr>
+        <w:t>router.get</w:t>
+      </w:r>
+      <w:proofErr w:type="spellEnd"/>
+      <w:r>
+        <w:rPr>
+          <w:lang w:bidi="fa-IR"/>
+        </w:rPr>
+        <w:t>(</w:t>
+      </w:r>
+      <w:proofErr w:type="gramEnd"/>
+      <w:r>
+        <w:rPr>
+          <w:lang w:bidi="fa-IR"/>
+        </w:rPr>
+        <w:t>("/"), (req, res) =&gt; {</w:t>
+      </w:r>
+    </w:p>
+    <w:p>
+      <w:pPr>
+        <w:rPr>
+          <w:lang w:bidi="fa-IR"/>
+        </w:rPr>
+      </w:pPr>
+      <w:r>
+        <w:rPr>
+          <w:lang w:bidi="fa-IR"/>
+        </w:rPr>
+        <w:t xml:space="preserve">    </w:t>
+      </w:r>
+      <w:proofErr w:type="spellStart"/>
+      <w:proofErr w:type="gramStart"/>
+      <w:r>
+        <w:rPr>
+          <w:lang w:bidi="fa-IR"/>
+        </w:rPr>
+        <w:t>res.send</w:t>
+      </w:r>
+      <w:proofErr w:type="spellEnd"/>
+      <w:proofErr w:type="gramEnd"/>
+      <w:r>
+        <w:rPr>
+          <w:lang w:bidi="fa-IR"/>
+        </w:rPr>
+        <w:t>("A GET request received for /")</w:t>
+      </w:r>
+    </w:p>
+    <w:p>
+      <w:pPr>
+        <w:rPr>
+          <w:lang w:bidi="fa-IR"/>
+        </w:rPr>
+      </w:pPr>
+      <w:r>
+        <w:rPr>
+          <w:lang w:bidi="fa-IR"/>
+        </w:rPr>
+        <w:t>})</w:t>
+      </w:r>
+    </w:p>
+    <w:p>
+      <w:pPr>
+        <w:rPr>
+          <w:lang w:bidi="fa-IR"/>
+        </w:rPr>
+      </w:pPr>
+    </w:p>
+    <w:p>
+      <w:pPr>
+        <w:rPr>
+          <w:lang w:bidi="fa-IR"/>
+        </w:rPr>
+      </w:pPr>
+      <w:proofErr w:type="spellStart"/>
+      <w:proofErr w:type="gramStart"/>
+      <w:r>
+        <w:rPr>
+          <w:lang w:bidi="fa-IR"/>
+        </w:rPr>
+        <w:t>router.post</w:t>
+      </w:r>
+      <w:proofErr w:type="spellEnd"/>
+      <w:r>
+        <w:rPr>
+          <w:lang w:bidi="fa-IR"/>
+        </w:rPr>
+        <w:t>(</w:t>
+      </w:r>
+      <w:proofErr w:type="gramEnd"/>
+      <w:r>
+        <w:rPr>
+          <w:lang w:bidi="fa-IR"/>
+        </w:rPr>
+        <w:t>"/", (req, res) =&gt; {</w:t>
+      </w:r>
+    </w:p>
+    <w:p>
+      <w:pPr>
+        <w:rPr>
+          <w:lang w:bidi="fa-IR"/>
+        </w:rPr>
+      </w:pPr>
+      <w:r>
+        <w:rPr>
+          <w:lang w:bidi="fa-IR"/>
+        </w:rPr>
+        <w:t xml:space="preserve">    </w:t>
+      </w:r>
+      <w:proofErr w:type="spellStart"/>
+      <w:proofErr w:type="gramStart"/>
+      <w:r>
+        <w:rPr>
+          <w:lang w:bidi="fa-IR"/>
+        </w:rPr>
+        <w:t>res.send</w:t>
+      </w:r>
+      <w:proofErr w:type="spellEnd"/>
+      <w:proofErr w:type="gramEnd"/>
+      <w:r>
+        <w:rPr>
+          <w:lang w:bidi="fa-IR"/>
+        </w:rPr>
+        <w:t>("A POST request received for /");</w:t>
+      </w:r>
+    </w:p>
+    <w:p>
+      <w:pPr>
+        <w:rPr>
+          <w:lang w:bidi="fa-IR"/>
+        </w:rPr>
+      </w:pPr>
+      <w:r>
+        <w:rPr>
+          <w:lang w:bidi="fa-IR"/>
+        </w:rPr>
+        <w:t>});</w:t>
+      </w:r>
+    </w:p>
+    <w:p>
+      <w:pPr>
+        <w:rPr>
+          <w:lang w:bidi="fa-IR"/>
+        </w:rPr>
+      </w:pPr>
+    </w:p>
+    <w:p>
+      <w:pPr>
+        <w:rPr>
+          <w:lang w:bidi="fa-IR"/>
+        </w:rPr>
+      </w:pPr>
+      <w:r>
+        <w:rPr>
+          <w:lang w:bidi="fa-IR"/>
+        </w:rPr>
+        <w:t>export default router;</w:t>
+      </w:r>
+    </w:p>
+    <w:p>
+      <w:pPr>
+        <w:rPr>
+          <w:rFonts w:hint="cs"/>
+          <w:lang w:bidi="fa-IR"/>
+        </w:rPr>
+      </w:pPr>
+    </w:p>
+    <w:p>
+      <w:pPr>
+        <w:rPr>
+          <w:lang w:bidi="fa-IR"/>
+        </w:rPr>
+      </w:pPr>
+    </w:p>
+    <w:p>
+      <w:pPr>
+        <w:rPr>
+          <w:rtl/>
+          <w:lang w:bidi="fa-IR"/>
+        </w:rPr>
+      </w:pPr>
+    </w:p>
+    <w:p>
+      <w:pPr>
+        <w:rPr>
+          <w:lang w:bidi="fa-IR"/>
+        </w:rPr>
+      </w:pPr>
+    </w:p>
+    <w:p>
+      <w:pPr>
+        <w:rPr>
+          <w:lang w:bidi="fa-IR"/>
+        </w:rPr>
+      </w:pPr>
+    </w:p>
+    <w:p>
+      <w:pPr>
+        <w:rPr>
+          <w:lang w:bidi="fa-IR"/>
+        </w:rPr>
+      </w:pPr>
+      <w:proofErr w:type="gramStart"/>
+      <w:r>
+        <w:rPr>
+          <w:lang w:bidi="fa-IR"/>
+        </w:rPr>
+        <w:lastRenderedPageBreak/>
+        <w:t>User</w:t>
+      </w:r>
+      <w:r>
+        <w:rPr>
+          <w:lang w:bidi="fa-IR"/>
+        </w:rPr>
+        <w:t>-router.js :</w:t>
+      </w:r>
+      <w:proofErr w:type="gramEnd"/>
+    </w:p>
+    <w:p>
+      <w:pPr>
+        <w:rPr>
+          <w:lang w:bidi="fa-IR"/>
+        </w:rPr>
+      </w:pPr>
+      <w:r>
+        <w:rPr>
+          <w:lang w:bidi="fa-IR"/>
+        </w:rPr>
+        <w:t>import express from "express";</w:t>
+      </w:r>
+    </w:p>
+    <w:p>
+      <w:pPr>
+        <w:rPr>
+          <w:lang w:bidi="fa-IR"/>
+        </w:rPr>
+      </w:pPr>
+    </w:p>
+    <w:p>
+      <w:pPr>
+        <w:rPr>
+          <w:lang w:bidi="fa-IR"/>
+        </w:rPr>
+      </w:pPr>
+      <w:r>
+        <w:rPr>
+          <w:lang w:bidi="fa-IR"/>
+        </w:rPr>
+        <w:t xml:space="preserve">const router = </w:t>
+      </w:r>
+      <w:proofErr w:type="spellStart"/>
+      <w:proofErr w:type="gramStart"/>
+      <w:r>
+        <w:rPr>
+          <w:lang w:bidi="fa-IR"/>
+        </w:rPr>
+        <w:t>express.Router</w:t>
+      </w:r>
+      <w:proofErr w:type="spellEnd"/>
+      <w:proofErr w:type="gramEnd"/>
+      <w:r>
+        <w:rPr>
+          <w:lang w:bidi="fa-IR"/>
+        </w:rPr>
+        <w:t>();</w:t>
+      </w:r>
+    </w:p>
+    <w:p>
+      <w:pPr>
+        <w:rPr>
+          <w:lang w:bidi="fa-IR"/>
+        </w:rPr>
+      </w:pPr>
+    </w:p>
+    <w:p>
+      <w:pPr>
+        <w:rPr>
+          <w:lang w:bidi="fa-IR"/>
+        </w:rPr>
+      </w:pPr>
+      <w:proofErr w:type="spellStart"/>
+      <w:r>
+        <w:rPr>
+          <w:lang w:bidi="fa-IR"/>
+        </w:rPr>
+        <w:t>router.get</w:t>
+      </w:r>
+      <w:proofErr w:type="spellEnd"/>
+      <w:r>
+        <w:rPr>
+          <w:lang w:bidi="fa-IR"/>
+        </w:rPr>
+        <w:t>(("/user"), (req, res) =&gt; {</w:t>
+      </w:r>
+    </w:p>
+    <w:p>
+      <w:pPr>
+        <w:rPr>
+          <w:lang w:bidi="fa-IR"/>
+        </w:rPr>
+      </w:pPr>
+      <w:r>
+        <w:rPr>
+          <w:lang w:bidi="fa-IR"/>
+        </w:rPr>
+        <w:t xml:space="preserve">    </w:t>
+      </w:r>
+      <w:proofErr w:type="spellStart"/>
+      <w:proofErr w:type="gramStart"/>
+      <w:r>
+        <w:rPr>
+          <w:lang w:bidi="fa-IR"/>
+        </w:rPr>
+        <w:t>res.send</w:t>
+      </w:r>
+      <w:proofErr w:type="spellEnd"/>
+      <w:proofErr w:type="gramEnd"/>
+      <w:r>
+        <w:rPr>
+          <w:lang w:bidi="fa-IR"/>
+        </w:rPr>
+        <w:t>("A GET request received for /user");</w:t>
+      </w:r>
+    </w:p>
+    <w:p>
+      <w:pPr>
+        <w:rPr>
+          <w:lang w:bidi="fa-IR"/>
+        </w:rPr>
+      </w:pPr>
+      <w:r>
+        <w:rPr>
+          <w:lang w:bidi="fa-IR"/>
+        </w:rPr>
+        <w:t>})</w:t>
+      </w:r>
+    </w:p>
+    <w:p>
+      <w:pPr>
+        <w:rPr>
+          <w:lang w:bidi="fa-IR"/>
+        </w:rPr>
+      </w:pPr>
+    </w:p>
+    <w:p>
+      <w:pPr>
+        <w:rPr>
+          <w:lang w:bidi="fa-IR"/>
+        </w:rPr>
+      </w:pPr>
+      <w:proofErr w:type="spellStart"/>
+      <w:proofErr w:type="gramStart"/>
+      <w:r>
+        <w:rPr>
+          <w:lang w:bidi="fa-IR"/>
+        </w:rPr>
+        <w:t>router.post</w:t>
+      </w:r>
+      <w:proofErr w:type="spellEnd"/>
+      <w:r>
+        <w:rPr>
+          <w:lang w:bidi="fa-IR"/>
+        </w:rPr>
+        <w:t>(</w:t>
+      </w:r>
+      <w:proofErr w:type="gramEnd"/>
+      <w:r>
+        <w:rPr>
+          <w:lang w:bidi="fa-IR"/>
+        </w:rPr>
+        <w:t>"/user", (req, res) =&gt; {</w:t>
+      </w:r>
+    </w:p>
+    <w:p>
+      <w:pPr>
+        <w:rPr>
+          <w:lang w:bidi="fa-IR"/>
+        </w:rPr>
+      </w:pPr>
+      <w:r>
+        <w:rPr>
+          <w:lang w:bidi="fa-IR"/>
+        </w:rPr>
+        <w:t xml:space="preserve">    </w:t>
+      </w:r>
+      <w:proofErr w:type="spellStart"/>
+      <w:proofErr w:type="gramStart"/>
+      <w:r>
+        <w:rPr>
+          <w:lang w:bidi="fa-IR"/>
+        </w:rPr>
+        <w:t>res.send</w:t>
+      </w:r>
+      <w:proofErr w:type="spellEnd"/>
+      <w:proofErr w:type="gramEnd"/>
+      <w:r>
+        <w:rPr>
+          <w:lang w:bidi="fa-IR"/>
+        </w:rPr>
+        <w:t>("A POST request received for /user");</w:t>
+      </w:r>
+    </w:p>
+    <w:p>
+      <w:pPr>
+        <w:rPr>
+          <w:lang w:bidi="fa-IR"/>
+        </w:rPr>
+      </w:pPr>
+      <w:r>
+        <w:rPr>
+          <w:lang w:bidi="fa-IR"/>
+        </w:rPr>
+        <w:t>});</w:t>
+      </w:r>
+    </w:p>
+    <w:p>
+      <w:pPr>
+        <w:rPr>
+          <w:lang w:bidi="fa-IR"/>
+        </w:rPr>
+      </w:pPr>
+    </w:p>
+    <w:p>
+      <w:pPr>
+        <w:rPr>
+          <w:lang w:bidi="fa-IR"/>
+        </w:rPr>
+      </w:pPr>
+      <w:proofErr w:type="spellStart"/>
+      <w:proofErr w:type="gramStart"/>
+      <w:r>
+        <w:rPr>
+          <w:lang w:bidi="fa-IR"/>
+        </w:rPr>
+        <w:t>router.get</w:t>
+      </w:r>
+      <w:proofErr w:type="spellEnd"/>
+      <w:r>
+        <w:rPr>
+          <w:lang w:bidi="fa-IR"/>
+        </w:rPr>
+        <w:t>(</w:t>
+      </w:r>
+      <w:proofErr w:type="gramEnd"/>
+      <w:r>
+        <w:rPr>
+          <w:lang w:bidi="fa-IR"/>
+        </w:rPr>
+        <w:t>"/user/route1", (req, res) =&gt; {</w:t>
+      </w:r>
+    </w:p>
+    <w:p>
+      <w:pPr>
+        <w:rPr>
+          <w:lang w:bidi="fa-IR"/>
+        </w:rPr>
+      </w:pPr>
+      <w:r>
+        <w:rPr>
+          <w:lang w:bidi="fa-IR"/>
+        </w:rPr>
+        <w:t xml:space="preserve">    </w:t>
+      </w:r>
+      <w:proofErr w:type="spellStart"/>
+      <w:proofErr w:type="gramStart"/>
+      <w:r>
+        <w:rPr>
+          <w:lang w:bidi="fa-IR"/>
+        </w:rPr>
+        <w:t>res.send</w:t>
+      </w:r>
+      <w:proofErr w:type="spellEnd"/>
+      <w:proofErr w:type="gramEnd"/>
+      <w:r>
+        <w:rPr>
+          <w:lang w:bidi="fa-IR"/>
+        </w:rPr>
+        <w:t>("A GET request received for /user/route1");</w:t>
+      </w:r>
+    </w:p>
+    <w:p>
+      <w:pPr>
+        <w:rPr>
+          <w:lang w:bidi="fa-IR"/>
+        </w:rPr>
+      </w:pPr>
+      <w:r>
+        <w:rPr>
+          <w:lang w:bidi="fa-IR"/>
+        </w:rPr>
+        <w:t>});</w:t>
+      </w:r>
+    </w:p>
+    <w:p>
+      <w:pPr>
+        <w:rPr>
+          <w:lang w:bidi="fa-IR"/>
+        </w:rPr>
+      </w:pPr>
+    </w:p>
+    <w:p>
+      <w:pPr>
+        <w:rPr>
+          <w:lang w:bidi="fa-IR"/>
+        </w:rPr>
+      </w:pPr>
+      <w:proofErr w:type="spellStart"/>
+      <w:proofErr w:type="gramStart"/>
+      <w:r>
+        <w:rPr>
+          <w:lang w:bidi="fa-IR"/>
+        </w:rPr>
+        <w:t>router.post</w:t>
+      </w:r>
+      <w:proofErr w:type="spellEnd"/>
+      <w:r>
+        <w:rPr>
+          <w:lang w:bidi="fa-IR"/>
+        </w:rPr>
+        <w:t>(</w:t>
+      </w:r>
+      <w:proofErr w:type="gramEnd"/>
+      <w:r>
+        <w:rPr>
+          <w:lang w:bidi="fa-IR"/>
+        </w:rPr>
+        <w:t>"/user/route1", (req, res) =&gt; {</w:t>
+      </w:r>
+    </w:p>
+    <w:p>
+      <w:pPr>
+        <w:rPr>
+          <w:lang w:bidi="fa-IR"/>
+        </w:rPr>
+      </w:pPr>
+      <w:r>
+        <w:rPr>
+          <w:lang w:bidi="fa-IR"/>
+        </w:rPr>
+        <w:t xml:space="preserve">    </w:t>
+      </w:r>
+      <w:proofErr w:type="spellStart"/>
+      <w:proofErr w:type="gramStart"/>
+      <w:r>
+        <w:rPr>
+          <w:lang w:bidi="fa-IR"/>
+        </w:rPr>
+        <w:t>res.send</w:t>
+      </w:r>
+      <w:proofErr w:type="spellEnd"/>
+      <w:proofErr w:type="gramEnd"/>
+      <w:r>
+        <w:rPr>
+          <w:lang w:bidi="fa-IR"/>
+        </w:rPr>
+        <w:t>("A POST request received for /user/route1");</w:t>
+      </w:r>
+    </w:p>
+    <w:p>
+      <w:pPr>
+        <w:rPr>
+          <w:lang w:bidi="fa-IR"/>
+        </w:rPr>
+      </w:pPr>
+      <w:r>
+        <w:rPr>
+          <w:lang w:bidi="fa-IR"/>
+        </w:rPr>
+        <w:t>});</w:t>
+      </w:r>
+    </w:p>
+    <w:p>
+      <w:pPr>
+        <w:rPr>
+          <w:lang w:bidi="fa-IR"/>
+        </w:rPr>
+      </w:pPr>
+    </w:p>
+    <w:p>
+      <w:pPr>
+        <w:rPr>
+          <w:lang w:bidi="fa-IR"/>
+        </w:rPr>
+      </w:pPr>
+      <w:r>
+        <w:rPr>
+          <w:lang w:bidi="fa-IR"/>
+        </w:rPr>
+        <w:t>export default router;</w:t>
+      </w:r>
+    </w:p>
+    <w:p>
+      <w:pPr>
+        <w:rPr>
+          <w:lang w:bidi="fa-IR"/>
+        </w:rPr>
+      </w:pPr>
+    </w:p>
+    <w:p>
+      <w:pPr>
+        <w:rPr>
+          <w:lang w:bidi="fa-IR"/>
+        </w:rPr>
+      </w:pPr>
+    </w:p>
+    <w:p>
+      <w:pPr>
+        <w:rPr>
+          <w:lang w:bidi="fa-IR"/>
+        </w:rPr>
+      </w:pPr>
+      <w:r>
+        <w:rPr>
+          <w:lang w:bidi="fa-IR"/>
+        </w:rPr>
+        <w:t>admin-router.js:</w:t>
+      </w:r>
+    </w:p>
+    <w:p>
+      <w:pPr>
+        <w:rPr>
+          <w:lang w:bidi="fa-IR"/>
+        </w:rPr>
+      </w:pPr>
+      <w:r>
+        <w:rPr>
+          <w:lang w:bidi="fa-IR"/>
+        </w:rPr>
+        <w:t>import express from "express";</w:t>
+      </w:r>
+    </w:p>
+    <w:p>
+      <w:pPr>
+        <w:rPr>
+          <w:lang w:bidi="fa-IR"/>
+        </w:rPr>
+      </w:pPr>
+    </w:p>
+    <w:p>
+      <w:pPr>
+        <w:rPr>
+          <w:lang w:bidi="fa-IR"/>
+        </w:rPr>
+      </w:pPr>
+      <w:r>
+        <w:rPr>
+          <w:lang w:bidi="fa-IR"/>
+        </w:rPr>
+        <w:t xml:space="preserve">const router = </w:t>
+      </w:r>
+      <w:proofErr w:type="spellStart"/>
+      <w:proofErr w:type="gramStart"/>
+      <w:r>
+        <w:rPr>
+          <w:lang w:bidi="fa-IR"/>
+        </w:rPr>
+        <w:t>express.Router</w:t>
+      </w:r>
+      <w:proofErr w:type="spellEnd"/>
+      <w:proofErr w:type="gramEnd"/>
+      <w:r>
+        <w:rPr>
+          <w:lang w:bidi="fa-IR"/>
+        </w:rPr>
+        <w:t>();</w:t>
+      </w:r>
+    </w:p>
+    <w:p>
+      <w:pPr>
+        <w:rPr>
+          <w:lang w:bidi="fa-IR"/>
+        </w:rPr>
+      </w:pPr>
+    </w:p>
+    <w:p>
+      <w:pPr>
+        <w:rPr>
+          <w:lang w:bidi="fa-IR"/>
+        </w:rPr>
+      </w:pPr>
+      <w:r>
+        <w:rPr>
+          <w:lang w:bidi="fa-IR"/>
+        </w:rPr>
+        <w:t>router</w:t>
+      </w:r>
+    </w:p>
+    <w:p>
+      <w:pPr>
+        <w:rPr>
+          <w:lang w:bidi="fa-IR"/>
+        </w:rPr>
+      </w:pPr>
+      <w:r>
+        <w:rPr>
+          <w:lang w:bidi="fa-IR"/>
+        </w:rPr>
+        <w:t xml:space="preserve">    </w:t>
+      </w:r>
+      <w:proofErr w:type="gramStart"/>
+      <w:r>
+        <w:rPr>
+          <w:lang w:bidi="fa-IR"/>
+        </w:rPr>
+        <w:t>.route</w:t>
+      </w:r>
+      <w:proofErr w:type="gramEnd"/>
+      <w:r>
+        <w:rPr>
+          <w:lang w:bidi="fa-IR"/>
+        </w:rPr>
+        <w:t>("/admin")</w:t>
+      </w:r>
+    </w:p>
+    <w:p>
+      <w:pPr>
+        <w:rPr>
+          <w:lang w:bidi="fa-IR"/>
+        </w:rPr>
+      </w:pPr>
+      <w:r>
+        <w:rPr>
+          <w:lang w:bidi="fa-IR"/>
+        </w:rPr>
+        <w:t xml:space="preserve">    </w:t>
+      </w:r>
+      <w:proofErr w:type="gramStart"/>
+      <w:r>
+        <w:rPr>
+          <w:lang w:bidi="fa-IR"/>
+        </w:rPr>
+        <w:t>.get</w:t>
+      </w:r>
+      <w:proofErr w:type="gramEnd"/>
+      <w:r>
+        <w:rPr>
+          <w:lang w:bidi="fa-IR"/>
+        </w:rPr>
+        <w:t>((req, res) =&gt; {</w:t>
+      </w:r>
+    </w:p>
+    <w:p>
+      <w:pPr>
+        <w:rPr>
+          <w:lang w:bidi="fa-IR"/>
+        </w:rPr>
+      </w:pPr>
+      <w:r>
+        <w:rPr>
+          <w:lang w:bidi="fa-IR"/>
+        </w:rPr>
+        <w:lastRenderedPageBreak/>
+        <w:t xml:space="preserve">        </w:t>
+      </w:r>
+      <w:proofErr w:type="spellStart"/>
+      <w:proofErr w:type="gramStart"/>
+      <w:r>
+        <w:rPr>
+          <w:lang w:bidi="fa-IR"/>
+        </w:rPr>
+        <w:t>res.send</w:t>
+      </w:r>
+      <w:proofErr w:type="spellEnd"/>
+      <w:proofErr w:type="gramEnd"/>
+      <w:r>
+        <w:rPr>
+          <w:lang w:bidi="fa-IR"/>
+        </w:rPr>
+        <w:t>("A GET request received for /admin");</w:t>
+      </w:r>
+    </w:p>
+    <w:p>
+      <w:pPr>
+        <w:rPr>
+          <w:lang w:bidi="fa-IR"/>
+        </w:rPr>
+      </w:pPr>
+      <w:r>
+        <w:rPr>
+          <w:lang w:bidi="fa-IR"/>
+        </w:rPr>
+        <w:t>    })</w:t>
+      </w:r>
+    </w:p>
+    <w:p>
+      <w:pPr>
+        <w:rPr>
+          <w:lang w:bidi="fa-IR"/>
+        </w:rPr>
+      </w:pPr>
+      <w:r>
+        <w:rPr>
+          <w:lang w:bidi="fa-IR"/>
+        </w:rPr>
+        <w:t xml:space="preserve">    </w:t>
+      </w:r>
+      <w:proofErr w:type="gramStart"/>
+      <w:r>
+        <w:rPr>
+          <w:lang w:bidi="fa-IR"/>
+        </w:rPr>
+        <w:t>.post</w:t>
+      </w:r>
+      <w:proofErr w:type="gramEnd"/>
+      <w:r>
+        <w:rPr>
+          <w:lang w:bidi="fa-IR"/>
+        </w:rPr>
+        <w:t>((req, res) =&gt; {</w:t>
+      </w:r>
+    </w:p>
+    <w:p>
+      <w:pPr>
+        <w:rPr>
+          <w:lang w:bidi="fa-IR"/>
+        </w:rPr>
+      </w:pPr>
+      <w:r>
+        <w:rPr>
+          <w:lang w:bidi="fa-IR"/>
+        </w:rPr>
+        <w:t xml:space="preserve">        </w:t>
+      </w:r>
+      <w:proofErr w:type="spellStart"/>
+      <w:proofErr w:type="gramStart"/>
+      <w:r>
+        <w:rPr>
+          <w:lang w:bidi="fa-IR"/>
+        </w:rPr>
+        <w:t>res.send</w:t>
+      </w:r>
+      <w:proofErr w:type="spellEnd"/>
+      <w:proofErr w:type="gramEnd"/>
+      <w:r>
+        <w:rPr>
+          <w:lang w:bidi="fa-IR"/>
+        </w:rPr>
+        <w:t>("A POST request received for /admin");</w:t>
+      </w:r>
+    </w:p>
+    <w:p>
+      <w:pPr>
+        <w:rPr>
+          <w:lang w:bidi="fa-IR"/>
+        </w:rPr>
+      </w:pPr>
+      <w:r>
+        <w:rPr>
+          <w:lang w:bidi="fa-IR"/>
+        </w:rPr>
+        <w:t>    });</w:t>
+      </w:r>
+    </w:p>
+    <w:p>
+      <w:pPr>
+        <w:rPr>
+          <w:lang w:bidi="fa-IR"/>
+        </w:rPr>
+      </w:pPr>
+    </w:p>
+    <w:p>
+      <w:pPr>
+        <w:rPr>
+          <w:lang w:bidi="fa-IR"/>
+        </w:rPr>
+      </w:pPr>
+      <w:r>
+        <w:rPr>
+          <w:lang w:bidi="fa-IR"/>
+        </w:rPr>
+        <w:t>router</w:t>
+      </w:r>
+    </w:p>
+    <w:p>
+      <w:pPr>
+        <w:rPr>
+          <w:lang w:bidi="fa-IR"/>
+        </w:rPr>
+      </w:pPr>
+      <w:r>
+        <w:rPr>
+          <w:lang w:bidi="fa-IR"/>
+        </w:rPr>
+        <w:t xml:space="preserve">    </w:t>
+      </w:r>
+      <w:proofErr w:type="gramStart"/>
+      <w:r>
+        <w:rPr>
+          <w:lang w:bidi="fa-IR"/>
+        </w:rPr>
+        <w:t>.route</w:t>
+      </w:r>
+      <w:proofErr w:type="gramEnd"/>
+      <w:r>
+        <w:rPr>
+          <w:lang w:bidi="fa-IR"/>
+        </w:rPr>
+        <w:t>("/admin/route1")</w:t>
+      </w:r>
+    </w:p>
+    <w:p>
+      <w:pPr>
+        <w:rPr>
+          <w:lang w:bidi="fa-IR"/>
+        </w:rPr>
+      </w:pPr>
+      <w:r>
+        <w:rPr>
+          <w:lang w:bidi="fa-IR"/>
+        </w:rPr>
+        <w:t xml:space="preserve">    </w:t>
+      </w:r>
+      <w:proofErr w:type="gramStart"/>
+      <w:r>
+        <w:rPr>
+          <w:lang w:bidi="fa-IR"/>
+        </w:rPr>
+        <w:t>.get</w:t>
+      </w:r>
+      <w:proofErr w:type="gramEnd"/>
+      <w:r>
+        <w:rPr>
+          <w:lang w:bidi="fa-IR"/>
+        </w:rPr>
+        <w:t>((req, res) =&gt; {</w:t>
+      </w:r>
+    </w:p>
+    <w:p>
+      <w:pPr>
+        <w:rPr>
+          <w:lang w:bidi="fa-IR"/>
+        </w:rPr>
+      </w:pPr>
+      <w:r>
+        <w:rPr>
+          <w:lang w:bidi="fa-IR"/>
+        </w:rPr>
+        <w:t xml:space="preserve">        </w:t>
+      </w:r>
+      <w:proofErr w:type="spellStart"/>
+      <w:proofErr w:type="gramStart"/>
+      <w:r>
+        <w:rPr>
+          <w:lang w:bidi="fa-IR"/>
+        </w:rPr>
+        <w:t>res.send</w:t>
+      </w:r>
+      <w:proofErr w:type="spellEnd"/>
+      <w:proofErr w:type="gramEnd"/>
+      <w:r>
+        <w:rPr>
+          <w:lang w:bidi="fa-IR"/>
+        </w:rPr>
+        <w:t>("A GET request received for /admin/route!");</w:t>
+      </w:r>
+    </w:p>
+    <w:p>
+      <w:pPr>
+        <w:rPr>
+          <w:lang w:bidi="fa-IR"/>
+        </w:rPr>
+      </w:pPr>
+      <w:r>
+        <w:rPr>
+          <w:lang w:bidi="fa-IR"/>
+        </w:rPr>
+        <w:t>    })</w:t>
+      </w:r>
+    </w:p>
+    <w:p>
+      <w:pPr>
+        <w:rPr>
+          <w:lang w:bidi="fa-IR"/>
+        </w:rPr>
+      </w:pPr>
+      <w:r>
+        <w:rPr>
+          <w:lang w:bidi="fa-IR"/>
+        </w:rPr>
+        <w:t xml:space="preserve">    </w:t>
+      </w:r>
+      <w:proofErr w:type="gramStart"/>
+      <w:r>
+        <w:rPr>
+          <w:lang w:bidi="fa-IR"/>
+        </w:rPr>
+        <w:t>.post</w:t>
+      </w:r>
+      <w:proofErr w:type="gramEnd"/>
+      <w:r>
+        <w:rPr>
+          <w:lang w:bidi="fa-IR"/>
+        </w:rPr>
+        <w:t>((req, res) =&gt; {</w:t>
+      </w:r>
+    </w:p>
+    <w:p>
+      <w:pPr>
+        <w:rPr>
+          <w:lang w:bidi="fa-IR"/>
+        </w:rPr>
+      </w:pPr>
+      <w:r>
+        <w:rPr>
+          <w:lang w:bidi="fa-IR"/>
+        </w:rPr>
+        <w:t xml:space="preserve">        </w:t>
+      </w:r>
+      <w:proofErr w:type="spellStart"/>
+      <w:proofErr w:type="gramStart"/>
+      <w:r>
+        <w:rPr>
+          <w:lang w:bidi="fa-IR"/>
+        </w:rPr>
+        <w:t>res.send</w:t>
+      </w:r>
+      <w:proofErr w:type="spellEnd"/>
+      <w:proofErr w:type="gramEnd"/>
+      <w:r>
+        <w:rPr>
+          <w:lang w:bidi="fa-IR"/>
+        </w:rPr>
+        <w:t>("A POST request received for /admin/route!");</w:t>
+      </w:r>
+    </w:p>
+    <w:p>
+      <w:pPr>
+        <w:rPr>
+          <w:lang w:bidi="fa-IR"/>
+        </w:rPr>
+      </w:pPr>
+      <w:r>
+        <w:rPr>
+          <w:lang w:bidi="fa-IR"/>
+        </w:rPr>
+        <w:t>    });</w:t>
+      </w:r>
+    </w:p>
+    <w:p>
+      <w:pPr>
+        <w:rPr>
+          <w:lang w:bidi="fa-IR"/>
+        </w:rPr>
+      </w:pPr>
+    </w:p>
+    <w:p>
+      <w:pPr>
+        <w:rPr>
+          <w:lang w:bidi="fa-IR"/>
+        </w:rPr>
+      </w:pPr>
+      <w:r>
+        <w:rPr>
+          <w:lang w:bidi="fa-IR"/>
+        </w:rPr>
+        <w:t>export default router;</w:t>
+      </w:r>
+    </w:p>
+    <w:p>
+      <w:pPr>
+        <w:rPr>
+          <w:lang w:bidi="fa-IR"/>
+        </w:rPr>
+      </w:pPr>
+    </w:p>
+    <w:p>
+      <w:pPr>
+        <w:rPr>
+          <w:lang w:bidi="fa-IR"/>
+        </w:rPr>
+      </w:pPr>
+    </w:p>
+    <w:p>
+      <w:pPr>
+        <w:rPr>
+          <w:lang w:bidi="fa-IR"/>
+        </w:rPr>
+      </w:pPr>
+      <w:r>
+        <w:rPr>
+          <w:lang w:bidi="fa-IR"/>
+        </w:rPr>
+        <w:t>app.js:</w:t>
+      </w:r>
+    </w:p>
+    <w:p>
+      <w:pPr>
+        <w:rPr>
+          <w:lang w:bidi="fa-IR"/>
+        </w:rPr>
+      </w:pPr>
+      <w:r>
+        <w:rPr>
+          <w:lang w:bidi="fa-IR"/>
+        </w:rPr>
+        <w:t>import express from "express";</w:t>
+      </w:r>
+    </w:p>
+    <w:p>
+      <w:pPr>
+        <w:rPr>
+          <w:lang w:bidi="fa-IR"/>
+        </w:rPr>
+      </w:pPr>
+    </w:p>
+    <w:p>
+      <w:pPr>
+        <w:rPr>
+          <w:lang w:bidi="fa-IR"/>
+        </w:rPr>
+      </w:pPr>
+      <w:r>
+        <w:rPr>
+          <w:lang w:bidi="fa-IR"/>
+        </w:rPr>
+        <w:t xml:space="preserve">import </w:t>
+      </w:r>
+      <w:proofErr w:type="spellStart"/>
+      <w:r>
+        <w:rPr>
+          <w:lang w:bidi="fa-IR"/>
+        </w:rPr>
+        <w:t>homeRoutes</w:t>
+      </w:r>
+      <w:proofErr w:type="spellEnd"/>
+      <w:r>
+        <w:rPr>
+          <w:lang w:bidi="fa-IR"/>
+        </w:rPr>
+        <w:t xml:space="preserve"> from "./home-routes.js";</w:t>
+      </w:r>
+    </w:p>
+    <w:p>
+      <w:pPr>
+        <w:rPr>
+          <w:lang w:bidi="fa-IR"/>
+        </w:rPr>
+      </w:pPr>
+      <w:r>
+        <w:rPr>
+          <w:lang w:bidi="fa-IR"/>
+        </w:rPr>
+        <w:t xml:space="preserve">import </w:t>
+      </w:r>
+      <w:proofErr w:type="spellStart"/>
+      <w:r>
+        <w:rPr>
+          <w:lang w:bidi="fa-IR"/>
+        </w:rPr>
+        <w:t>adminRoutes</w:t>
+      </w:r>
+      <w:proofErr w:type="spellEnd"/>
+      <w:r>
+        <w:rPr>
+          <w:lang w:bidi="fa-IR"/>
+        </w:rPr>
+        <w:t xml:space="preserve"> from "./admin-routes.js";</w:t>
+      </w:r>
+    </w:p>
+    <w:p>
+      <w:pPr>
+        <w:rPr>
+          <w:lang w:bidi="fa-IR"/>
+        </w:rPr>
+      </w:pPr>
+      <w:r>
+        <w:rPr>
+          <w:lang w:bidi="fa-IR"/>
+        </w:rPr>
+        <w:t xml:space="preserve">import </w:t>
+      </w:r>
+      <w:proofErr w:type="spellStart"/>
+      <w:r>
+        <w:rPr>
+          <w:lang w:bidi="fa-IR"/>
+        </w:rPr>
+        <w:t>userRoutes</w:t>
+      </w:r>
+      <w:proofErr w:type="spellEnd"/>
+      <w:r>
+        <w:rPr>
+          <w:lang w:bidi="fa-IR"/>
+        </w:rPr>
+        <w:t xml:space="preserve"> from "./user-routes.js";</w:t>
+      </w:r>
+    </w:p>
+    <w:p>
+      <w:pPr>
+        <w:rPr>
+          <w:lang w:bidi="fa-IR"/>
+        </w:rPr>
+      </w:pPr>
+    </w:p>
+    <w:p>
+      <w:pPr>
+        <w:rPr>
+          <w:lang w:bidi="fa-IR"/>
+        </w:rPr>
+      </w:pPr>
+      <w:r>
+        <w:rPr>
+          <w:lang w:bidi="fa-IR"/>
+        </w:rPr>
+        <w:t xml:space="preserve">const app = </w:t>
+      </w:r>
+      <w:proofErr w:type="gramStart"/>
+      <w:r>
+        <w:rPr>
+          <w:lang w:bidi="fa-IR"/>
+        </w:rPr>
+        <w:t>express(</w:t>
+      </w:r>
+      <w:proofErr w:type="gramEnd"/>
+      <w:r>
+        <w:rPr>
+          <w:lang w:bidi="fa-IR"/>
+        </w:rPr>
+        <w:t>);</w:t>
+      </w:r>
+    </w:p>
+    <w:p>
+      <w:pPr>
+        <w:rPr>
+          <w:lang w:bidi="fa-IR"/>
+        </w:rPr>
+      </w:pPr>
+    </w:p>
+    <w:p>
+      <w:pPr>
+        <w:rPr>
+          <w:lang w:bidi="fa-IR"/>
+        </w:rPr>
+      </w:pPr>
+      <w:proofErr w:type="spellStart"/>
+      <w:proofErr w:type="gramStart"/>
+      <w:r>
+        <w:rPr>
+          <w:lang w:bidi="fa-IR"/>
+        </w:rPr>
+        <w:t>app.use</w:t>
+      </w:r>
+      <w:proofErr w:type="spellEnd"/>
+      <w:r>
+        <w:rPr>
+          <w:lang w:bidi="fa-IR"/>
+        </w:rPr>
+        <w:t>(</w:t>
+      </w:r>
+      <w:proofErr w:type="gramEnd"/>
+      <w:r>
+        <w:rPr>
+          <w:lang w:bidi="fa-IR"/>
+        </w:rPr>
+        <w:t>(req, res, next) =&gt; {</w:t>
+      </w:r>
+    </w:p>
+    <w:p>
+      <w:pPr>
+        <w:rPr>
+          <w:lang w:bidi="fa-IR"/>
+        </w:rPr>
+      </w:pPr>
+      <w:r>
+        <w:rPr>
+          <w:lang w:bidi="fa-IR"/>
+        </w:rPr>
+        <w:t xml:space="preserve">    </w:t>
+      </w:r>
+      <w:proofErr w:type="spellStart"/>
+      <w:proofErr w:type="gramStart"/>
+      <w:r>
+        <w:rPr>
+          <w:lang w:bidi="fa-IR"/>
+        </w:rPr>
+        <w:t>console.clear</w:t>
+      </w:r>
+      <w:proofErr w:type="spellEnd"/>
+      <w:proofErr w:type="gramEnd"/>
+      <w:r>
+        <w:rPr>
+          <w:lang w:bidi="fa-IR"/>
+        </w:rPr>
+        <w:t>();</w:t>
+      </w:r>
+    </w:p>
+    <w:p>
+      <w:pPr>
+        <w:rPr>
+          <w:lang w:bidi="fa-IR"/>
+        </w:rPr>
+      </w:pPr>
+      <w:r>
+        <w:rPr>
+          <w:lang w:bidi="fa-IR"/>
+        </w:rPr>
+        <w:t xml:space="preserve">    </w:t>
+      </w:r>
+      <w:proofErr w:type="gramStart"/>
+      <w:r>
+        <w:rPr>
+          <w:lang w:bidi="fa-IR"/>
+        </w:rPr>
+        <w:t>next(</w:t>
+      </w:r>
+      <w:proofErr w:type="gramEnd"/>
+      <w:r>
+        <w:rPr>
+          <w:lang w:bidi="fa-IR"/>
+        </w:rPr>
+        <w:t>);</w:t>
+      </w:r>
+    </w:p>
+    <w:p>
+      <w:pPr>
+        <w:rPr>
+          <w:lang w:bidi="fa-IR"/>
+        </w:rPr>
+      </w:pPr>
+      <w:r>
+        <w:rPr>
+          <w:lang w:bidi="fa-IR"/>
+        </w:rPr>
+        <w:t>});</w:t>
+      </w:r>
+    </w:p>
+    <w:p>
+      <w:pPr>
+        <w:rPr>
+          <w:lang w:bidi="fa-IR"/>
+        </w:rPr>
+      </w:pPr>
+    </w:p>
+    <w:p>
+      <w:pPr>
+        <w:rPr>
+          <w:lang w:bidi="fa-IR"/>
+        </w:rPr>
+      </w:pPr>
+      <w:proofErr w:type="spellStart"/>
+      <w:proofErr w:type="gramStart"/>
+      <w:r>
+        <w:rPr>
+          <w:lang w:bidi="fa-IR"/>
+        </w:rPr>
+        <w:lastRenderedPageBreak/>
+        <w:t>app.use</w:t>
+      </w:r>
+      <w:proofErr w:type="spellEnd"/>
+      <w:r>
+        <w:rPr>
+          <w:lang w:bidi="fa-IR"/>
+        </w:rPr>
+        <w:t>(</w:t>
+      </w:r>
+      <w:proofErr w:type="gramEnd"/>
+      <w:r>
+        <w:rPr>
+          <w:lang w:bidi="fa-IR"/>
+        </w:rPr>
+        <w:t xml:space="preserve">"/", </w:t>
+      </w:r>
+      <w:proofErr w:type="spellStart"/>
+      <w:r>
+        <w:rPr>
+          <w:lang w:bidi="fa-IR"/>
+        </w:rPr>
+        <w:t>homeRoutes</w:t>
+      </w:r>
+      <w:proofErr w:type="spellEnd"/>
+      <w:r>
+        <w:rPr>
+          <w:lang w:bidi="fa-IR"/>
+        </w:rPr>
+        <w:t>);</w:t>
+      </w:r>
+    </w:p>
+    <w:p>
+      <w:pPr>
+        <w:rPr>
+          <w:lang w:bidi="fa-IR"/>
+        </w:rPr>
+      </w:pPr>
+      <w:proofErr w:type="spellStart"/>
+      <w:proofErr w:type="gramStart"/>
+      <w:r>
+        <w:rPr>
+          <w:lang w:bidi="fa-IR"/>
+        </w:rPr>
+        <w:t>app.use</w:t>
+      </w:r>
+      <w:proofErr w:type="spellEnd"/>
+      <w:r>
+        <w:rPr>
+          <w:lang w:bidi="fa-IR"/>
+        </w:rPr>
+        <w:t>(</w:t>
+      </w:r>
+      <w:proofErr w:type="gramEnd"/>
+      <w:r>
+        <w:rPr>
+          <w:lang w:bidi="fa-IR"/>
+        </w:rPr>
+        <w:t xml:space="preserve">"/", </w:t>
+      </w:r>
+      <w:proofErr w:type="spellStart"/>
+      <w:r>
+        <w:rPr>
+          <w:lang w:bidi="fa-IR"/>
+        </w:rPr>
+        <w:t>adminRoutes</w:t>
+      </w:r>
+      <w:proofErr w:type="spellEnd"/>
+      <w:r>
+        <w:rPr>
+          <w:lang w:bidi="fa-IR"/>
+        </w:rPr>
+        <w:t>);</w:t>
+      </w:r>
+    </w:p>
+    <w:p>
+      <w:pPr>
+        <w:rPr>
+          <w:lang w:bidi="fa-IR"/>
+        </w:rPr>
+      </w:pPr>
+      <w:proofErr w:type="spellStart"/>
+      <w:proofErr w:type="gramStart"/>
+      <w:r>
+        <w:rPr>
+          <w:lang w:bidi="fa-IR"/>
+        </w:rPr>
+        <w:t>app.use</w:t>
+      </w:r>
+      <w:proofErr w:type="spellEnd"/>
+      <w:r>
+        <w:rPr>
+          <w:lang w:bidi="fa-IR"/>
+        </w:rPr>
+        <w:t>(</w:t>
+      </w:r>
+      <w:proofErr w:type="gramEnd"/>
+      <w:r>
+        <w:rPr>
+          <w:lang w:bidi="fa-IR"/>
+        </w:rPr>
+        <w:t xml:space="preserve">"/", </w:t>
+      </w:r>
+      <w:proofErr w:type="spellStart"/>
+      <w:r>
+        <w:rPr>
+          <w:lang w:bidi="fa-IR"/>
+        </w:rPr>
+        <w:t>userRoutes</w:t>
+      </w:r>
+      <w:proofErr w:type="spellEnd"/>
+      <w:r>
+        <w:rPr>
+          <w:lang w:bidi="fa-IR"/>
+        </w:rPr>
+        <w:t>);</w:t>
+      </w:r>
+    </w:p>
+    <w:p>
+      <w:pPr>
+        <w:rPr>
+          <w:lang w:bidi="fa-IR"/>
+        </w:rPr>
+      </w:pPr>
+    </w:p>
+    <w:p>
+      <w:pPr>
+        <w:rPr>
+          <w:lang w:bidi="fa-IR"/>
+        </w:rPr>
+      </w:pPr>
+      <w:proofErr w:type="spellStart"/>
+      <w:proofErr w:type="gramStart"/>
+      <w:r>
+        <w:rPr>
+          <w:lang w:bidi="fa-IR"/>
+        </w:rPr>
+        <w:t>app.listen</w:t>
+      </w:r>
+      <w:proofErr w:type="spellEnd"/>
+      <w:proofErr w:type="gramEnd"/>
+      <w:r>
+        <w:rPr>
+          <w:lang w:bidi="fa-IR"/>
+        </w:rPr>
+        <w:t>(3000, () =&gt; {</w:t>
+      </w:r>
+    </w:p>
+    <w:p>
+      <w:pPr>
+        <w:rPr>
+          <w:lang w:bidi="fa-IR"/>
+        </w:rPr>
+      </w:pPr>
+      <w:r>
+        <w:rPr>
+          <w:lang w:bidi="fa-IR"/>
+        </w:rPr>
+        <w:t>    console.log("http://localhost:3000");</w:t>
+      </w:r>
+    </w:p>
+    <w:p>
+      <w:pPr>
+        <w:rPr>
+          <w:lang w:bidi="fa-IR"/>
+        </w:rPr>
+      </w:pPr>
+      <w:r>
+        <w:rPr>
+          <w:lang w:bidi="fa-IR"/>
+        </w:rPr>
+        <w:t>});</w:t>
+      </w:r>
+    </w:p>
+    <w:p>
+      <w:pPr>
+        <w:rPr>
+          <w:lang w:bidi="fa-IR"/>
+        </w:rPr>
+      </w:pPr>
+    </w:p>
+    <w:p>
+      <w:pPr>
+        <w:rPr>
+          <w:lang w:bidi="fa-IR"/>
+        </w:rPr>
+      </w:pPr>
+    </w:p>
+    <w:p>
+      <w:pPr>
+        <w:bidi/>
+        <w:rPr>
+          <w:rFonts w:hint="cs"/>
+          <w:rtl/>
+          <w:lang w:bidi="fa-IR"/>
+        </w:rPr>
+      </w:pPr>
+      <w:r>
+        <w:rPr>
+          <w:rFonts w:hint="cs"/>
+          <w:rtl/>
+          <w:lang w:bidi="fa-IR"/>
+        </w:rPr>
+        <w:t xml:space="preserve">نکته : وقتی داریم از فرم یک سری اطلاعات دریافت میکنیم ، باید میدلویر زیر رو ست کنیم تا بیاد اون مواردی ک دریافت شده رو داخل </w:t>
+      </w:r>
+      <w:r>
+        <w:rPr>
+          <w:lang w:bidi="fa-IR"/>
+        </w:rPr>
+        <w:t>body</w:t>
+      </w:r>
+      <w:r>
+        <w:rPr>
+          <w:rFonts w:hint="cs"/>
+          <w:rtl/>
+          <w:lang w:bidi="fa-IR"/>
+        </w:rPr>
+        <w:t xml:space="preserve"> ذخیره کنه .</w:t>
+      </w:r>
+    </w:p>
+    <w:p>
+      <w:pPr>
+        <w:rPr>
+          <w:rtl/>
+          <w:lang w:bidi="fa-IR"/>
+        </w:rPr>
+      </w:pPr>
+      <w:proofErr w:type="spellStart"/>
+      <w:proofErr w:type="gramStart"/>
+      <w:r>
+        <w:rPr>
+          <w:lang w:bidi="fa-IR"/>
+        </w:rPr>
+        <w:t>app.use</w:t>
+      </w:r>
+      <w:proofErr w:type="spellEnd"/>
+      <w:r>
+        <w:rPr>
+          <w:lang w:bidi="fa-IR"/>
+        </w:rPr>
+        <w:t>(</w:t>
+      </w:r>
+      <w:proofErr w:type="spellStart"/>
+      <w:proofErr w:type="gramEnd"/>
+      <w:r>
+        <w:rPr>
+          <w:lang w:bidi="fa-IR"/>
+        </w:rPr>
+        <w:t>express.urlencoded</w:t>
+      </w:r>
+      <w:proofErr w:type="spellEnd"/>
+      <w:r>
+        <w:rPr>
+          <w:lang w:bidi="fa-IR"/>
+        </w:rPr>
+        <w:t>({extended: false}))</w:t>
+      </w:r>
+    </w:p>
+    <w:p>
+      <w:pPr>
+        <w:rPr>
+          <w:lang w:bidi="fa-IR"/>
+        </w:rPr>
+      </w:pPr>
+      <w:proofErr w:type="spellStart"/>
+      <w:proofErr w:type="gramStart"/>
+      <w:r>
+        <w:rPr>
+          <w:lang w:bidi="fa-IR"/>
+        </w:rPr>
+        <w:t>app.use</w:t>
+      </w:r>
+      <w:proofErr w:type="spellEnd"/>
+      <w:r>
+        <w:rPr>
+          <w:lang w:bidi="fa-IR"/>
+        </w:rPr>
+        <w:t>(</w:t>
+      </w:r>
+      <w:proofErr w:type="spellStart"/>
+      <w:proofErr w:type="gramEnd"/>
+      <w:r>
+        <w:rPr>
+          <w:lang w:bidi="fa-IR"/>
+        </w:rPr>
+        <w:t>express.urlencoded</w:t>
+      </w:r>
+      <w:proofErr w:type="spellEnd"/>
+      <w:r>
+        <w:rPr>
+          <w:lang w:bidi="fa-IR"/>
+        </w:rPr>
+        <w:t>({ extended: false }));</w:t>
+      </w:r>
+    </w:p>
+    <w:p>
+      <w:pPr>
+        <w:rPr>
+          <w:lang w:bidi="fa-IR"/>
+        </w:rPr>
+      </w:pPr>
+    </w:p>
+    <w:p>
+      <w:pPr>
+        <w:rPr>
+          <w:lang w:bidi="fa-IR"/>
+        </w:rPr>
+      </w:pPr>
+      <w:proofErr w:type="spellStart"/>
+      <w:proofErr w:type="gramStart"/>
+      <w:r>
+        <w:rPr>
+          <w:lang w:bidi="fa-IR"/>
+        </w:rPr>
+        <w:t>app.get</w:t>
+      </w:r>
+      <w:proofErr w:type="spellEnd"/>
+      <w:r>
+        <w:rPr>
+          <w:lang w:bidi="fa-IR"/>
+        </w:rPr>
+        <w:t>(</w:t>
+      </w:r>
+      <w:proofErr w:type="gramEnd"/>
+      <w:r>
+        <w:rPr>
+          <w:lang w:bidi="fa-IR"/>
+        </w:rPr>
+        <w:t>"/", (req, res) =&gt; {</w:t>
+      </w:r>
+    </w:p>
+    <w:p>
+      <w:pPr>
+        <w:rPr>
+          <w:lang w:bidi="fa-IR"/>
+        </w:rPr>
+      </w:pPr>
+      <w:r>
+        <w:rPr>
+          <w:lang w:bidi="fa-IR"/>
+        </w:rPr>
+        <w:t>    const html = `</w:t>
+      </w:r>
+    </w:p>
+    <w:p>
+      <w:pPr>
+        <w:rPr>
+          <w:lang w:bidi="fa-IR"/>
+        </w:rPr>
+      </w:pPr>
+      <w:r>
+        <w:rPr>
+          <w:lang w:bidi="fa-IR"/>
+        </w:rPr>
+        <w:t>    &lt;form action="/result-page" method="post"&gt;</w:t>
+      </w:r>
+    </w:p>
+    <w:p>
+      <w:pPr>
+        <w:rPr>
+          <w:lang w:bidi="fa-IR"/>
+        </w:rPr>
+      </w:pPr>
+      <w:r>
+        <w:rPr>
+          <w:lang w:bidi="fa-IR"/>
+        </w:rPr>
+        <w:t xml:space="preserve">        &lt;label&gt;3 + 4 </w:t>
+      </w:r>
+      <w:proofErr w:type="gramStart"/>
+      <w:r>
+        <w:rPr>
+          <w:lang w:bidi="fa-IR"/>
+        </w:rPr>
+        <w:t>= ?</w:t>
+      </w:r>
+      <w:proofErr w:type="gramEnd"/>
+      <w:r>
+        <w:rPr>
+          <w:lang w:bidi="fa-IR"/>
+        </w:rPr>
+        <w:t>&lt;/label&gt;&lt;</w:t>
+      </w:r>
+      <w:proofErr w:type="spellStart"/>
+      <w:r>
+        <w:rPr>
+          <w:lang w:bidi="fa-IR"/>
+        </w:rPr>
+        <w:t>br</w:t>
+      </w:r>
+      <w:proofErr w:type="spellEnd"/>
+      <w:r>
+        <w:rPr>
+          <w:lang w:bidi="fa-IR"/>
+        </w:rPr>
+        <w:t>/&gt;</w:t>
+      </w:r>
+    </w:p>
+    <w:p>
+      <w:pPr>
+        <w:rPr>
+          <w:lang w:bidi="fa-IR"/>
+        </w:rPr>
+      </w:pPr>
+      <w:r>
+        <w:rPr>
+          <w:lang w:bidi="fa-IR"/>
+        </w:rPr>
+        <w:t>        &lt;input type="text" name="result" /&gt;&lt;</w:t>
+      </w:r>
+      <w:proofErr w:type="spellStart"/>
+      <w:r>
+        <w:rPr>
+          <w:lang w:bidi="fa-IR"/>
+        </w:rPr>
+        <w:t>br</w:t>
+      </w:r>
+      <w:proofErr w:type="spellEnd"/>
+      <w:r>
+        <w:rPr>
+          <w:lang w:bidi="fa-IR"/>
+        </w:rPr>
+        <w:t xml:space="preserve"> /&gt;</w:t>
+      </w:r>
+    </w:p>
+    <w:p>
+      <w:pPr>
+        <w:rPr>
+          <w:lang w:bidi="fa-IR"/>
+        </w:rPr>
+      </w:pPr>
+      <w:r>
+        <w:rPr>
+          <w:lang w:bidi="fa-IR"/>
+        </w:rPr>
+        <w:t>        &lt;button type="submit"&gt;Submit&lt;/button&gt;</w:t>
+      </w:r>
+    </w:p>
+    <w:p>
+      <w:pPr>
+        <w:rPr>
+          <w:lang w:bidi="fa-IR"/>
+        </w:rPr>
+      </w:pPr>
+      <w:r>
+        <w:rPr>
+          <w:lang w:bidi="fa-IR"/>
+        </w:rPr>
+        <w:t>    &lt;/form&gt;</w:t>
+      </w:r>
+    </w:p>
+    <w:p>
+      <w:pPr>
+        <w:rPr>
+          <w:lang w:bidi="fa-IR"/>
+        </w:rPr>
+      </w:pPr>
+      <w:r>
+        <w:rPr>
+          <w:lang w:bidi="fa-IR"/>
+        </w:rPr>
+        <w:t>    &lt;style&gt;</w:t>
+      </w:r>
+    </w:p>
+    <w:p>
+      <w:pPr>
+        <w:rPr>
+          <w:lang w:bidi="fa-IR"/>
+        </w:rPr>
+      </w:pPr>
+      <w:r>
+        <w:rPr>
+          <w:lang w:bidi="fa-IR"/>
+        </w:rPr>
+        <w:t>        *{</w:t>
+      </w:r>
+    </w:p>
+    <w:p>
+      <w:pPr>
+        <w:rPr>
+          <w:lang w:bidi="fa-IR"/>
+        </w:rPr>
+      </w:pPr>
+      <w:r>
+        <w:rPr>
+          <w:lang w:bidi="fa-IR"/>
+        </w:rPr>
+        <w:t>            font-size: 24px;</w:t>
+      </w:r>
+    </w:p>
+    <w:p>
+      <w:pPr>
+        <w:rPr>
+          <w:lang w:bidi="fa-IR"/>
+        </w:rPr>
+      </w:pPr>
+      <w:r>
+        <w:rPr>
+          <w:lang w:bidi="fa-IR"/>
+        </w:rPr>
+        <w:t>            line-height: 2;</w:t>
+      </w:r>
+    </w:p>
+    <w:p>
+      <w:pPr>
+        <w:rPr>
+          <w:lang w:bidi="fa-IR"/>
+        </w:rPr>
+      </w:pPr>
+      <w:r>
+        <w:rPr>
+          <w:lang w:bidi="fa-IR"/>
+        </w:rPr>
+        <w:t>            margin-bottom: 10px;</w:t>
+      </w:r>
+    </w:p>
+    <w:p>
+      <w:pPr>
+        <w:rPr>
+          <w:lang w:bidi="fa-IR"/>
+        </w:rPr>
+      </w:pPr>
+      <w:r>
+        <w:rPr>
+          <w:lang w:bidi="fa-IR"/>
+        </w:rPr>
+        <w:t>        }</w:t>
+      </w:r>
+    </w:p>
+    <w:p>
+      <w:pPr>
+        <w:rPr>
+          <w:lang w:bidi="fa-IR"/>
+        </w:rPr>
+      </w:pPr>
+      <w:r>
+        <w:rPr>
+          <w:lang w:bidi="fa-IR"/>
+        </w:rPr>
+        <w:t>    &lt;/style&gt;</w:t>
+      </w:r>
+    </w:p>
+    <w:p>
+      <w:pPr>
+        <w:rPr>
+          <w:lang w:bidi="fa-IR"/>
+        </w:rPr>
+      </w:pPr>
+      <w:r>
+        <w:rPr>
+          <w:lang w:bidi="fa-IR"/>
+        </w:rPr>
+        <w:t>    `;</w:t>
+      </w:r>
+    </w:p>
+    <w:p>
+      <w:pPr>
+        <w:rPr>
+          <w:lang w:bidi="fa-IR"/>
+        </w:rPr>
+      </w:pPr>
+      <w:r>
+        <w:rPr>
+          <w:lang w:bidi="fa-IR"/>
+        </w:rPr>
+        <w:t xml:space="preserve">    </w:t>
+      </w:r>
+      <w:proofErr w:type="spellStart"/>
+      <w:proofErr w:type="gramStart"/>
+      <w:r>
+        <w:rPr>
+          <w:lang w:bidi="fa-IR"/>
+        </w:rPr>
+        <w:t>res.send</w:t>
+      </w:r>
+      <w:proofErr w:type="spellEnd"/>
+      <w:proofErr w:type="gramEnd"/>
+      <w:r>
+        <w:rPr>
+          <w:lang w:bidi="fa-IR"/>
+        </w:rPr>
+        <w:t>(html);</w:t>
+      </w:r>
+    </w:p>
+    <w:p>
+      <w:pPr>
+        <w:rPr>
+          <w:lang w:bidi="fa-IR"/>
+        </w:rPr>
+      </w:pPr>
+      <w:r>
+        <w:rPr>
+          <w:lang w:bidi="fa-IR"/>
+        </w:rPr>
+        <w:t>});</w:t>
+      </w:r>
+    </w:p>
+    <w:p>
+      <w:pPr>
+        <w:rPr>
+          <w:lang w:bidi="fa-IR"/>
+        </w:rPr>
+      </w:pPr>
+    </w:p>
+    <w:p>
+      <w:pPr>
+        <w:rPr>
+          <w:lang w:bidi="fa-IR"/>
+        </w:rPr>
+      </w:pPr>
+      <w:proofErr w:type="spellStart"/>
+      <w:proofErr w:type="gramStart"/>
+      <w:r>
+        <w:rPr>
+          <w:lang w:bidi="fa-IR"/>
+        </w:rPr>
+        <w:lastRenderedPageBreak/>
+        <w:t>app.route</w:t>
+      </w:r>
+      <w:proofErr w:type="spellEnd"/>
+      <w:proofErr w:type="gramEnd"/>
+      <w:r>
+        <w:rPr>
+          <w:lang w:bidi="fa-IR"/>
+        </w:rPr>
+        <w:t>("/result-page")</w:t>
+      </w:r>
+    </w:p>
+    <w:p>
+      <w:pPr>
+        <w:rPr>
+          <w:lang w:bidi="fa-IR"/>
+        </w:rPr>
+      </w:pPr>
+      <w:r>
+        <w:rPr>
+          <w:lang w:bidi="fa-IR"/>
+        </w:rPr>
+        <w:t xml:space="preserve">    </w:t>
+      </w:r>
+      <w:proofErr w:type="gramStart"/>
+      <w:r>
+        <w:rPr>
+          <w:lang w:bidi="fa-IR"/>
+        </w:rPr>
+        <w:t>.post</w:t>
+      </w:r>
+      <w:proofErr w:type="gramEnd"/>
+      <w:r>
+        <w:rPr>
+          <w:lang w:bidi="fa-IR"/>
+        </w:rPr>
+        <w:t>((req, res) =&gt; {</w:t>
+      </w:r>
+    </w:p>
+    <w:p>
+      <w:pPr>
+        <w:rPr>
+          <w:lang w:bidi="fa-IR"/>
+        </w:rPr>
+      </w:pPr>
+      <w:r>
+        <w:rPr>
+          <w:lang w:bidi="fa-IR"/>
+        </w:rPr>
+        <w:t>        console.log("</w:t>
+      </w:r>
+      <w:proofErr w:type="spellStart"/>
+      <w:r>
+        <w:rPr>
+          <w:lang w:bidi="fa-IR"/>
+        </w:rPr>
+        <w:t>asdasdasd</w:t>
+      </w:r>
+      <w:proofErr w:type="spellEnd"/>
+      <w:r>
+        <w:rPr>
+          <w:lang w:bidi="fa-IR"/>
+        </w:rPr>
+        <w:t>");</w:t>
+      </w:r>
+    </w:p>
+    <w:p>
+      <w:pPr>
+        <w:rPr>
+          <w:lang w:bidi="fa-IR"/>
+        </w:rPr>
+      </w:pPr>
+      <w:r>
+        <w:rPr>
+          <w:lang w:bidi="fa-IR"/>
+        </w:rPr>
+        <w:t>        if (</w:t>
+      </w:r>
+      <w:proofErr w:type="spellStart"/>
+      <w:proofErr w:type="gramStart"/>
+      <w:r>
+        <w:rPr>
+          <w:lang w:bidi="fa-IR"/>
+        </w:rPr>
+        <w:t>req.body</w:t>
+      </w:r>
+      <w:proofErr w:type="gramEnd"/>
+      <w:r>
+        <w:rPr>
+          <w:lang w:bidi="fa-IR"/>
+        </w:rPr>
+        <w:t>.result</w:t>
+      </w:r>
+      <w:proofErr w:type="spellEnd"/>
+      <w:r>
+        <w:rPr>
+          <w:lang w:bidi="fa-IR"/>
+        </w:rPr>
+        <w:t>) {</w:t>
+      </w:r>
+    </w:p>
+    <w:p>
+      <w:pPr>
+        <w:rPr>
+          <w:lang w:bidi="fa-IR"/>
+        </w:rPr>
+      </w:pPr>
+      <w:r>
+        <w:rPr>
+          <w:lang w:bidi="fa-IR"/>
+        </w:rPr>
+        <w:t>            if (</w:t>
+      </w:r>
+      <w:proofErr w:type="spellStart"/>
+      <w:proofErr w:type="gramStart"/>
+      <w:r>
+        <w:rPr>
+          <w:lang w:bidi="fa-IR"/>
+        </w:rPr>
+        <w:t>req.body</w:t>
+      </w:r>
+      <w:proofErr w:type="gramEnd"/>
+      <w:r>
+        <w:rPr>
+          <w:lang w:bidi="fa-IR"/>
+        </w:rPr>
+        <w:t>.result</w:t>
+      </w:r>
+      <w:proofErr w:type="spellEnd"/>
+      <w:r>
+        <w:rPr>
+          <w:lang w:bidi="fa-IR"/>
+        </w:rPr>
+        <w:t xml:space="preserve"> === "7") {</w:t>
+      </w:r>
+    </w:p>
+    <w:p>
+      <w:pPr>
+        <w:rPr>
+          <w:lang w:bidi="fa-IR"/>
+        </w:rPr>
+      </w:pPr>
+      <w:r>
+        <w:rPr>
+          <w:lang w:bidi="fa-IR"/>
+        </w:rPr>
+        <w:t xml:space="preserve">                </w:t>
+      </w:r>
+      <w:proofErr w:type="spellStart"/>
+      <w:proofErr w:type="gramStart"/>
+      <w:r>
+        <w:rPr>
+          <w:lang w:bidi="fa-IR"/>
+        </w:rPr>
+        <w:t>res.send</w:t>
+      </w:r>
+      <w:proofErr w:type="spellEnd"/>
+      <w:proofErr w:type="gramEnd"/>
+      <w:r>
+        <w:rPr>
+          <w:lang w:bidi="fa-IR"/>
+        </w:rPr>
+        <w:t>("Your answer is correct");</w:t>
+      </w:r>
+    </w:p>
+    <w:p>
+      <w:pPr>
+        <w:rPr>
+          <w:lang w:bidi="fa-IR"/>
+        </w:rPr>
+      </w:pPr>
+      <w:r>
+        <w:rPr>
+          <w:lang w:bidi="fa-IR"/>
+        </w:rPr>
+        <w:t>            } else {</w:t>
+      </w:r>
+    </w:p>
+    <w:p>
+      <w:pPr>
+        <w:rPr>
+          <w:lang w:bidi="fa-IR"/>
+        </w:rPr>
+      </w:pPr>
+      <w:r>
+        <w:rPr>
+          <w:lang w:bidi="fa-IR"/>
+        </w:rPr>
+        <w:t xml:space="preserve">                </w:t>
+      </w:r>
+      <w:proofErr w:type="spellStart"/>
+      <w:proofErr w:type="gramStart"/>
+      <w:r>
+        <w:rPr>
+          <w:lang w:bidi="fa-IR"/>
+        </w:rPr>
+        <w:t>res.send</w:t>
+      </w:r>
+      <w:proofErr w:type="spellEnd"/>
+      <w:proofErr w:type="gramEnd"/>
       <w:r>
         <w:rPr>
           <w:lang w:bidi="fa-IR"/>
@@ -820,14 +7190,229 @@
         <w:rPr>
           <w:lang w:bidi="fa-IR"/>
         </w:rPr>
-        <w:t>aaaaa</w:t>
-      </w:r>
-      <w:proofErr w:type="spellEnd"/>
-      <w:r>
-        <w:rPr>
-          <w:lang w:bidi="fa-IR"/>
-        </w:rPr>
-        <w:t>");</w:t>
+        <w:t>Ooops</w:t>
+      </w:r>
+      <w:proofErr w:type="spellEnd"/>
+      <w:r>
+        <w:rPr>
+          <w:lang w:bidi="fa-IR"/>
+        </w:rPr>
+        <w:t>!, Your answer is incorrect");</w:t>
+      </w:r>
+    </w:p>
+    <w:p>
+      <w:pPr>
+        <w:rPr>
+          <w:lang w:bidi="fa-IR"/>
+        </w:rPr>
+      </w:pPr>
+      <w:r>
+        <w:rPr>
+          <w:lang w:bidi="fa-IR"/>
+        </w:rPr>
+        <w:t>            }</w:t>
+      </w:r>
+    </w:p>
+    <w:p>
+      <w:pPr>
+        <w:rPr>
+          <w:lang w:bidi="fa-IR"/>
+        </w:rPr>
+      </w:pPr>
+      <w:r>
+        <w:rPr>
+          <w:lang w:bidi="fa-IR"/>
+        </w:rPr>
+        <w:t>        } else {</w:t>
+      </w:r>
+    </w:p>
+    <w:p>
+      <w:pPr>
+        <w:rPr>
+          <w:lang w:bidi="fa-IR"/>
+        </w:rPr>
+      </w:pPr>
+      <w:r>
+        <w:rPr>
+          <w:lang w:bidi="fa-IR"/>
+        </w:rPr>
+        <w:t xml:space="preserve">            </w:t>
+      </w:r>
+      <w:proofErr w:type="spellStart"/>
+      <w:proofErr w:type="gramStart"/>
+      <w:r>
+        <w:rPr>
+          <w:lang w:bidi="fa-IR"/>
+        </w:rPr>
+        <w:t>res.status</w:t>
+      </w:r>
+      <w:proofErr w:type="spellEnd"/>
+      <w:proofErr w:type="gramEnd"/>
+      <w:r>
+        <w:rPr>
+          <w:lang w:bidi="fa-IR"/>
+        </w:rPr>
+        <w:t>(400).send("please send a value for result.");</w:t>
+      </w:r>
+    </w:p>
+    <w:p>
+      <w:pPr>
+        <w:rPr>
+          <w:lang w:bidi="fa-IR"/>
+        </w:rPr>
+      </w:pPr>
+      <w:r>
+        <w:rPr>
+          <w:lang w:bidi="fa-IR"/>
+        </w:rPr>
+        <w:t>        }</w:t>
+      </w:r>
+    </w:p>
+    <w:p>
+      <w:pPr>
+        <w:rPr>
+          <w:lang w:bidi="fa-IR"/>
+        </w:rPr>
+      </w:pPr>
+      <w:r>
+        <w:rPr>
+          <w:lang w:bidi="fa-IR"/>
+        </w:rPr>
+        <w:t>    })</w:t>
+      </w:r>
+    </w:p>
+    <w:p>
+      <w:pPr>
+        <w:rPr>
+          <w:lang w:bidi="fa-IR"/>
+        </w:rPr>
+      </w:pPr>
+      <w:r>
+        <w:rPr>
+          <w:lang w:bidi="fa-IR"/>
+        </w:rPr>
+        <w:t xml:space="preserve">    </w:t>
+      </w:r>
+      <w:proofErr w:type="gramStart"/>
+      <w:r>
+        <w:rPr>
+          <w:lang w:bidi="fa-IR"/>
+        </w:rPr>
+        <w:t>.get</w:t>
+      </w:r>
+      <w:proofErr w:type="gramEnd"/>
+      <w:r>
+        <w:rPr>
+          <w:lang w:bidi="fa-IR"/>
+        </w:rPr>
+        <w:t>((req, res) =&gt; {</w:t>
+      </w:r>
+    </w:p>
+    <w:p>
+      <w:pPr>
+        <w:rPr>
+          <w:lang w:bidi="fa-IR"/>
+        </w:rPr>
+      </w:pPr>
+      <w:r>
+        <w:rPr>
+          <w:lang w:bidi="fa-IR"/>
+        </w:rPr>
+        <w:t xml:space="preserve">        </w:t>
+      </w:r>
+      <w:proofErr w:type="spellStart"/>
+      <w:proofErr w:type="gramStart"/>
+      <w:r>
+        <w:rPr>
+          <w:lang w:bidi="fa-IR"/>
+        </w:rPr>
+        <w:t>res.redirect</w:t>
+      </w:r>
+      <w:proofErr w:type="spellEnd"/>
+      <w:proofErr w:type="gramEnd"/>
+      <w:r>
+        <w:rPr>
+          <w:lang w:bidi="fa-IR"/>
+        </w:rPr>
+        <w:t>("/");</w:t>
+      </w:r>
+    </w:p>
+    <w:p>
+      <w:pPr>
+        <w:rPr>
+          <w:lang w:bidi="fa-IR"/>
+        </w:rPr>
+      </w:pPr>
+      <w:r>
+        <w:rPr>
+          <w:lang w:bidi="fa-IR"/>
+        </w:rPr>
+        <w:t>    });</w:t>
+      </w:r>
+    </w:p>
+    <w:p>
+      <w:pPr>
+        <w:rPr>
+          <w:lang w:bidi="fa-IR"/>
+        </w:rPr>
+      </w:pPr>
+    </w:p>
+    <w:p>
+      <w:pPr>
+        <w:rPr>
+          <w:lang w:bidi="fa-IR"/>
+        </w:rPr>
+      </w:pPr>
+      <w:proofErr w:type="spellStart"/>
+      <w:proofErr w:type="gramStart"/>
+      <w:r>
+        <w:rPr>
+          <w:lang w:bidi="fa-IR"/>
+        </w:rPr>
+        <w:t>app.use</w:t>
+      </w:r>
+      <w:proofErr w:type="spellEnd"/>
+      <w:r>
+        <w:rPr>
+          <w:lang w:bidi="fa-IR"/>
+        </w:rPr>
+        <w:t>(</w:t>
+      </w:r>
+      <w:proofErr w:type="gramEnd"/>
+      <w:r>
+        <w:rPr>
+          <w:lang w:bidi="fa-IR"/>
+        </w:rPr>
+        <w:t>"/", (req, res) =&gt; {</w:t>
+      </w:r>
+    </w:p>
+    <w:p>
+      <w:pPr>
+        <w:rPr>
+          <w:lang w:bidi="fa-IR"/>
+        </w:rPr>
+      </w:pPr>
+      <w:r>
+        <w:rPr>
+          <w:lang w:bidi="fa-IR"/>
+        </w:rPr>
+        <w:t xml:space="preserve">    </w:t>
+      </w:r>
+      <w:proofErr w:type="spellStart"/>
+      <w:proofErr w:type="gramStart"/>
+      <w:r>
+        <w:rPr>
+          <w:lang w:bidi="fa-IR"/>
+        </w:rPr>
+        <w:t>res.status</w:t>
+      </w:r>
+      <w:proofErr w:type="spellEnd"/>
+      <w:proofErr w:type="gramEnd"/>
+      <w:r>
+        <w:rPr>
+          <w:lang w:bidi="fa-IR"/>
+        </w:rPr>
+        <w:t>(400).send("&lt;h1&gt;Page Not Found&lt;/h1&gt;");</w:t>
       </w:r>
     </w:p>
     <w:p>
@@ -852,10 +7437,196 @@
     </w:p>
     <w:p>
       <w:pPr>
-        <w:rPr>
-          <w:lang w:bidi="fa-IR"/>
-        </w:rPr>
-      </w:pPr>
+        <w:bidi/>
+        <w:rPr>
+          <w:rtl/>
+          <w:lang w:bidi="fa-IR"/>
+        </w:rPr>
+      </w:pPr>
+      <w:r>
+        <w:rPr>
+          <w:rFonts w:hint="cs"/>
+          <w:rtl/>
+          <w:lang w:bidi="fa-IR"/>
+        </w:rPr>
+        <w:t xml:space="preserve">کوئری استرینگ : </w:t>
+      </w:r>
+    </w:p>
+    <w:p>
+      <w:pPr>
+        <w:rPr>
+          <w:lang w:bidi="fa-IR"/>
+        </w:rPr>
+      </w:pPr>
+      <w:proofErr w:type="spellStart"/>
+      <w:proofErr w:type="gramStart"/>
+      <w:r>
+        <w:rPr>
+          <w:lang w:bidi="fa-IR"/>
+        </w:rPr>
+        <w:t>app.get</w:t>
+      </w:r>
+      <w:proofErr w:type="spellEnd"/>
+      <w:r>
+        <w:rPr>
+          <w:lang w:bidi="fa-IR"/>
+        </w:rPr>
+        <w:t>(</w:t>
+      </w:r>
+      <w:proofErr w:type="gramEnd"/>
+      <w:r>
+        <w:rPr>
+          <w:lang w:bidi="fa-IR"/>
+        </w:rPr>
+        <w:t>"/user/", (req, res) =&gt; {</w:t>
+      </w:r>
+    </w:p>
+    <w:p>
+      <w:pPr>
+        <w:rPr>
+          <w:lang w:bidi="fa-IR"/>
+        </w:rPr>
+      </w:pPr>
+      <w:r>
+        <w:rPr>
+          <w:lang w:bidi="fa-IR"/>
+        </w:rPr>
+        <w:t xml:space="preserve">    </w:t>
+      </w:r>
+      <w:proofErr w:type="spellStart"/>
+      <w:proofErr w:type="gramStart"/>
+      <w:r>
+        <w:rPr>
+          <w:lang w:bidi="fa-IR"/>
+        </w:rPr>
+        <w:t>res.</w:t>
+      </w:r>
+      <w:r>
+        <w:rPr>
+          <w:lang w:bidi="fa-IR"/>
+        </w:rPr>
+        <w:t>json</w:t>
+      </w:r>
+      <w:proofErr w:type="spellEnd"/>
+      <w:proofErr w:type="gramEnd"/>
+      <w:r>
+        <w:rPr>
+          <w:lang w:bidi="fa-IR"/>
+        </w:rPr>
+        <w:t>(</w:t>
+      </w:r>
+      <w:proofErr w:type="spellStart"/>
+      <w:r>
+        <w:rPr>
+          <w:lang w:bidi="fa-IR"/>
+        </w:rPr>
+        <w:t>req.query</w:t>
+      </w:r>
+      <w:proofErr w:type="spellEnd"/>
+      <w:r>
+        <w:rPr>
+          <w:lang w:bidi="fa-IR"/>
+        </w:rPr>
+        <w:t>)</w:t>
+      </w:r>
+    </w:p>
+    <w:p>
+      <w:pPr>
+        <w:rPr>
+          <w:lang w:bidi="fa-IR"/>
+        </w:rPr>
+      </w:pPr>
+      <w:r>
+        <w:rPr>
+          <w:lang w:bidi="fa-IR"/>
+        </w:rPr>
+        <w:t>})</w:t>
+      </w:r>
+    </w:p>
+    <w:p>
+      <w:pPr>
+        <w:rPr>
+          <w:lang w:bidi="fa-IR"/>
+        </w:rPr>
+      </w:pPr>
+      <w:hyperlink r:id="rId10" w:history="1">
+        <w:r>
+          <w:rPr>
+            <w:rStyle w:val="Hyperlink"/>
+            <w:lang w:bidi="fa-IR"/>
+          </w:rPr>
+          <w:t>http://localhost:3000/user/?x=2&amp;z=ali</w:t>
+        </w:r>
+      </w:hyperlink>
+    </w:p>
+    <w:p>
+      <w:pPr>
+        <w:rPr>
+          <w:b/>
+          <w:bCs/>
+          <w:lang w:bidi="fa-IR"/>
+        </w:rPr>
+      </w:pPr>
+      <w:r>
+        <w:rPr>
+          <w:b/>
+          <w:bCs/>
+          <w:lang w:bidi="fa-IR"/>
+        </w:rPr>
+        <w:t>{</w:t>
+      </w:r>
+      <w:r>
+        <w:rPr>
+          <w:lang w:bidi="fa-IR"/>
+        </w:rPr>
+        <w:t>"x": "2","z": "</w:t>
+      </w:r>
+      <w:proofErr w:type="spellStart"/>
+      <w:r>
+        <w:rPr>
+          <w:lang w:bidi="fa-IR"/>
+        </w:rPr>
+        <w:t>ali</w:t>
+      </w:r>
+      <w:proofErr w:type="spellEnd"/>
+      <w:r>
+        <w:rPr>
+          <w:lang w:bidi="fa-IR"/>
+        </w:rPr>
+        <w:t>"</w:t>
+      </w:r>
+      <w:r>
+        <w:rPr>
+          <w:b/>
+          <w:bCs/>
+          <w:lang w:bidi="fa-IR"/>
+        </w:rPr>
+        <w:t>}</w:t>
+      </w:r>
+    </w:p>
+    <w:p>
+      <w:pPr>
+        <w:rPr>
+          <w:lang w:bidi="fa-IR"/>
+        </w:rPr>
+      </w:pPr>
+    </w:p>
+    <w:p>
+      <w:pPr>
+        <w:bidi/>
+        <w:rPr>
+          <w:rtl/>
+          <w:lang w:bidi="fa-IR"/>
+        </w:rPr>
+      </w:pPr>
+      <w:r>
+        <w:rPr>
+          <w:rFonts w:hint="cs"/>
+          <w:rtl/>
+          <w:lang w:bidi="fa-IR"/>
+        </w:rPr>
+        <w:t xml:space="preserve">میدلویر </w:t>
+      </w:r>
       <w:proofErr w:type="spellStart"/>
       <w:r>
         <w:rPr>
@@ -868,104 +7639,72 @@
         <w:rPr>
           <w:lang w:bidi="fa-IR"/>
         </w:rPr>
-        <w:t>("/", (req, res) =&gt; {</w:t>
-      </w:r>
-    </w:p>
-    <w:p>
-      <w:pPr>
-        <w:rPr>
-          <w:lang w:bidi="fa-IR"/>
-        </w:rPr>
-      </w:pPr>
-      <w:r>
-        <w:rPr>
-          <w:lang w:bidi="fa-IR"/>
-        </w:rPr>
-        <w:t xml:space="preserve">    console.log(req.url, </w:t>
-      </w:r>
-      <w:proofErr w:type="spellStart"/>
-      <w:r>
-        <w:rPr>
-          <w:lang w:bidi="fa-IR"/>
-        </w:rPr>
-        <w:t>req.method</w:t>
-      </w:r>
-      <w:proofErr w:type="spellEnd"/>
-      <w:r>
-        <w:rPr>
-          <w:lang w:bidi="fa-IR"/>
-        </w:rPr>
-        <w:t>);</w:t>
-      </w:r>
-    </w:p>
-    <w:p>
-      <w:pPr>
-        <w:rPr>
-          <w:lang w:bidi="fa-IR"/>
-        </w:rPr>
-      </w:pPr>
-      <w:r>
-        <w:rPr>
-          <w:lang w:bidi="fa-IR"/>
-        </w:rPr>
-        <w:t xml:space="preserve">    </w:t>
-      </w:r>
-      <w:proofErr w:type="spellStart"/>
-      <w:r>
-        <w:rPr>
-          <w:lang w:bidi="fa-IR"/>
-        </w:rPr>
-        <w:t>res.send</w:t>
-      </w:r>
-      <w:proofErr w:type="spellEnd"/>
-      <w:r>
-        <w:rPr>
-          <w:lang w:bidi="fa-IR"/>
-        </w:rPr>
-        <w:t>("</w:t>
-      </w:r>
-      <w:proofErr w:type="spellStart"/>
-      <w:r>
-        <w:rPr>
-          <w:lang w:bidi="fa-IR"/>
-        </w:rPr>
-        <w:t>bbbbbb</w:t>
-      </w:r>
-      <w:proofErr w:type="spellEnd"/>
-      <w:r>
-        <w:rPr>
-          <w:lang w:bidi="fa-IR"/>
-        </w:rPr>
-        <w:t>");</w:t>
-      </w:r>
-    </w:p>
-    <w:p>
-      <w:pPr>
-        <w:rPr>
-          <w:lang w:bidi="fa-IR"/>
-        </w:rPr>
-      </w:pPr>
-      <w:r>
-        <w:rPr>
-          <w:lang w:bidi="fa-IR"/>
-        </w:rPr>
-        <w:t>});</w:t>
-      </w:r>
-    </w:p>
-    <w:p>
-      <w:pPr>
-        <w:rPr>
-          <w:lang w:bidi="fa-IR"/>
-        </w:rPr>
-      </w:pPr>
-    </w:p>
-    <w:p>
-      <w:pPr>
-        <w:rPr>
-          <w:lang w:bidi="fa-IR"/>
-        </w:rPr>
-      </w:pPr>
-      <w:proofErr w:type="spellStart"/>
+        <w:t>(</w:t>
+      </w:r>
+      <w:proofErr w:type="spellStart"/>
+      <w:r>
+        <w:rPr>
+          <w:lang w:bidi="fa-IR"/>
+        </w:rPr>
+        <w:t>express.json</w:t>
+      </w:r>
+      <w:proofErr w:type="spellEnd"/>
+      <w:r>
+        <w:rPr>
+          <w:lang w:bidi="fa-IR"/>
+        </w:rPr>
+        <w:t>())</w:t>
+      </w:r>
+      <w:r>
+        <w:rPr>
+          <w:rFonts w:hint="cs"/>
+          <w:rtl/>
+          <w:lang w:bidi="fa-IR"/>
+        </w:rPr>
+        <w:t xml:space="preserve"> : </w:t>
+      </w:r>
+    </w:p>
+    <w:p>
+      <w:pPr>
+        <w:bidi/>
+        <w:rPr>
+          <w:rtl/>
+          <w:lang w:bidi="fa-IR"/>
+        </w:rPr>
+      </w:pPr>
+      <w:r>
+        <w:rPr>
+          <w:rFonts w:hint="cs"/>
+          <w:rtl/>
+          <w:lang w:bidi="fa-IR"/>
+        </w:rPr>
+        <w:t xml:space="preserve">وقتی از از طریق یه فرم اچ تی ام ال ی داده ای رو ارسال میکنیم ، داده ها با فرمت </w:t>
+      </w:r>
+      <w:proofErr w:type="spellStart"/>
+      <w:r>
+        <w:rPr>
+          <w:lang w:bidi="fa-IR"/>
+        </w:rPr>
+        <w:t>urlEncoded</w:t>
+      </w:r>
+      <w:proofErr w:type="spellEnd"/>
+      <w:r>
+        <w:rPr>
+          <w:rFonts w:hint="cs"/>
+          <w:rtl/>
+          <w:lang w:bidi="fa-IR"/>
+        </w:rPr>
+        <w:t xml:space="preserve"> ارسال میشن و از میدلور قبلی ینی </w:t>
+      </w:r>
+    </w:p>
+    <w:p>
+      <w:pPr>
+        <w:rPr>
+          <w:lang w:bidi="fa-IR"/>
+        </w:rPr>
+      </w:pPr>
+      <w:proofErr w:type="spellStart"/>
+      <w:proofErr w:type="gramStart"/>
       <w:r>
         <w:rPr>
           <w:lang w:bidi="fa-IR"/>
@@ -977,150 +7716,23 @@
         <w:rPr>
           <w:lang w:bidi="fa-IR"/>
         </w:rPr>
-        <w:t>("/test", (req, res) =&gt; {</w:t>
-      </w:r>
-    </w:p>
-    <w:p>
-      <w:pPr>
-        <w:rPr>
-          <w:lang w:bidi="fa-IR"/>
-        </w:rPr>
-      </w:pPr>
-      <w:r>
-        <w:rPr>
-          <w:lang w:bidi="fa-IR"/>
-        </w:rPr>
-        <w:t xml:space="preserve">    console.log(req.url, </w:t>
-      </w:r>
-      <w:proofErr w:type="spellStart"/>
-      <w:r>
-        <w:rPr>
-          <w:lang w:bidi="fa-IR"/>
-        </w:rPr>
-        <w:t>req.method</w:t>
-      </w:r>
-      <w:proofErr w:type="spellEnd"/>
-      <w:r>
-        <w:rPr>
-          <w:lang w:bidi="fa-IR"/>
-        </w:rPr>
-        <w:t>);</w:t>
-      </w:r>
-    </w:p>
-    <w:p>
-      <w:pPr>
-        <w:rPr>
-          <w:lang w:bidi="fa-IR"/>
-        </w:rPr>
-      </w:pPr>
-      <w:r>
-        <w:rPr>
-          <w:lang w:bidi="fa-IR"/>
-        </w:rPr>
-        <w:t xml:space="preserve">    </w:t>
-      </w:r>
-      <w:proofErr w:type="spellStart"/>
-      <w:r>
-        <w:rPr>
-          <w:lang w:bidi="fa-IR"/>
-        </w:rPr>
-        <w:t>res.send</w:t>
-      </w:r>
-      <w:proofErr w:type="spellEnd"/>
-      <w:r>
-        <w:rPr>
-          <w:lang w:bidi="fa-IR"/>
-        </w:rPr>
-        <w:t>("</w:t>
-      </w:r>
-      <w:proofErr w:type="spellStart"/>
-      <w:r>
-        <w:rPr>
-          <w:lang w:bidi="fa-IR"/>
-        </w:rPr>
-        <w:t>ccccc</w:t>
-      </w:r>
-      <w:proofErr w:type="spellEnd"/>
-      <w:r>
-        <w:rPr>
-          <w:lang w:bidi="fa-IR"/>
-        </w:rPr>
-        <w:t>");</w:t>
-      </w:r>
-    </w:p>
-    <w:p>
-      <w:pPr>
-        <w:rPr>
-          <w:lang w:bidi="fa-IR"/>
-        </w:rPr>
-      </w:pPr>
-      <w:r>
-        <w:rPr>
-          <w:lang w:bidi="fa-IR"/>
-        </w:rPr>
-        <w:t>});</w:t>
-      </w:r>
-    </w:p>
-    <w:p>
-      <w:pPr>
-        <w:rPr>
-          <w:lang w:bidi="fa-IR"/>
-        </w:rPr>
-      </w:pPr>
-    </w:p>
-    <w:p>
-      <w:pPr>
-        <w:rPr>
-          <w:lang w:bidi="fa-IR"/>
-        </w:rPr>
-      </w:pPr>
-      <w:proofErr w:type="spellStart"/>
-      <w:r>
-        <w:rPr>
-          <w:lang w:bidi="fa-IR"/>
-        </w:rPr>
-        <w:t>app.listen</w:t>
-      </w:r>
-      <w:proofErr w:type="spellEnd"/>
-      <w:r>
-        <w:rPr>
-          <w:lang w:bidi="fa-IR"/>
-        </w:rPr>
-        <w:t>(3000, () =&gt; {</w:t>
-      </w:r>
-    </w:p>
-    <w:p>
-      <w:pPr>
-        <w:rPr>
-          <w:lang w:bidi="fa-IR"/>
-        </w:rPr>
-      </w:pPr>
-      <w:r>
-        <w:rPr>
-          <w:lang w:bidi="fa-IR"/>
-        </w:rPr>
-        <w:t>    console.log("http://localhost:3000");</w:t>
-      </w:r>
-    </w:p>
-    <w:p>
-      <w:pPr>
-        <w:rPr>
-          <w:lang w:bidi="fa-IR"/>
-        </w:rPr>
-      </w:pPr>
-      <w:r>
-        <w:rPr>
-          <w:lang w:bidi="fa-IR"/>
-        </w:rPr>
-        <w:t>});</w:t>
-      </w:r>
-    </w:p>
-    <w:p>
-      <w:pPr>
-        <w:rPr>
-          <w:lang w:bidi="fa-IR"/>
-        </w:rPr>
-      </w:pPr>
+        <w:t>(</w:t>
+      </w:r>
+      <w:proofErr w:type="spellStart"/>
+      <w:proofErr w:type="gramEnd"/>
+      <w:r>
+        <w:rPr>
+          <w:lang w:bidi="fa-IR"/>
+        </w:rPr>
+        <w:t>express.urlencoded</w:t>
+      </w:r>
+      <w:proofErr w:type="spellEnd"/>
+      <w:r>
+        <w:rPr>
+          <w:lang w:bidi="fa-IR"/>
+        </w:rPr>
+        <w:t>({ extended: false }));</w:t>
+      </w:r>
     </w:p>
     <w:p>
       <w:pPr>
@@ -1136,512 +7748,80 @@
           <w:rtl/>
           <w:lang w:bidi="fa-IR"/>
         </w:rPr>
-        <w:t xml:space="preserve">3-4-5- میدلویر ها </w:t>
+        <w:t xml:space="preserve">استفاده میکنیم  .  حالا اگه این داده ها در قالب جیسون فرستاده شده باشن ، میاد اونارو به پراپرتی بادی از </w:t>
+      </w:r>
+      <w:r>
+        <w:rPr>
+          <w:lang w:bidi="fa-IR"/>
+        </w:rPr>
+        <w:t>req</w:t>
+      </w:r>
+      <w:r>
+        <w:rPr>
+          <w:rFonts w:hint="cs"/>
+          <w:rtl/>
+          <w:lang w:bidi="fa-IR"/>
+        </w:rPr>
+        <w:t xml:space="preserve"> اضافه میکنه.</w:t>
       </w:r>
     </w:p>
     <w:p>
       <w:pPr>
         <w:bidi/>
         <w:rPr>
-          <w:rtl/>
-          <w:lang w:bidi="fa-IR"/>
-        </w:rPr>
-      </w:pPr>
-      <w:r>
-        <w:rPr>
           <w:rFonts w:hint="cs"/>
           <w:rtl/>
           <w:lang w:bidi="fa-IR"/>
         </w:rPr>
-        <w:t xml:space="preserve">مت </w:t>
-      </w:r>
-      <w:r>
-        <w:rPr>
-          <w:lang w:bidi="fa-IR"/>
-        </w:rPr>
-        <w:t>send</w:t>
-      </w:r>
-      <w:r>
-        <w:rPr>
-          <w:rFonts w:hint="cs"/>
-          <w:rtl/>
-          <w:lang w:bidi="fa-IR"/>
-        </w:rPr>
-        <w:t xml:space="preserve"> خودش</w:t>
-      </w:r>
-      <w:r>
-        <w:rPr>
-          <w:lang w:bidi="fa-IR"/>
-        </w:rPr>
-        <w:t xml:space="preserve"> </w:t>
-      </w:r>
-      <w:r>
-        <w:rPr>
-          <w:rFonts w:hint="cs"/>
-          <w:rtl/>
-          <w:lang w:bidi="fa-IR"/>
-        </w:rPr>
-        <w:t xml:space="preserve"> هدر </w:t>
-      </w:r>
-      <w:r>
-        <w:rPr>
-          <w:lang w:bidi="fa-IR"/>
-        </w:rPr>
-        <w:t>Content-Type</w:t>
-      </w:r>
-      <w:r>
-        <w:rPr>
-          <w:rFonts w:hint="cs"/>
-          <w:rtl/>
-          <w:lang w:bidi="fa-IR"/>
-        </w:rPr>
-        <w:t xml:space="preserve"> رو تشخیص میده و تو هدر ریسپانس ست میکنه و میفرسته.</w:t>
-      </w:r>
-    </w:p>
-    <w:p>
-      <w:pPr>
-        <w:bidi/>
-        <w:rPr>
-          <w:rtl/>
-          <w:lang w:bidi="fa-IR"/>
-        </w:rPr>
-      </w:pPr>
-      <w:r>
-        <w:rPr>
-          <w:rFonts w:hint="cs"/>
-          <w:rtl/>
-          <w:lang w:bidi="fa-IR"/>
-        </w:rPr>
-        <w:t xml:space="preserve">از </w:t>
-      </w:r>
-      <w:r>
-        <w:rPr>
-          <w:lang w:bidi="fa-IR"/>
-        </w:rPr>
-        <w:t>send</w:t>
-      </w:r>
-      <w:r>
-        <w:rPr>
-          <w:rFonts w:hint="cs"/>
-          <w:rtl/>
-          <w:lang w:bidi="fa-IR"/>
-        </w:rPr>
-        <w:t xml:space="preserve"> بیشتر زمانی استفاده میکنیم که میخوایم یه رشته رو ارسال کنیم . </w:t>
-      </w:r>
-    </w:p>
-    <w:p>
-      <w:pPr>
-        <w:bidi/>
-        <w:rPr>
-          <w:lang w:bidi="fa-IR"/>
-        </w:rPr>
-      </w:pPr>
-      <w:r>
-        <w:rPr>
-          <w:rFonts w:hint="cs"/>
-          <w:rtl/>
-          <w:lang w:bidi="fa-IR"/>
-        </w:rPr>
-        <w:t xml:space="preserve">نکته : بعد از متد </w:t>
-      </w:r>
-      <w:r>
-        <w:rPr>
-          <w:lang w:bidi="fa-IR"/>
-        </w:rPr>
-        <w:t xml:space="preserve">next() </w:t>
-      </w:r>
-      <w:r>
-        <w:rPr>
-          <w:rFonts w:hint="cs"/>
-          <w:rtl/>
-          <w:lang w:bidi="fa-IR"/>
-        </w:rPr>
-        <w:t xml:space="preserve"> هم میتونیم دستوراتی داشته باشیم تو تابع .  ولی وقتی رسید به نکست ، میره به میدلویر بعدی ، و کد های اونو اجرا میکنه و دوباره برمیگرده و کد های بعد از </w:t>
-      </w:r>
-      <w:r>
-        <w:rPr>
-          <w:lang w:bidi="fa-IR"/>
-        </w:rPr>
-        <w:t>next()</w:t>
-      </w:r>
-      <w:r>
-        <w:rPr>
-          <w:rFonts w:hint="cs"/>
-          <w:rtl/>
-          <w:lang w:bidi="fa-IR"/>
-        </w:rPr>
-        <w:t xml:space="preserve"> رو اجرا میکنه.</w:t>
-      </w:r>
-    </w:p>
-    <w:p>
-      <w:pPr>
-        <w:bidi/>
-        <w:rPr>
-          <w:rFonts w:hint="cs"/>
-          <w:rtl/>
-          <w:lang w:bidi="fa-IR"/>
-        </w:rPr>
-      </w:pPr>
-      <w:r>
-        <w:rPr>
-          <w:rFonts w:hint="cs"/>
-          <w:rtl/>
-          <w:lang w:bidi="fa-IR"/>
-        </w:rPr>
-        <w:t xml:space="preserve">تو یکی از میدلویر ها باید یچی سند بشه </w:t>
-      </w:r>
-    </w:p>
-    <w:p>
-      <w:pPr>
-        <w:rPr>
-          <w:lang w:bidi="fa-IR"/>
-        </w:rPr>
-      </w:pPr>
-      <w:proofErr w:type="spellStart"/>
-      <w:r>
-        <w:rPr>
-          <w:lang w:bidi="fa-IR"/>
-        </w:rPr>
-        <w:t>app.use</w:t>
-      </w:r>
-      <w:proofErr w:type="spellEnd"/>
-      <w:r>
-        <w:rPr>
-          <w:lang w:bidi="fa-IR"/>
-        </w:rPr>
-        <w:t>("/route1", (req, res, next) =&gt; {</w:t>
-      </w:r>
-    </w:p>
-    <w:p>
-      <w:pPr>
-        <w:rPr>
-          <w:lang w:bidi="fa-IR"/>
-        </w:rPr>
-      </w:pPr>
-      <w:r>
-        <w:rPr>
-          <w:lang w:bidi="fa-IR"/>
-        </w:rPr>
-        <w:t>    next();</w:t>
-      </w:r>
-    </w:p>
-    <w:p>
-      <w:pPr>
-        <w:rPr>
-          <w:lang w:bidi="fa-IR"/>
-        </w:rPr>
-      </w:pPr>
-      <w:r>
-        <w:rPr>
-          <w:lang w:bidi="fa-IR"/>
-        </w:rPr>
-        <w:t>    console.log("Hello from first /route1");</w:t>
-      </w:r>
-    </w:p>
-    <w:p>
-      <w:pPr>
-        <w:rPr>
-          <w:lang w:bidi="fa-IR"/>
-        </w:rPr>
-      </w:pPr>
-      <w:r>
-        <w:rPr>
-          <w:lang w:bidi="fa-IR"/>
-        </w:rPr>
-        <w:t>});</w:t>
-      </w:r>
-    </w:p>
-    <w:p>
-      <w:pPr>
-        <w:rPr>
-          <w:lang w:bidi="fa-IR"/>
-        </w:rPr>
-      </w:pPr>
-    </w:p>
-    <w:p>
-      <w:pPr>
-        <w:rPr>
-          <w:lang w:bidi="fa-IR"/>
-        </w:rPr>
-      </w:pPr>
-    </w:p>
-    <w:p>
-      <w:pPr>
-        <w:rPr>
-          <w:lang w:bidi="fa-IR"/>
-        </w:rPr>
-      </w:pPr>
-      <w:proofErr w:type="spellStart"/>
-      <w:r>
-        <w:rPr>
-          <w:lang w:bidi="fa-IR"/>
-        </w:rPr>
-        <w:t>app.use</w:t>
-      </w:r>
-      <w:proofErr w:type="spellEnd"/>
-      <w:r>
-        <w:rPr>
-          <w:lang w:bidi="fa-IR"/>
-        </w:rPr>
-        <w:t>("/route1", (req, res, next) =&gt; {</w:t>
-      </w:r>
-    </w:p>
-    <w:p>
-      <w:pPr>
-        <w:rPr>
-          <w:lang w:bidi="fa-IR"/>
-        </w:rPr>
-      </w:pPr>
-      <w:r>
-        <w:rPr>
-          <w:lang w:bidi="fa-IR"/>
-        </w:rPr>
-        <w:t>    console.log("Hello from first /route1");</w:t>
-      </w:r>
-    </w:p>
-    <w:p>
-      <w:pPr>
-        <w:rPr>
-          <w:lang w:bidi="fa-IR"/>
-        </w:rPr>
-      </w:pPr>
-      <w:r>
-        <w:rPr>
-          <w:lang w:bidi="fa-IR"/>
-        </w:rPr>
-        <w:t xml:space="preserve">    // </w:t>
-      </w:r>
-      <w:proofErr w:type="spellStart"/>
-      <w:r>
-        <w:rPr>
-          <w:lang w:bidi="fa-IR"/>
-        </w:rPr>
-        <w:t>res.send</w:t>
-      </w:r>
-      <w:proofErr w:type="spellEnd"/>
-      <w:r>
-        <w:rPr>
-          <w:lang w:bidi="fa-IR"/>
-        </w:rPr>
-        <w:t>("Hello from first /route1");</w:t>
-      </w:r>
-    </w:p>
-    <w:p>
-      <w:pPr>
-        <w:rPr>
-          <w:lang w:bidi="fa-IR"/>
-        </w:rPr>
-      </w:pPr>
-      <w:r>
-        <w:rPr>
-          <w:lang w:bidi="fa-IR"/>
-        </w:rPr>
-        <w:t>    next();</w:t>
-      </w:r>
-    </w:p>
-    <w:p>
-      <w:pPr>
-        <w:rPr>
-          <w:lang w:bidi="fa-IR"/>
-        </w:rPr>
-      </w:pPr>
-      <w:r>
-        <w:rPr>
-          <w:lang w:bidi="fa-IR"/>
-        </w:rPr>
-        <w:t>});</w:t>
-      </w:r>
-    </w:p>
-    <w:p>
-      <w:pPr>
-        <w:bidi/>
-        <w:rPr>
-          <w:lang w:bidi="fa-IR"/>
-        </w:rPr>
-      </w:pPr>
-    </w:p>
-    <w:p>
-      <w:pPr>
-        <w:bidi/>
-        <w:rPr>
-          <w:rFonts w:hint="cs"/>
-          <w:rtl/>
-          <w:lang w:bidi="fa-IR"/>
-        </w:rPr>
-      </w:pPr>
-      <w:r>
-        <w:rPr>
-          <w:rFonts w:hint="cs"/>
-          <w:rtl/>
-          <w:lang w:bidi="fa-IR"/>
-        </w:rPr>
-        <w:t xml:space="preserve">گفتیم که پاسخی که ب کلاینت ارسال توسط یکی از این میدلویر ها ارسال میشه در واقعا همون میدلویری که متد </w:t>
-      </w:r>
-      <w:r>
-        <w:rPr>
-          <w:lang w:bidi="fa-IR"/>
-        </w:rPr>
-        <w:t>send</w:t>
-      </w:r>
-      <w:r>
-        <w:rPr>
-          <w:rFonts w:hint="cs"/>
-          <w:rtl/>
-          <w:lang w:bidi="fa-IR"/>
-        </w:rPr>
-        <w:t xml:space="preserve"> رو داره استفاده میکنه و باقی میدلویر ها مستقیما چیزی رو برای کلاینت ارسال نمیکنه . خوب این میدلویر هایی که چیزی سند نمیکنن به چه دردی میخورن  ؟</w:t>
-      </w:r>
-      <w:r>
-        <w:rPr>
-          <w:lang w:bidi="fa-IR"/>
-        </w:rPr>
-        <w:t xml:space="preserve"> </w:t>
-      </w:r>
-      <w:r>
-        <w:rPr>
-          <w:lang w:bidi="fa-IR"/>
-        </w:rPr>
-        <w:br/>
-      </w:r>
-      <w:r>
-        <w:rPr>
-          <w:rFonts w:hint="cs"/>
-          <w:rtl/>
-          <w:lang w:bidi="fa-IR"/>
-        </w:rPr>
-        <w:t xml:space="preserve">اینا اکثرا به این صورتن که میان رو </w:t>
-      </w:r>
-      <w:r>
-        <w:rPr>
-          <w:lang w:bidi="fa-IR"/>
-        </w:rPr>
-        <w:t>req</w:t>
-      </w:r>
-      <w:r>
-        <w:rPr>
-          <w:rFonts w:hint="cs"/>
-          <w:rtl/>
-          <w:lang w:bidi="fa-IR"/>
-        </w:rPr>
-        <w:t xml:space="preserve"> یا </w:t>
-      </w:r>
-      <w:r>
-        <w:rPr>
-          <w:lang w:bidi="fa-IR"/>
-        </w:rPr>
-        <w:t>res</w:t>
-      </w:r>
-      <w:r>
-        <w:rPr>
-          <w:rFonts w:hint="cs"/>
-          <w:rtl/>
-          <w:lang w:bidi="fa-IR"/>
-        </w:rPr>
-        <w:t xml:space="preserve"> تغییراتی ایجاد میکنن .  </w:t>
-      </w:r>
-      <w:r>
-        <w:rPr>
-          <w:rtl/>
-          <w:lang w:bidi="fa-IR"/>
-        </w:rPr>
-        <w:br/>
-      </w:r>
-      <w:r>
-        <w:rPr>
-          <w:rFonts w:hint="cs"/>
-          <w:rtl/>
-          <w:lang w:bidi="fa-IR"/>
-        </w:rPr>
-        <w:t>لاگ میگیرن و ...</w:t>
-      </w:r>
-    </w:p>
-    <w:p>
-      <w:pPr>
-        <w:bidi/>
-        <w:rPr>
-          <w:rtl/>
-          <w:lang w:bidi="fa-IR"/>
-        </w:rPr>
-      </w:pPr>
-      <w:r>
-        <w:rPr>
-          <w:rFonts w:hint="cs"/>
-          <w:rtl/>
-          <w:lang w:bidi="fa-IR"/>
-        </w:rPr>
-        <w:t xml:space="preserve">نکته : آبجکت های </w:t>
-      </w:r>
-      <w:r>
-        <w:rPr>
-          <w:lang w:bidi="fa-IR"/>
-        </w:rPr>
-        <w:t>req</w:t>
-      </w:r>
-      <w:r>
-        <w:rPr>
-          <w:rFonts w:hint="cs"/>
-          <w:rtl/>
-          <w:lang w:bidi="fa-IR"/>
-        </w:rPr>
-        <w:t xml:space="preserve"> و </w:t>
-      </w:r>
-      <w:r>
-        <w:rPr>
-          <w:lang w:bidi="fa-IR"/>
-        </w:rPr>
-        <w:t>res</w:t>
-      </w:r>
-      <w:r>
-        <w:rPr>
-          <w:rFonts w:hint="cs"/>
-          <w:rtl/>
-          <w:lang w:bidi="fa-IR"/>
-        </w:rPr>
-        <w:t xml:space="preserve"> واحد هستن ینی اگه تغییراتی روش انجام بدیم ، اون تغییرات اعمال میشه و اون </w:t>
-      </w:r>
-      <w:r>
-        <w:rPr>
-          <w:lang w:bidi="fa-IR"/>
-        </w:rPr>
-        <w:t>req</w:t>
-      </w:r>
-      <w:r>
-        <w:rPr>
-          <w:rFonts w:hint="cs"/>
-          <w:rtl/>
-          <w:lang w:bidi="fa-IR"/>
-        </w:rPr>
-        <w:t xml:space="preserve"> و </w:t>
-      </w:r>
-      <w:r>
-        <w:rPr>
-          <w:lang w:bidi="fa-IR"/>
-        </w:rPr>
-        <w:t>res</w:t>
-      </w:r>
-      <w:r>
-        <w:rPr>
-          <w:rFonts w:hint="cs"/>
-          <w:rtl/>
-          <w:lang w:bidi="fa-IR"/>
-        </w:rPr>
-        <w:t xml:space="preserve"> با تغییرات انجام شده فرستاده میشه به میدلویر بعدی و ...</w:t>
-      </w:r>
-    </w:p>
-    <w:p>
-      <w:pPr>
-        <w:bidi/>
-        <w:rPr>
-          <w:rFonts w:hint="cs"/>
-          <w:lang w:bidi="fa-IR"/>
-        </w:rPr>
-      </w:pPr>
-    </w:p>
-    <w:p>
-      <w:pPr>
-        <w:bidi/>
-        <w:rPr>
-          <w:rFonts w:hint="cs"/>
+      </w:pPr>
+    </w:p>
+    <w:p>
+      <w:pPr>
+        <w:rPr>
+          <w:lang w:bidi="fa-IR"/>
+        </w:rPr>
+      </w:pPr>
+    </w:p>
+    <w:p>
+      <w:pPr>
+        <w:rPr>
+          <w:lang w:bidi="fa-IR"/>
+        </w:rPr>
+      </w:pPr>
+    </w:p>
+    <w:p>
+      <w:pPr>
+        <w:rPr>
+          <w:rtl/>
+          <w:lang w:bidi="fa-IR"/>
+        </w:rPr>
+      </w:pPr>
+    </w:p>
+    <w:p>
+      <w:pPr>
+        <w:rPr>
+          <w:rtl/>
+          <w:lang w:bidi="fa-IR"/>
+        </w:rPr>
+      </w:pPr>
+    </w:p>
+    <w:p>
+      <w:pPr>
+        <w:rPr>
+          <w:lang w:bidi="fa-IR"/>
+        </w:rPr>
+      </w:pPr>
+    </w:p>
+    <w:p>
+      <w:pPr>
+        <w:rPr>
+          <w:lang w:bidi="fa-IR"/>
+        </w:rPr>
+      </w:pPr>
+    </w:p>
+    <w:p>
+      <w:pPr>
+        <w:rPr>
           <w:lang w:bidi="fa-IR"/>
         </w:rPr>
       </w:pPr>
@@ -2062,6 +8242,7 @@
   <w:style w:type="paragraph" w:default="1" w:styleId="Normal">
     <w:name w:val="Normal"/>
     <w:qFormat/>
+    <w:rsid w:val="004F1A0E"/>
   </w:style>
   <w:style w:type="character" w:default="1" w:styleId="DefaultParagraphFont">
     <w:name w:val="Default Paragraph Font"/>

--- a/06.docx
+++ b/06.docx
@@ -3639,7 +3639,6 @@
       <w:pPr>
         <w:bidi/>
         <w:rPr>
-          <w:rFonts w:hint="cs"/>
           <w:lang w:bidi="fa-IR"/>
         </w:rPr>
       </w:pPr>
@@ -4554,7 +4553,6 @@
       <w:pPr>
         <w:bidi/>
         <w:rPr>
-          <w:rFonts w:hint="cs"/>
           <w:rtl/>
           <w:lang w:bidi="fa-IR"/>
         </w:rPr>
@@ -4902,39 +4900,38 @@
     <w:p>
       <w:pPr>
         <w:rPr>
+          <w:lang w:bidi="fa-IR"/>
+        </w:rPr>
+      </w:pPr>
+    </w:p>
+    <w:p>
+      <w:pPr>
+        <w:bidi/>
+        <w:rPr>
+          <w:rtl/>
+          <w:lang w:bidi="fa-IR"/>
+        </w:rPr>
+      </w:pPr>
+      <w:r>
+        <w:rPr>
           <w:rFonts w:hint="cs"/>
-          <w:lang w:bidi="fa-IR"/>
-        </w:rPr>
-      </w:pPr>
-    </w:p>
-    <w:p>
-      <w:pPr>
-        <w:bidi/>
-        <w:rPr>
-          <w:rtl/>
-          <w:lang w:bidi="fa-IR"/>
-        </w:rPr>
-      </w:pPr>
+          <w:rtl/>
+          <w:lang w:bidi="fa-IR"/>
+        </w:rPr>
+        <w:t xml:space="preserve">کلاسه </w:t>
+      </w:r>
+      <w:r>
+        <w:rPr>
+          <w:lang w:bidi="fa-IR"/>
+        </w:rPr>
+        <w:t>Router</w:t>
+      </w:r>
       <w:r>
         <w:rPr>
           <w:rFonts w:hint="cs"/>
           <w:rtl/>
           <w:lang w:bidi="fa-IR"/>
         </w:rPr>
-        <w:t xml:space="preserve">کلاسه </w:t>
-      </w:r>
-      <w:r>
-        <w:rPr>
-          <w:lang w:bidi="fa-IR"/>
-        </w:rPr>
-        <w:t>Router</w:t>
-      </w:r>
-      <w:r>
-        <w:rPr>
-          <w:rFonts w:hint="cs"/>
-          <w:rtl/>
-          <w:lang w:bidi="fa-IR"/>
-        </w:rPr>
         <w:t xml:space="preserve"> : </w:t>
       </w:r>
     </w:p>
@@ -5181,7 +5178,6 @@
     <w:p>
       <w:pPr>
         <w:rPr>
-          <w:rFonts w:hint="cs"/>
           <w:lang w:bidi="fa-IR"/>
         </w:rPr>
       </w:pPr>
@@ -5227,13 +5223,7 @@
           <w:lang w:bidi="fa-IR"/>
         </w:rPr>
         <w:lastRenderedPageBreak/>
-        <w:t>User</w:t>
-      </w:r>
-      <w:r>
-        <w:rPr>
-          <w:lang w:bidi="fa-IR"/>
-        </w:rPr>
-        <w:t>-router.js :</w:t>
+        <w:t>User-router.js :</w:t>
       </w:r>
       <w:proofErr w:type="gramEnd"/>
     </w:p>
@@ -6555,7 +6545,6 @@
       <w:pPr>
         <w:bidi/>
         <w:rPr>
-          <w:rFonts w:hint="cs"/>
           <w:rtl/>
           <w:lang w:bidi="fa-IR"/>
         </w:rPr>
@@ -7774,10 +7763,522 @@
           <w:lang w:bidi="fa-IR"/>
         </w:rPr>
       </w:pPr>
-    </w:p>
-    <w:p>
-      <w:pPr>
-        <w:rPr>
+      <w:r>
+        <w:rPr>
+          <w:rFonts w:hint="cs"/>
+          <w:rtl/>
+          <w:lang w:bidi="fa-IR"/>
+        </w:rPr>
+        <w:lastRenderedPageBreak/>
+        <w:t xml:space="preserve">برای معرفی فولدر پابلیک به عنوان استاتیک ، بهتره مسیر مطلق بدیم نه نسبی : </w:t>
+      </w:r>
+    </w:p>
+    <w:p>
+      <w:pPr>
+        <w:rPr>
+          <w:rFonts w:hint="cs"/>
+          <w:rtl/>
+          <w:lang w:bidi="fa-IR"/>
+        </w:rPr>
+      </w:pPr>
+      <w:r>
+        <w:rPr>
+          <w:lang w:bidi="fa-IR"/>
+        </w:rPr>
+        <w:t>const __</w:t>
+      </w:r>
+      <w:proofErr w:type="spellStart"/>
+      <w:r>
+        <w:rPr>
+          <w:lang w:bidi="fa-IR"/>
+        </w:rPr>
+        <w:t>dirname</w:t>
+      </w:r>
+      <w:proofErr w:type="spellEnd"/>
+      <w:r>
+        <w:rPr>
+          <w:lang w:bidi="fa-IR"/>
+        </w:rPr>
+        <w:t xml:space="preserve"> = </w:t>
+      </w:r>
+      <w:proofErr w:type="spellStart"/>
+      <w:proofErr w:type="gramStart"/>
+      <w:r>
+        <w:rPr>
+          <w:lang w:bidi="fa-IR"/>
+        </w:rPr>
+        <w:t>path.dirname</w:t>
+      </w:r>
+      <w:proofErr w:type="spellEnd"/>
+      <w:proofErr w:type="gramEnd"/>
+      <w:r>
+        <w:rPr>
+          <w:lang w:bidi="fa-IR"/>
+        </w:rPr>
+        <w:t>(</w:t>
+      </w:r>
+      <w:proofErr w:type="spellStart"/>
+      <w:r>
+        <w:rPr>
+          <w:lang w:bidi="fa-IR"/>
+        </w:rPr>
+        <w:t>fileURLToPath</w:t>
+      </w:r>
+      <w:proofErr w:type="spellEnd"/>
+      <w:r>
+        <w:rPr>
+          <w:lang w:bidi="fa-IR"/>
+        </w:rPr>
+        <w:t>(import.meta.url));</w:t>
+      </w:r>
+    </w:p>
+    <w:p>
+      <w:pPr>
+        <w:rPr>
+          <w:lang w:bidi="fa-IR"/>
+        </w:rPr>
+      </w:pPr>
+      <w:proofErr w:type="spellStart"/>
+      <w:proofErr w:type="gramStart"/>
+      <w:r>
+        <w:rPr>
+          <w:lang w:bidi="fa-IR"/>
+        </w:rPr>
+        <w:t>app.use</w:t>
+      </w:r>
+      <w:proofErr w:type="spellEnd"/>
+      <w:r>
+        <w:rPr>
+          <w:lang w:bidi="fa-IR"/>
+        </w:rPr>
+        <w:t>(</w:t>
+      </w:r>
+      <w:proofErr w:type="gramEnd"/>
+    </w:p>
+    <w:p>
+      <w:pPr>
+        <w:rPr>
+          <w:lang w:bidi="fa-IR"/>
+        </w:rPr>
+      </w:pPr>
+      <w:r>
+        <w:rPr>
+          <w:lang w:bidi="fa-IR"/>
+        </w:rPr>
+        <w:t xml:space="preserve">    </w:t>
+      </w:r>
+      <w:proofErr w:type="spellStart"/>
+      <w:proofErr w:type="gramStart"/>
+      <w:r>
+        <w:rPr>
+          <w:lang w:bidi="fa-IR"/>
+        </w:rPr>
+        <w:t>express.static</w:t>
+      </w:r>
+      <w:proofErr w:type="spellEnd"/>
+      <w:proofErr w:type="gramEnd"/>
+      <w:r>
+        <w:rPr>
+          <w:lang w:bidi="fa-IR"/>
+        </w:rPr>
+        <w:t>(</w:t>
+      </w:r>
+      <w:proofErr w:type="spellStart"/>
+      <w:r>
+        <w:rPr>
+          <w:lang w:bidi="fa-IR"/>
+        </w:rPr>
+        <w:t>path.join</w:t>
+      </w:r>
+      <w:proofErr w:type="spellEnd"/>
+      <w:r>
+        <w:rPr>
+          <w:lang w:bidi="fa-IR"/>
+        </w:rPr>
+        <w:t>(__</w:t>
+      </w:r>
+      <w:proofErr w:type="spellStart"/>
+      <w:r>
+        <w:rPr>
+          <w:lang w:bidi="fa-IR"/>
+        </w:rPr>
+        <w:t>dirname</w:t>
+      </w:r>
+      <w:proofErr w:type="spellEnd"/>
+      <w:r>
+        <w:rPr>
+          <w:lang w:bidi="fa-IR"/>
+        </w:rPr>
+        <w:t>, "</w:t>
+      </w:r>
+      <w:proofErr w:type="spellStart"/>
+      <w:r>
+        <w:rPr>
+          <w:lang w:bidi="fa-IR"/>
+        </w:rPr>
+        <w:t>publick</w:t>
+      </w:r>
+      <w:proofErr w:type="spellEnd"/>
+      <w:r>
+        <w:rPr>
+          <w:lang w:bidi="fa-IR"/>
+        </w:rPr>
+        <w:t>"))</w:t>
+      </w:r>
+    </w:p>
+    <w:p>
+      <w:pPr>
+        <w:rPr>
+          <w:lang w:bidi="fa-IR"/>
+        </w:rPr>
+      </w:pPr>
+      <w:r>
+        <w:rPr>
+          <w:lang w:bidi="fa-IR"/>
+        </w:rPr>
+        <w:t>);</w:t>
+      </w:r>
+    </w:p>
+    <w:p>
+      <w:pPr>
+        <w:bidi/>
+        <w:rPr>
+          <w:rFonts w:hint="cs"/>
+          <w:rtl/>
+          <w:lang w:bidi="fa-IR"/>
+        </w:rPr>
+      </w:pPr>
+      <w:r>
+        <w:rPr>
+          <w:rFonts w:hint="cs"/>
+          <w:rtl/>
+          <w:lang w:bidi="fa-IR"/>
+        </w:rPr>
+        <w:t xml:space="preserve">نکته : میتونیم چن تا پوشه رو به عنوان استاتیک داشته باشیم مثلا همینجا میشد که یه پوشه دیگه به اسم </w:t>
+      </w:r>
+      <w:r>
+        <w:rPr>
+          <w:lang w:bidi="fa-IR"/>
+        </w:rPr>
+        <w:t>publick2</w:t>
+      </w:r>
+      <w:r>
+        <w:rPr>
+          <w:rFonts w:hint="cs"/>
+          <w:rtl/>
+          <w:lang w:bidi="fa-IR"/>
+        </w:rPr>
+        <w:t xml:space="preserve"> داشته باشیم .</w:t>
+      </w:r>
+    </w:p>
+    <w:p>
+      <w:pPr>
+        <w:bidi/>
+        <w:rPr>
+          <w:rtl/>
+          <w:lang w:bidi="fa-IR"/>
+        </w:rPr>
+      </w:pPr>
+      <w:r>
+        <w:rPr>
+          <w:rFonts w:hint="cs"/>
+          <w:rtl/>
+          <w:lang w:bidi="fa-IR"/>
+        </w:rPr>
+        <w:t xml:space="preserve">حالا اینجوری میتونیم مثلا از </w:t>
+      </w:r>
+      <w:r>
+        <w:rPr>
+          <w:lang w:bidi="fa-IR"/>
+        </w:rPr>
+        <w:t>style.css</w:t>
+      </w:r>
+      <w:r>
+        <w:rPr>
+          <w:rFonts w:hint="cs"/>
+          <w:rtl/>
+          <w:lang w:bidi="fa-IR"/>
+        </w:rPr>
+        <w:t xml:space="preserve"> در پابلیک که در پوشه</w:t>
+      </w:r>
+      <w:r>
+        <w:rPr>
+          <w:lang w:bidi="fa-IR"/>
+        </w:rPr>
+        <w:t xml:space="preserve"> styles</w:t>
+      </w:r>
+      <w:r>
+        <w:rPr>
+          <w:rFonts w:hint="cs"/>
+          <w:rtl/>
+          <w:lang w:bidi="fa-IR"/>
+        </w:rPr>
+        <w:t xml:space="preserve"> هست استفاده کنیم :</w:t>
+      </w:r>
+    </w:p>
+    <w:p>
+      <w:pPr>
+        <w:rPr>
+          <w:lang w:bidi="fa-IR"/>
+        </w:rPr>
+      </w:pPr>
+      <w:proofErr w:type="spellStart"/>
+      <w:proofErr w:type="gramStart"/>
+      <w:r>
+        <w:rPr>
+          <w:lang w:bidi="fa-IR"/>
+        </w:rPr>
+        <w:t>app.get</w:t>
+      </w:r>
+      <w:proofErr w:type="spellEnd"/>
+      <w:r>
+        <w:rPr>
+          <w:lang w:bidi="fa-IR"/>
+        </w:rPr>
+        <w:t>(</w:t>
+      </w:r>
+      <w:proofErr w:type="gramEnd"/>
+      <w:r>
+        <w:rPr>
+          <w:lang w:bidi="fa-IR"/>
+        </w:rPr>
+        <w:t>"/", (req, res) =&gt; {</w:t>
+      </w:r>
+    </w:p>
+    <w:p>
+      <w:pPr>
+        <w:rPr>
+          <w:lang w:bidi="fa-IR"/>
+        </w:rPr>
+      </w:pPr>
+      <w:r>
+        <w:rPr>
+          <w:lang w:bidi="fa-IR"/>
+        </w:rPr>
+        <w:t>    const html = `</w:t>
+      </w:r>
+    </w:p>
+    <w:p>
+      <w:pPr>
+        <w:rPr>
+          <w:color w:val="FF0000"/>
+          <w:lang w:bidi="fa-IR"/>
+        </w:rPr>
+      </w:pPr>
+      <w:r>
+        <w:rPr>
+          <w:color w:val="FF0000"/>
+          <w:lang w:bidi="fa-IR"/>
+        </w:rPr>
+        <w:t xml:space="preserve">    &lt;link </w:t>
+      </w:r>
+      <w:proofErr w:type="spellStart"/>
+      <w:r>
+        <w:rPr>
+          <w:color w:val="FF0000"/>
+          <w:lang w:bidi="fa-IR"/>
+        </w:rPr>
+        <w:t>rel</w:t>
+      </w:r>
+      <w:proofErr w:type="spellEnd"/>
+      <w:r>
+        <w:rPr>
+          <w:color w:val="FF0000"/>
+          <w:lang w:bidi="fa-IR"/>
+        </w:rPr>
+        <w:t xml:space="preserve">="stylesheet" </w:t>
+      </w:r>
+      <w:proofErr w:type="spellStart"/>
+      <w:r>
+        <w:rPr>
+          <w:color w:val="FF0000"/>
+          <w:lang w:bidi="fa-IR"/>
+        </w:rPr>
+        <w:t>href</w:t>
+      </w:r>
+      <w:proofErr w:type="spellEnd"/>
+      <w:r>
+        <w:rPr>
+          <w:color w:val="FF0000"/>
+          <w:lang w:bidi="fa-IR"/>
+        </w:rPr>
+        <w:t>="styles/style.css"&gt;</w:t>
+      </w:r>
+    </w:p>
+    <w:p>
+      <w:pPr>
+        <w:rPr>
+          <w:lang w:bidi="fa-IR"/>
+        </w:rPr>
+      </w:pPr>
+      <w:r>
+        <w:rPr>
+          <w:lang w:bidi="fa-IR"/>
+        </w:rPr>
+        <w:t>    &lt;form action="/result-page" method="post"&gt;</w:t>
+      </w:r>
+    </w:p>
+    <w:p>
+      <w:pPr>
+        <w:rPr>
+          <w:lang w:bidi="fa-IR"/>
+        </w:rPr>
+      </w:pPr>
+      <w:r>
+        <w:rPr>
+          <w:lang w:bidi="fa-IR"/>
+        </w:rPr>
+        <w:t xml:space="preserve">        &lt;label&gt;3 + 4 </w:t>
+      </w:r>
+      <w:proofErr w:type="gramStart"/>
+      <w:r>
+        <w:rPr>
+          <w:lang w:bidi="fa-IR"/>
+        </w:rPr>
+        <w:t>= ?</w:t>
+      </w:r>
+      <w:proofErr w:type="gramEnd"/>
+      <w:r>
+        <w:rPr>
+          <w:lang w:bidi="fa-IR"/>
+        </w:rPr>
+        <w:t>&lt;/label&gt;&lt;</w:t>
+      </w:r>
+      <w:proofErr w:type="spellStart"/>
+      <w:r>
+        <w:rPr>
+          <w:lang w:bidi="fa-IR"/>
+        </w:rPr>
+        <w:t>br</w:t>
+      </w:r>
+      <w:proofErr w:type="spellEnd"/>
+      <w:r>
+        <w:rPr>
+          <w:lang w:bidi="fa-IR"/>
+        </w:rPr>
+        <w:t>/&gt;</w:t>
+      </w:r>
+    </w:p>
+    <w:p>
+      <w:pPr>
+        <w:rPr>
+          <w:lang w:bidi="fa-IR"/>
+        </w:rPr>
+      </w:pPr>
+      <w:r>
+        <w:rPr>
+          <w:lang w:bidi="fa-IR"/>
+        </w:rPr>
+        <w:t>        &lt;input type="text" name="result" /&gt;&lt;</w:t>
+      </w:r>
+      <w:proofErr w:type="spellStart"/>
+      <w:r>
+        <w:rPr>
+          <w:lang w:bidi="fa-IR"/>
+        </w:rPr>
+        <w:t>br</w:t>
+      </w:r>
+      <w:proofErr w:type="spellEnd"/>
+      <w:r>
+        <w:rPr>
+          <w:lang w:bidi="fa-IR"/>
+        </w:rPr>
+        <w:t xml:space="preserve"> /&gt;</w:t>
+      </w:r>
+    </w:p>
+    <w:p>
+      <w:pPr>
+        <w:rPr>
+          <w:lang w:bidi="fa-IR"/>
+        </w:rPr>
+      </w:pPr>
+      <w:r>
+        <w:rPr>
+          <w:lang w:bidi="fa-IR"/>
+        </w:rPr>
+        <w:t>        &lt;button type="submit"&gt;Submit&lt;/button&gt;</w:t>
+      </w:r>
+    </w:p>
+    <w:p>
+      <w:pPr>
+        <w:rPr>
+          <w:lang w:bidi="fa-IR"/>
+        </w:rPr>
+      </w:pPr>
+      <w:r>
+        <w:rPr>
+          <w:lang w:bidi="fa-IR"/>
+        </w:rPr>
+        <w:t>    &lt;/form&gt;</w:t>
+      </w:r>
+    </w:p>
+    <w:p>
+      <w:pPr>
+        <w:rPr>
+          <w:lang w:bidi="fa-IR"/>
+        </w:rPr>
+      </w:pPr>
+    </w:p>
+    <w:p>
+      <w:pPr>
+        <w:rPr>
+          <w:lang w:bidi="fa-IR"/>
+        </w:rPr>
+      </w:pPr>
+      <w:r>
+        <w:rPr>
+          <w:lang w:bidi="fa-IR"/>
+        </w:rPr>
+        <w:t>    `;</w:t>
+      </w:r>
+    </w:p>
+    <w:p>
+      <w:pPr>
+        <w:rPr>
+          <w:lang w:bidi="fa-IR"/>
+        </w:rPr>
+      </w:pPr>
+      <w:r>
+        <w:rPr>
+          <w:lang w:bidi="fa-IR"/>
+        </w:rPr>
+        <w:t xml:space="preserve">    </w:t>
+      </w:r>
+      <w:proofErr w:type="spellStart"/>
+      <w:proofErr w:type="gramStart"/>
+      <w:r>
+        <w:rPr>
+          <w:lang w:bidi="fa-IR"/>
+        </w:rPr>
+        <w:t>res.send</w:t>
+      </w:r>
+      <w:proofErr w:type="spellEnd"/>
+      <w:proofErr w:type="gramEnd"/>
+      <w:r>
+        <w:rPr>
+          <w:lang w:bidi="fa-IR"/>
+        </w:rPr>
+        <w:t>(html);</w:t>
+      </w:r>
+    </w:p>
+    <w:p>
+      <w:pPr>
+        <w:rPr>
+          <w:lang w:bidi="fa-IR"/>
+        </w:rPr>
+      </w:pPr>
+      <w:r>
+        <w:rPr>
+          <w:lang w:bidi="fa-IR"/>
+        </w:rPr>
+        <w:t>});</w:t>
+      </w:r>
+    </w:p>
+    <w:p>
+      <w:pPr>
+        <w:rPr>
+          <w:rFonts w:hint="cs"/>
+          <w:rtl/>
           <w:lang w:bidi="fa-IR"/>
         </w:rPr>
       </w:pPr>
